--- a/docs/SpringBoot.docx
+++ b/docs/SpringBoot.docx
@@ -50,25 +50,29 @@
           <w:sz w:val="20"/>
           <w:szCs w:val="20"/>
         </w:rPr>
-        <w:t xml:space="preserve">Spring Boot is a </w:t>
-      </w:r>
-      <w:proofErr w:type="gramStart"/>
-      <w:r>
+        <w:t>Spring Boot is a java based framework.</w:t>
+      </w:r>
+    </w:p>
+    <w:p>
+      <w:pPr>
+        <w:pStyle w:val="NoSpacing"/>
+        <w:numPr>
+          <w:ilvl w:val="0"/>
+          <w:numId w:val="1"/>
+        </w:numPr>
         <w:rPr>
           <w:bCs/>
           <w:sz w:val="20"/>
           <w:szCs w:val="20"/>
         </w:rPr>
-        <w:t>java based</w:t>
-      </w:r>
-      <w:proofErr w:type="gramEnd"/>
+      </w:pPr>
       <w:r>
         <w:rPr>
           <w:bCs/>
           <w:sz w:val="20"/>
           <w:szCs w:val="20"/>
         </w:rPr>
-        <w:t xml:space="preserve"> framework.</w:t>
+        <w:t>Spring boot is use for a faster development and also it reduce the development efforts.</w:t>
       </w:r>
     </w:p>
     <w:p>
@@ -90,25 +94,29 @@
           <w:sz w:val="20"/>
           <w:szCs w:val="20"/>
         </w:rPr>
-        <w:t xml:space="preserve">Spring boot is use for a faster development and also it </w:t>
-      </w:r>
-      <w:proofErr w:type="gramStart"/>
-      <w:r>
+        <w:t>Using a Spring Boot you can create a production ready application.</w:t>
+      </w:r>
+    </w:p>
+    <w:p>
+      <w:pPr>
+        <w:pStyle w:val="NoSpacing"/>
+        <w:numPr>
+          <w:ilvl w:val="0"/>
+          <w:numId w:val="1"/>
+        </w:numPr>
         <w:rPr>
           <w:bCs/>
           <w:sz w:val="20"/>
           <w:szCs w:val="20"/>
         </w:rPr>
-        <w:t>reduce</w:t>
-      </w:r>
-      <w:proofErr w:type="gramEnd"/>
+      </w:pPr>
       <w:r>
         <w:rPr>
           <w:bCs/>
           <w:sz w:val="20"/>
           <w:szCs w:val="20"/>
         </w:rPr>
-        <w:t xml:space="preserve"> the development efforts.</w:t>
+        <w:t xml:space="preserve">Spring Boot provide embedded servers like Tomcat server, Data Base server such as H2 Database. </w:t>
       </w:r>
     </w:p>
     <w:p>
@@ -130,25 +138,29 @@
           <w:sz w:val="20"/>
           <w:szCs w:val="20"/>
         </w:rPr>
-        <w:t xml:space="preserve">Using a Spring </w:t>
-      </w:r>
-      <w:proofErr w:type="gramStart"/>
-      <w:r>
+        <w:t>Spring boot is a flexible framework where you can customize as per your requirement.</w:t>
+      </w:r>
+    </w:p>
+    <w:p>
+      <w:pPr>
+        <w:pStyle w:val="NoSpacing"/>
+        <w:numPr>
+          <w:ilvl w:val="0"/>
+          <w:numId w:val="1"/>
+        </w:numPr>
         <w:rPr>
           <w:bCs/>
           <w:sz w:val="20"/>
           <w:szCs w:val="20"/>
         </w:rPr>
-        <w:t>Boot</w:t>
-      </w:r>
-      <w:proofErr w:type="gramEnd"/>
+      </w:pPr>
       <w:r>
         <w:rPr>
           <w:bCs/>
           <w:sz w:val="20"/>
           <w:szCs w:val="20"/>
         </w:rPr>
-        <w:t xml:space="preserve"> you can create a production ready application.</w:t>
+        <w:t>Spring Boot is based on Spring Framework.</w:t>
       </w:r>
     </w:p>
     <w:p>
@@ -170,7 +182,7 @@
           <w:sz w:val="20"/>
           <w:szCs w:val="20"/>
         </w:rPr>
-        <w:t xml:space="preserve">Spring Boot provide embedded servers like Tomcat server, Data Base server such as H2 Database. </w:t>
+        <w:t>Spring Boot is majorly used for Full stack application and microservices.</w:t>
       </w:r>
     </w:p>
     <w:p>
@@ -192,91 +204,7 @@
           <w:sz w:val="20"/>
           <w:szCs w:val="20"/>
         </w:rPr>
-        <w:t>Spring boot is a flexible framework where you can customize as per your requirement.</w:t>
-      </w:r>
-    </w:p>
-    <w:p>
-      <w:pPr>
-        <w:pStyle w:val="NoSpacing"/>
-        <w:numPr>
-          <w:ilvl w:val="0"/>
-          <w:numId w:val="1"/>
-        </w:numPr>
-        <w:rPr>
-          <w:bCs/>
-          <w:sz w:val="20"/>
-          <w:szCs w:val="20"/>
-        </w:rPr>
-      </w:pPr>
-      <w:r>
-        <w:rPr>
-          <w:bCs/>
-          <w:sz w:val="20"/>
-          <w:szCs w:val="20"/>
-        </w:rPr>
-        <w:t>Spring Boot is based on Spring Framework.</w:t>
-      </w:r>
-    </w:p>
-    <w:p>
-      <w:pPr>
-        <w:pStyle w:val="NoSpacing"/>
-        <w:numPr>
-          <w:ilvl w:val="0"/>
-          <w:numId w:val="1"/>
-        </w:numPr>
-        <w:rPr>
-          <w:bCs/>
-          <w:sz w:val="20"/>
-          <w:szCs w:val="20"/>
-        </w:rPr>
-      </w:pPr>
-      <w:r>
-        <w:rPr>
-          <w:bCs/>
-          <w:sz w:val="20"/>
-          <w:szCs w:val="20"/>
-        </w:rPr>
-        <w:t>Spring Boot is majorly used for Full stack application and microservices.</w:t>
-      </w:r>
-    </w:p>
-    <w:p>
-      <w:pPr>
-        <w:pStyle w:val="NoSpacing"/>
-        <w:numPr>
-          <w:ilvl w:val="0"/>
-          <w:numId w:val="1"/>
-        </w:numPr>
-        <w:rPr>
-          <w:bCs/>
-          <w:sz w:val="20"/>
-          <w:szCs w:val="20"/>
-        </w:rPr>
-      </w:pPr>
-      <w:r>
-        <w:rPr>
-          <w:bCs/>
-          <w:sz w:val="20"/>
-          <w:szCs w:val="20"/>
-        </w:rPr>
-        <w:t xml:space="preserve">Spring framework is divided into multiple </w:t>
-      </w:r>
-      <w:proofErr w:type="gramStart"/>
-      <w:r>
-        <w:rPr>
-          <w:bCs/>
-          <w:sz w:val="20"/>
-          <w:szCs w:val="20"/>
-        </w:rPr>
-        <w:t>module</w:t>
-      </w:r>
-      <w:proofErr w:type="gramEnd"/>
-      <w:r>
-        <w:rPr>
-          <w:bCs/>
-          <w:sz w:val="20"/>
-          <w:szCs w:val="20"/>
-        </w:rPr>
-        <w:t>. You can use a module as per you project requirement.</w:t>
+        <w:t>Spring framework is divided into multiple module. You can use a module as per you project requirement.</w:t>
       </w:r>
     </w:p>
     <w:p>
@@ -605,25 +533,7 @@
             <w:sz w:val="20"/>
             <w:szCs w:val="20"/>
           </w:rPr>
-          <w:t>https://docs.spring.io/spring-framework/docs/current/re</w:t>
-        </w:r>
-        <w:r>
-          <w:rPr>
-            <w:rStyle w:val="Hyperlink"/>
-            <w:bCs/>
-            <w:sz w:val="20"/>
-            <w:szCs w:val="20"/>
-          </w:rPr>
-          <w:t>f</w:t>
-        </w:r>
-        <w:r>
-          <w:rPr>
-            <w:rStyle w:val="Hyperlink"/>
-            <w:bCs/>
-            <w:sz w:val="20"/>
-            <w:szCs w:val="20"/>
-          </w:rPr>
-          <w:t>erence/html/</w:t>
+          <w:t>https://docs.spring.io/spring-framework/docs/current/reference/html/</w:t>
         </w:r>
       </w:hyperlink>
       <w:r>
@@ -653,25 +563,7 @@
             <w:sz w:val="20"/>
             <w:szCs w:val="20"/>
           </w:rPr>
-          <w:t>https://docs.spring.io/spring-</w:t>
-        </w:r>
-        <w:r>
-          <w:rPr>
-            <w:rStyle w:val="Hyperlink"/>
-            <w:bCs/>
-            <w:sz w:val="20"/>
-            <w:szCs w:val="20"/>
-          </w:rPr>
-          <w:t>b</w:t>
-        </w:r>
-        <w:r>
-          <w:rPr>
-            <w:rStyle w:val="Hyperlink"/>
-            <w:bCs/>
-            <w:sz w:val="20"/>
-            <w:szCs w:val="20"/>
-          </w:rPr>
-          <w:t>oot/docs/current/reference/htmlsingle/</w:t>
+          <w:t>https://docs.spring.io/spring-boot/docs/current/reference/htmlsingle/</w:t>
         </w:r>
       </w:hyperlink>
       <w:r>
@@ -863,25 +755,7 @@
             <w:sz w:val="20"/>
             <w:szCs w:val="20"/>
           </w:rPr>
-          <w:t>https://docs.spring.io/spring-boot/docs/current/reference/html</w:t>
-        </w:r>
-        <w:r>
-          <w:rPr>
-            <w:rStyle w:val="Hyperlink"/>
-            <w:bCs/>
-            <w:sz w:val="20"/>
-            <w:szCs w:val="20"/>
-          </w:rPr>
-          <w:t>/</w:t>
-        </w:r>
-        <w:r>
-          <w:rPr>
-            <w:rStyle w:val="Hyperlink"/>
-            <w:bCs/>
-            <w:sz w:val="20"/>
-            <w:szCs w:val="20"/>
-          </w:rPr>
-          <w:t>cli.html</w:t>
+          <w:t>https://docs.spring.io/spring-boot/docs/current/reference/html/cli.html</w:t>
         </w:r>
       </w:hyperlink>
       <w:r>
@@ -955,25 +829,7 @@
             <w:sz w:val="20"/>
             <w:szCs w:val="20"/>
           </w:rPr>
-          <w:t>https://sp</w:t>
-        </w:r>
-        <w:r>
-          <w:rPr>
-            <w:rStyle w:val="Hyperlink"/>
-            <w:bCs/>
-            <w:sz w:val="20"/>
-            <w:szCs w:val="20"/>
-          </w:rPr>
-          <w:t>r</w:t>
-        </w:r>
-        <w:r>
-          <w:rPr>
-            <w:rStyle w:val="Hyperlink"/>
-            <w:bCs/>
-            <w:sz w:val="20"/>
-            <w:szCs w:val="20"/>
-          </w:rPr>
-          <w:t>ing.io/tools</w:t>
+          <w:t>https://spring.io/tools</w:t>
         </w:r>
       </w:hyperlink>
       <w:r>
@@ -1026,25 +882,7 @@
           <w:sz w:val="20"/>
           <w:szCs w:val="20"/>
         </w:rPr>
-        <w:t xml:space="preserve">Is a web application which is </w:t>
-      </w:r>
-      <w:proofErr w:type="spellStart"/>
-      <w:r>
-        <w:rPr>
-          <w:bCs/>
-          <w:sz w:val="20"/>
-          <w:szCs w:val="20"/>
-        </w:rPr>
-        <w:t>use</w:t>
-      </w:r>
-      <w:proofErr w:type="spellEnd"/>
-      <w:r>
-        <w:rPr>
-          <w:bCs/>
-          <w:sz w:val="20"/>
-          <w:szCs w:val="20"/>
-        </w:rPr>
-        <w:t xml:space="preserve"> to create a spring boot project. Using this you can create a spring project which will be downloaded as a zip file.</w:t>
+        <w:t>Is a web application which is use to create a spring boot project. Using this you can create a spring project which will be downloaded as a zip file.</w:t>
       </w:r>
     </w:p>
     <w:p>
@@ -1065,25 +903,7 @@
             <w:sz w:val="20"/>
             <w:szCs w:val="20"/>
           </w:rPr>
-          <w:t>https://star</w:t>
-        </w:r>
-        <w:r>
-          <w:rPr>
-            <w:rStyle w:val="Hyperlink"/>
-            <w:bCs/>
-            <w:sz w:val="20"/>
-            <w:szCs w:val="20"/>
-          </w:rPr>
-          <w:t>t</w:t>
-        </w:r>
-        <w:r>
-          <w:rPr>
-            <w:rStyle w:val="Hyperlink"/>
-            <w:bCs/>
-            <w:sz w:val="20"/>
-            <w:szCs w:val="20"/>
-          </w:rPr>
-          <w:t>.spring.io/</w:t>
+          <w:t>https://start.spring.io/</w:t>
         </w:r>
       </w:hyperlink>
       <w:r>
@@ -1743,11 +1563,9 @@
           <w:numId w:val="5"/>
         </w:numPr>
       </w:pPr>
-      <w:proofErr w:type="spellStart"/>
       <w:r>
         <w:t>Autowire</w:t>
       </w:r>
-      <w:proofErr w:type="spellEnd"/>
     </w:p>
     <w:p>
       <w:pPr>
@@ -1869,15 +1687,7 @@
         </w:numPr>
       </w:pPr>
       <w:r>
-        <w:t xml:space="preserve">This configuration will be </w:t>
-      </w:r>
-      <w:proofErr w:type="gramStart"/>
-      <w:r>
-        <w:t>perform</w:t>
-      </w:r>
-      <w:proofErr w:type="gramEnd"/>
-      <w:r>
-        <w:t xml:space="preserve"> by spring boot internally by looking into the dependencies added inside the project.</w:t>
+        <w:t>This configuration will be perform by spring boot internally by looking into the dependencies added inside the project.</w:t>
       </w:r>
     </w:p>
     <w:p>
@@ -1948,17 +1758,7 @@
         </w:numPr>
       </w:pPr>
       <w:r>
-        <w:t xml:space="preserve">Spring bean classes are the java classes for which spring will create </w:t>
-      </w:r>
-      <w:proofErr w:type="spellStart"/>
-      <w:proofErr w:type="gramStart"/>
-      <w:r>
-        <w:t>a</w:t>
-      </w:r>
-      <w:proofErr w:type="spellEnd"/>
-      <w:proofErr w:type="gramEnd"/>
-      <w:r>
-        <w:t xml:space="preserve"> object and also manages the java objects.</w:t>
+        <w:t>Spring bean classes are the java classes for which spring will create a object and also manages the java objects.</w:t>
       </w:r>
     </w:p>
     <w:p>
@@ -1996,6 +1796,9 @@
       <w:r>
         <w:t>To declare any java class as a spring bean class you can use the following annotation</w:t>
       </w:r>
+      <w:r>
+        <w:t>s</w:t>
+      </w:r>
     </w:p>
     <w:p>
       <w:pPr>
@@ -2140,15 +1943,7 @@
         </w:rPr>
       </w:pPr>
       <w:r>
-        <w:t xml:space="preserve">This Dependency Injection can be automated by </w:t>
-      </w:r>
-      <w:proofErr w:type="spellStart"/>
-      <w:r>
-        <w:t>autowire</w:t>
-      </w:r>
-      <w:proofErr w:type="spellEnd"/>
-      <w:r>
-        <w:t xml:space="preserve"> process.</w:t>
+        <w:t>This Dependency Injection can be automated by autowire process.</w:t>
       </w:r>
     </w:p>
     <w:p>
@@ -2165,15 +1960,7 @@
         </w:rPr>
       </w:pPr>
       <w:r>
-        <w:t xml:space="preserve">@Autowire: it is a process in which spring will identify the dependency and inject </w:t>
-      </w:r>
-      <w:proofErr w:type="gramStart"/>
-      <w:r>
-        <w:t>those object</w:t>
-      </w:r>
-      <w:proofErr w:type="gramEnd"/>
-      <w:r>
-        <w:t xml:space="preserve"> into the java class internally</w:t>
+        <w:t>@Autowire: it is a process in which spring will identify the dependency and inject those object into the java class internally</w:t>
       </w:r>
       <w:r>
         <w:t xml:space="preserve"> (To make dependency injection process internally/automatically)</w:t>
@@ -2266,17 +2053,7 @@
         </w:numPr>
       </w:pPr>
       <w:r>
-        <w:t xml:space="preserve">It will also </w:t>
-      </w:r>
-      <w:proofErr w:type="spellStart"/>
-      <w:proofErr w:type="gramStart"/>
-      <w:r>
-        <w:t>provides</w:t>
-      </w:r>
-      <w:proofErr w:type="spellEnd"/>
-      <w:proofErr w:type="gramEnd"/>
-      <w:r>
-        <w:t xml:space="preserve"> the object whenever required.</w:t>
+        <w:t>It will also provides the object whenever required.</w:t>
       </w:r>
       <w:r>
         <w:t xml:space="preserve"> </w:t>
@@ -2303,6 +2080,191 @@
           <w:u w:val="single"/>
         </w:rPr>
         <w:lastRenderedPageBreak/>
+        <w:t>Spring Bean Scope</w:t>
+      </w:r>
+    </w:p>
+    <w:p>
+      <w:pPr>
+        <w:pStyle w:val="NoSpacing"/>
+        <w:numPr>
+          <w:ilvl w:val="0"/>
+          <w:numId w:val="26"/>
+        </w:numPr>
+      </w:pPr>
+      <w:r>
+        <w:t>You can control how many object to be created and when to create object of bean classes</w:t>
+      </w:r>
+      <w:r>
+        <w:t>.</w:t>
+      </w:r>
+    </w:p>
+    <w:p>
+      <w:pPr>
+        <w:pStyle w:val="NoSpacing"/>
+        <w:numPr>
+          <w:ilvl w:val="0"/>
+          <w:numId w:val="26"/>
+        </w:numPr>
+      </w:pPr>
+      <w:r>
+        <w:t>There are different scope of the bean</w:t>
+      </w:r>
+    </w:p>
+    <w:p>
+      <w:pPr>
+        <w:pStyle w:val="NoSpacing"/>
+        <w:numPr>
+          <w:ilvl w:val="1"/>
+          <w:numId w:val="26"/>
+        </w:numPr>
+      </w:pPr>
+      <w:r>
+        <w:t>Singleton</w:t>
+      </w:r>
+    </w:p>
+    <w:p>
+      <w:pPr>
+        <w:pStyle w:val="NoSpacing"/>
+        <w:numPr>
+          <w:ilvl w:val="2"/>
+          <w:numId w:val="26"/>
+        </w:numPr>
+      </w:pPr>
+      <w:r>
+        <w:t>This is the default scope.</w:t>
+      </w:r>
+    </w:p>
+    <w:p>
+      <w:pPr>
+        <w:pStyle w:val="NoSpacing"/>
+        <w:numPr>
+          <w:ilvl w:val="2"/>
+          <w:numId w:val="26"/>
+        </w:numPr>
+      </w:pPr>
+      <w:r>
+        <w:t xml:space="preserve">It will create only one object of the bean class in a container  </w:t>
+      </w:r>
+    </w:p>
+    <w:p>
+      <w:pPr>
+        <w:pStyle w:val="NoSpacing"/>
+        <w:numPr>
+          <w:ilvl w:val="1"/>
+          <w:numId w:val="26"/>
+        </w:numPr>
+      </w:pPr>
+      <w:r>
+        <w:t>Prototype</w:t>
+      </w:r>
+    </w:p>
+    <w:p>
+      <w:pPr>
+        <w:pStyle w:val="NoSpacing"/>
+        <w:numPr>
+          <w:ilvl w:val="2"/>
+          <w:numId w:val="26"/>
+        </w:numPr>
+      </w:pPr>
+      <w:r>
+        <w:t>There will be multiple object created for every request</w:t>
+      </w:r>
+    </w:p>
+    <w:p>
+      <w:pPr>
+        <w:pStyle w:val="NoSpacing"/>
+        <w:numPr>
+          <w:ilvl w:val="1"/>
+          <w:numId w:val="26"/>
+        </w:numPr>
+      </w:pPr>
+      <w:r>
+        <w:t>Request</w:t>
+      </w:r>
+    </w:p>
+    <w:p>
+      <w:pPr>
+        <w:pStyle w:val="NoSpacing"/>
+        <w:numPr>
+          <w:ilvl w:val="2"/>
+          <w:numId w:val="26"/>
+        </w:numPr>
+      </w:pPr>
+      <w:r>
+        <w:t>There will be separate object created for every HttpRequest</w:t>
+      </w:r>
+    </w:p>
+    <w:p>
+      <w:pPr>
+        <w:pStyle w:val="NoSpacing"/>
+        <w:numPr>
+          <w:ilvl w:val="1"/>
+          <w:numId w:val="26"/>
+        </w:numPr>
+      </w:pPr>
+      <w:r>
+        <w:t>Session</w:t>
+      </w:r>
+    </w:p>
+    <w:p>
+      <w:pPr>
+        <w:pStyle w:val="NoSpacing"/>
+        <w:numPr>
+          <w:ilvl w:val="2"/>
+          <w:numId w:val="26"/>
+        </w:numPr>
+      </w:pPr>
+      <w:r>
+        <w:t>There will separate object created for a session (HttpSession)</w:t>
+      </w:r>
+    </w:p>
+    <w:p>
+      <w:pPr>
+        <w:pStyle w:val="NoSpacing"/>
+        <w:numPr>
+          <w:ilvl w:val="1"/>
+          <w:numId w:val="26"/>
+        </w:numPr>
+      </w:pPr>
+      <w:r>
+        <w:t>G</w:t>
+      </w:r>
+      <w:r>
+        <w:t>loablesession</w:t>
+      </w:r>
+    </w:p>
+    <w:p>
+      <w:pPr>
+        <w:pStyle w:val="NoSpacing"/>
+        <w:numPr>
+          <w:ilvl w:val="2"/>
+          <w:numId w:val="26"/>
+        </w:numPr>
+      </w:pPr>
+      <w:r>
+        <w:t>There will be one object created in a project.</w:t>
+      </w:r>
+    </w:p>
+    <w:p>
+      <w:pPr>
+        <w:pStyle w:val="NoSpacing"/>
+      </w:pPr>
+    </w:p>
+    <w:p>
+      <w:pPr>
+        <w:pStyle w:val="NoSpacing"/>
+        <w:rPr>
+          <w:b/>
+          <w:bCs/>
+          <w:u w:val="single"/>
+        </w:rPr>
+      </w:pPr>
+      <w:r>
+        <w:rPr>
+          <w:b/>
+          <w:bCs/>
+          <w:u w:val="single"/>
+        </w:rPr>
         <w:t>Creating object manually for spring container</w:t>
       </w:r>
     </w:p>
@@ -2320,15 +2282,7 @@
         </w:rPr>
       </w:pPr>
       <w:r>
-        <w:t xml:space="preserve">The Objects of the java classes can be created manually and then </w:t>
-      </w:r>
-      <w:proofErr w:type="gramStart"/>
-      <w:r>
-        <w:t>those object</w:t>
-      </w:r>
-      <w:proofErr w:type="gramEnd"/>
-      <w:r>
-        <w:t xml:space="preserve"> can be assign to spring to for management.</w:t>
+        <w:t>The Objects of the java classes can be created manually and then those object can be assign to spring to for management.</w:t>
       </w:r>
     </w:p>
     <w:p>
@@ -2426,7 +2380,6 @@
         </w:rPr>
         <w:t xml:space="preserve"> </w:t>
       </w:r>
-      <w:proofErr w:type="spellStart"/>
       <w:r>
         <w:rPr>
           <w:rFonts w:ascii="Consolas" w:hAnsi="Consolas" w:cs="Consolas"/>
@@ -2437,7 +2390,6 @@
         </w:rPr>
         <w:t>DbSetup</w:t>
       </w:r>
-      <w:proofErr w:type="spellEnd"/>
       <w:r>
         <w:rPr>
           <w:rFonts w:ascii="Consolas" w:hAnsi="Consolas" w:cs="Consolas"/>
@@ -2445,38 +2397,7 @@
           <w:sz w:val="28"/>
           <w:szCs w:val="28"/>
         </w:rPr>
-        <w:t xml:space="preserve"> </w:t>
-      </w:r>
-      <w:proofErr w:type="spellStart"/>
-      <w:proofErr w:type="gramStart"/>
-      <w:r>
-        <w:rPr>
-          <w:rFonts w:ascii="Consolas" w:hAnsi="Consolas" w:cs="Consolas"/>
-          <w:color w:val="000000"/>
-          <w:sz w:val="28"/>
-          <w:szCs w:val="28"/>
-        </w:rPr>
-        <w:t>getDbSetupObject</w:t>
-      </w:r>
-      <w:proofErr w:type="spellEnd"/>
-      <w:r>
-        <w:rPr>
-          <w:rFonts w:ascii="Consolas" w:hAnsi="Consolas" w:cs="Consolas"/>
-          <w:color w:val="000000"/>
-          <w:sz w:val="28"/>
-          <w:szCs w:val="28"/>
-        </w:rPr>
-        <w:t>(</w:t>
-      </w:r>
-      <w:proofErr w:type="gramEnd"/>
-      <w:r>
-        <w:rPr>
-          <w:rFonts w:ascii="Consolas" w:hAnsi="Consolas" w:cs="Consolas"/>
-          <w:color w:val="000000"/>
-          <w:sz w:val="28"/>
-          <w:szCs w:val="28"/>
-        </w:rPr>
-        <w:t>) {</w:t>
+        <w:t xml:space="preserve"> getDbSetupObject() {</w:t>
       </w:r>
     </w:p>
     <w:p>
@@ -2501,7 +2422,6 @@
         </w:rPr>
         <w:tab/>
       </w:r>
-      <w:proofErr w:type="spellStart"/>
       <w:r>
         <w:rPr>
           <w:rFonts w:ascii="Consolas" w:hAnsi="Consolas" w:cs="Consolas"/>
@@ -2512,7 +2432,6 @@
         </w:rPr>
         <w:t>DbSetup</w:t>
       </w:r>
-      <w:proofErr w:type="spellEnd"/>
       <w:r>
         <w:rPr>
           <w:rFonts w:ascii="Consolas" w:hAnsi="Consolas" w:cs="Consolas"/>
@@ -2560,8 +2479,6 @@
         </w:rPr>
         <w:t xml:space="preserve"> </w:t>
       </w:r>
-      <w:proofErr w:type="spellStart"/>
-      <w:proofErr w:type="gramStart"/>
       <w:r>
         <w:rPr>
           <w:rFonts w:ascii="Consolas" w:hAnsi="Consolas" w:cs="Consolas"/>
@@ -2572,7 +2489,6 @@
         </w:rPr>
         <w:t>DbSetup</w:t>
       </w:r>
-      <w:proofErr w:type="spellEnd"/>
       <w:r>
         <w:rPr>
           <w:rFonts w:ascii="Consolas" w:hAnsi="Consolas" w:cs="Consolas"/>
@@ -2580,17 +2496,7 @@
           <w:sz w:val="28"/>
           <w:szCs w:val="28"/>
         </w:rPr>
-        <w:t>(</w:t>
-      </w:r>
-      <w:proofErr w:type="gramEnd"/>
-      <w:r>
-        <w:rPr>
-          <w:rFonts w:ascii="Consolas" w:hAnsi="Consolas" w:cs="Consolas"/>
-          <w:color w:val="000000"/>
-          <w:sz w:val="28"/>
-          <w:szCs w:val="28"/>
-        </w:rPr>
-        <w:t>);</w:t>
+        <w:t>();</w:t>
       </w:r>
     </w:p>
     <w:p>
@@ -2615,8 +2521,6 @@
         </w:rPr>
         <w:tab/>
       </w:r>
-      <w:proofErr w:type="spellStart"/>
-      <w:proofErr w:type="gramStart"/>
       <w:r>
         <w:rPr>
           <w:rFonts w:ascii="Consolas" w:hAnsi="Consolas" w:cs="Consolas"/>
@@ -2633,18 +2537,7 @@
           <w:sz w:val="28"/>
           <w:szCs w:val="28"/>
         </w:rPr>
-        <w:t>.setDBConnection</w:t>
-      </w:r>
-      <w:proofErr w:type="spellEnd"/>
-      <w:proofErr w:type="gramEnd"/>
-      <w:r>
-        <w:rPr>
-          <w:rFonts w:ascii="Consolas" w:hAnsi="Consolas" w:cs="Consolas"/>
-          <w:color w:val="000000"/>
-          <w:sz w:val="28"/>
-          <w:szCs w:val="28"/>
-        </w:rPr>
-        <w:t>();</w:t>
+        <w:t>.setDBConnection();</w:t>
       </w:r>
     </w:p>
     <w:p>
@@ -2971,23 +2864,7 @@
           <w:sz w:val="28"/>
           <w:szCs w:val="28"/>
         </w:rPr>
-        <w:t xml:space="preserve">JSON can be represented in 2 </w:t>
-      </w:r>
-      <w:proofErr w:type="gramStart"/>
-      <w:r>
-        <w:rPr>
-          <w:sz w:val="28"/>
-          <w:szCs w:val="28"/>
-        </w:rPr>
-        <w:t>form</w:t>
-      </w:r>
-      <w:proofErr w:type="gramEnd"/>
-      <w:r>
-        <w:rPr>
-          <w:sz w:val="28"/>
-          <w:szCs w:val="28"/>
-        </w:rPr>
-        <w:t xml:space="preserve"> </w:t>
+        <w:t xml:space="preserve">JSON can be represented in 2 form </w:t>
       </w:r>
     </w:p>
     <w:p>
@@ -3305,21 +3182,12 @@
           <w:szCs w:val="28"/>
         </w:rPr>
       </w:pPr>
-      <w:proofErr w:type="gramStart"/>
-      <w:r>
-        <w:rPr>
-          <w:sz w:val="28"/>
-          <w:szCs w:val="28"/>
-        </w:rPr>
-        <w:t>[  value</w:t>
-      </w:r>
-      <w:proofErr w:type="gramEnd"/>
-      <w:r>
-        <w:rPr>
-          <w:sz w:val="28"/>
-          <w:szCs w:val="28"/>
-        </w:rPr>
-        <w:t xml:space="preserve">1, value2, … ]  </w:t>
+      <w:r>
+        <w:rPr>
+          <w:sz w:val="28"/>
+          <w:szCs w:val="28"/>
+        </w:rPr>
+        <w:t xml:space="preserve">[  value1, value2, … ]  </w:t>
       </w:r>
     </w:p>
     <w:p>
@@ -3382,16 +3250,8 @@
           <w:szCs w:val="28"/>
         </w:rPr>
         <w:tab/>
-      </w:r>
-      <w:proofErr w:type="spellStart"/>
-      <w:r>
-        <w:rPr>
-          <w:sz w:val="28"/>
-          <w:szCs w:val="28"/>
-        </w:rPr>
         <w:t>Key:value</w:t>
       </w:r>
-      <w:proofErr w:type="spellEnd"/>
     </w:p>
     <w:p>
       <w:pPr>
@@ -3442,16 +3302,8 @@
           <w:szCs w:val="28"/>
         </w:rPr>
         <w:tab/>
-      </w:r>
-      <w:proofErr w:type="spellStart"/>
-      <w:r>
-        <w:rPr>
-          <w:sz w:val="28"/>
-          <w:szCs w:val="28"/>
-        </w:rPr>
         <w:t>Key:value</w:t>
       </w:r>
-      <w:proofErr w:type="spellEnd"/>
     </w:p>
     <w:p>
       <w:pPr>
@@ -3600,23 +3452,7 @@
           <w:sz w:val="28"/>
           <w:szCs w:val="28"/>
         </w:rPr>
-        <w:t xml:space="preserve"> “</w:t>
-      </w:r>
-      <w:proofErr w:type="spellStart"/>
-      <w:r>
-        <w:rPr>
-          <w:sz w:val="28"/>
-          <w:szCs w:val="28"/>
-        </w:rPr>
-        <w:t>Abc</w:t>
-      </w:r>
-      <w:proofErr w:type="spellEnd"/>
-      <w:r>
-        <w:rPr>
-          <w:sz w:val="28"/>
-          <w:szCs w:val="28"/>
-        </w:rPr>
-        <w:t>”,</w:t>
+        <w:t xml:space="preserve"> “Abc”,</w:t>
       </w:r>
     </w:p>
     <w:p>
@@ -3640,48 +3476,7 @@
           <w:szCs w:val="28"/>
         </w:rPr>
         <w:tab/>
-        <w:t>“</w:t>
-      </w:r>
-      <w:proofErr w:type="spellStart"/>
-      <w:r>
-        <w:rPr>
-          <w:sz w:val="28"/>
-          <w:szCs w:val="28"/>
-        </w:rPr>
-        <w:t>nickName</w:t>
-      </w:r>
-      <w:proofErr w:type="spellEnd"/>
-      <w:r>
-        <w:rPr>
-          <w:sz w:val="28"/>
-          <w:szCs w:val="28"/>
-        </w:rPr>
-        <w:t>”</w:t>
-      </w:r>
-      <w:proofErr w:type="gramStart"/>
-      <w:r>
-        <w:rPr>
-          <w:sz w:val="28"/>
-          <w:szCs w:val="28"/>
-        </w:rPr>
-        <w:t>:”</w:t>
-      </w:r>
-      <w:proofErr w:type="spellStart"/>
-      <w:r>
-        <w:rPr>
-          <w:sz w:val="28"/>
-          <w:szCs w:val="28"/>
-        </w:rPr>
-        <w:t>Abc</w:t>
-      </w:r>
-      <w:proofErr w:type="spellEnd"/>
-      <w:proofErr w:type="gramEnd"/>
-      <w:r>
-        <w:rPr>
-          <w:sz w:val="28"/>
-          <w:szCs w:val="28"/>
-        </w:rPr>
-        <w:t>”,</w:t>
+        <w:t>“nickName”:”Abc”,</w:t>
       </w:r>
     </w:p>
     <w:p>
@@ -3832,23 +3627,7 @@
           <w:szCs w:val="28"/>
         </w:rPr>
         <w:tab/>
-        <w:t>“</w:t>
-      </w:r>
-      <w:proofErr w:type="spellStart"/>
-      <w:r>
-        <w:rPr>
-          <w:sz w:val="28"/>
-          <w:szCs w:val="28"/>
-        </w:rPr>
-        <w:t>isCurrentEmp</w:t>
-      </w:r>
-      <w:proofErr w:type="spellEnd"/>
-      <w:r>
-        <w:rPr>
-          <w:sz w:val="28"/>
-          <w:szCs w:val="28"/>
-        </w:rPr>
-        <w:t>”: true</w:t>
+        <w:t>“isCurrentEmp”: true</w:t>
       </w:r>
     </w:p>
     <w:p>
@@ -3962,55 +3741,7 @@
           <w:szCs w:val="28"/>
         </w:rPr>
         <w:tab/>
-        <w:t>[“</w:t>
-      </w:r>
-      <w:proofErr w:type="spellStart"/>
-      <w:r>
-        <w:rPr>
-          <w:sz w:val="28"/>
-          <w:szCs w:val="28"/>
-        </w:rPr>
-        <w:t>Abc</w:t>
-      </w:r>
-      <w:proofErr w:type="spellEnd"/>
-      <w:r>
-        <w:rPr>
-          <w:sz w:val="28"/>
-          <w:szCs w:val="28"/>
-        </w:rPr>
-        <w:t>”, “</w:t>
-      </w:r>
-      <w:proofErr w:type="spellStart"/>
-      <w:r>
-        <w:rPr>
-          <w:sz w:val="28"/>
-          <w:szCs w:val="28"/>
-        </w:rPr>
-        <w:t>Xyz</w:t>
-      </w:r>
-      <w:proofErr w:type="spellEnd"/>
-      <w:r>
-        <w:rPr>
-          <w:sz w:val="28"/>
-          <w:szCs w:val="28"/>
-        </w:rPr>
-        <w:t>”, “</w:t>
-      </w:r>
-      <w:proofErr w:type="spellStart"/>
-      <w:r>
-        <w:rPr>
-          <w:sz w:val="28"/>
-          <w:szCs w:val="28"/>
-        </w:rPr>
-        <w:t>Pqr</w:t>
-      </w:r>
-      <w:proofErr w:type="spellEnd"/>
-      <w:r>
-        <w:rPr>
-          <w:sz w:val="28"/>
-          <w:szCs w:val="28"/>
-        </w:rPr>
-        <w:t>”]</w:t>
+        <w:t>[“Abc”, “Xyz”, “Pqr”]</w:t>
       </w:r>
     </w:p>
     <w:p>
@@ -4061,23 +3792,7 @@
           <w:szCs w:val="28"/>
         </w:rPr>
         <w:tab/>
-        <w:t>“name”: “</w:t>
-      </w:r>
-      <w:proofErr w:type="spellStart"/>
-      <w:r>
-        <w:rPr>
-          <w:sz w:val="28"/>
-          <w:szCs w:val="28"/>
-        </w:rPr>
-        <w:t>Xyz</w:t>
-      </w:r>
-      <w:proofErr w:type="spellEnd"/>
-      <w:r>
-        <w:rPr>
-          <w:sz w:val="28"/>
-          <w:szCs w:val="28"/>
-        </w:rPr>
-        <w:t>”,</w:t>
+        <w:t>“name”: “Xyz”,</w:t>
       </w:r>
     </w:p>
     <w:p>
@@ -4125,23 +3840,7 @@
           <w:szCs w:val="28"/>
         </w:rPr>
         <w:tab/>
-        <w:t>“skills”: [“Java</w:t>
-      </w:r>
-      <w:proofErr w:type="gramStart"/>
-      <w:r>
-        <w:rPr>
-          <w:sz w:val="28"/>
-          <w:szCs w:val="28"/>
-        </w:rPr>
-        <w:t>” ,”Html</w:t>
-      </w:r>
-      <w:proofErr w:type="gramEnd"/>
-      <w:r>
-        <w:rPr>
-          <w:sz w:val="28"/>
-          <w:szCs w:val="28"/>
-        </w:rPr>
-        <w:t>” ,”CSS” ,”JS”]</w:t>
+        <w:t>“skills”: [“Java” ,”Html” ,”CSS” ,”JS”]</w:t>
       </w:r>
       <w:r>
         <w:rPr>
@@ -4203,32 +3902,7 @@
           <w:szCs w:val="28"/>
         </w:rPr>
         <w:tab/>
-        <w:t>“city”</w:t>
-      </w:r>
-      <w:proofErr w:type="gramStart"/>
-      <w:r>
-        <w:rPr>
-          <w:sz w:val="28"/>
-          <w:szCs w:val="28"/>
-        </w:rPr>
-        <w:t>:”</w:t>
-      </w:r>
-      <w:proofErr w:type="spellStart"/>
-      <w:r>
-        <w:rPr>
-          <w:sz w:val="28"/>
-          <w:szCs w:val="28"/>
-        </w:rPr>
-        <w:t>pune</w:t>
-      </w:r>
-      <w:proofErr w:type="spellEnd"/>
-      <w:proofErr w:type="gramEnd"/>
-      <w:r>
-        <w:rPr>
-          <w:sz w:val="28"/>
-          <w:szCs w:val="28"/>
-        </w:rPr>
-        <w:t>”,</w:t>
+        <w:t>“city”:”pune”,</w:t>
       </w:r>
     </w:p>
     <w:p>
@@ -4435,32 +4109,7 @@
           <w:szCs w:val="28"/>
         </w:rPr>
         <w:tab/>
-        <w:t>“</w:t>
-      </w:r>
-      <w:proofErr w:type="spellStart"/>
-      <w:r>
-        <w:rPr>
-          <w:sz w:val="28"/>
-          <w:szCs w:val="28"/>
-        </w:rPr>
-        <w:t>name”</w:t>
-      </w:r>
-      <w:proofErr w:type="gramStart"/>
-      <w:r>
-        <w:rPr>
-          <w:sz w:val="28"/>
-          <w:szCs w:val="28"/>
-        </w:rPr>
-        <w:t>:”Lib</w:t>
-      </w:r>
-      <w:proofErr w:type="spellEnd"/>
-      <w:proofErr w:type="gramEnd"/>
-      <w:r>
-        <w:rPr>
-          <w:sz w:val="28"/>
-          <w:szCs w:val="28"/>
-        </w:rPr>
-        <w:t xml:space="preserve"> Management”,</w:t>
+        <w:t>“name”:”Lib Management”,</w:t>
       </w:r>
     </w:p>
     <w:p>
@@ -4643,32 +4292,7 @@
           <w:szCs w:val="28"/>
         </w:rPr>
         <w:tab/>
-        <w:t>“</w:t>
-      </w:r>
-      <w:proofErr w:type="spellStart"/>
-      <w:r>
-        <w:rPr>
-          <w:sz w:val="28"/>
-          <w:szCs w:val="28"/>
-        </w:rPr>
-        <w:t>name”</w:t>
-      </w:r>
-      <w:proofErr w:type="gramStart"/>
-      <w:r>
-        <w:rPr>
-          <w:sz w:val="28"/>
-          <w:szCs w:val="28"/>
-        </w:rPr>
-        <w:t>:”Student</w:t>
-      </w:r>
-      <w:proofErr w:type="spellEnd"/>
-      <w:proofErr w:type="gramEnd"/>
-      <w:r>
-        <w:rPr>
-          <w:sz w:val="28"/>
-          <w:szCs w:val="28"/>
-        </w:rPr>
-        <w:t xml:space="preserve"> Management”,</w:t>
+        <w:t>“name”:”Student Management”,</w:t>
       </w:r>
     </w:p>
     <w:p>
@@ -5535,25 +5159,7 @@
           <w:sz w:val="24"/>
           <w:szCs w:val="24"/>
         </w:rPr>
-        <w:t xml:space="preserve">REST API is use to expose the services (Web services) of one application to </w:t>
-      </w:r>
-      <w:proofErr w:type="gramStart"/>
-      <w:r>
-        <w:rPr>
-          <w:bCs/>
-          <w:sz w:val="24"/>
-          <w:szCs w:val="24"/>
-        </w:rPr>
-        <w:t>the another</w:t>
-      </w:r>
-      <w:proofErr w:type="gramEnd"/>
-      <w:r>
-        <w:rPr>
-          <w:bCs/>
-          <w:sz w:val="24"/>
-          <w:szCs w:val="24"/>
-        </w:rPr>
-        <w:t xml:space="preserve"> application.</w:t>
+        <w:t>REST API is use to expose the services (Web services) of one application to the another application.</w:t>
       </w:r>
     </w:p>
     <w:p>
@@ -5865,25 +5471,7 @@
           <w:sz w:val="24"/>
           <w:szCs w:val="24"/>
         </w:rPr>
-        <w:t xml:space="preserve">It is use to get the user data using </w:t>
-      </w:r>
-      <w:proofErr w:type="gramStart"/>
-      <w:r>
-        <w:rPr>
-          <w:bCs/>
-          <w:sz w:val="24"/>
-          <w:szCs w:val="24"/>
-        </w:rPr>
-        <w:t>an</w:t>
-      </w:r>
-      <w:proofErr w:type="gramEnd"/>
-      <w:r>
-        <w:rPr>
-          <w:bCs/>
-          <w:sz w:val="24"/>
-          <w:szCs w:val="24"/>
-        </w:rPr>
-        <w:t xml:space="preserve"> request parameter</w:t>
+        <w:t>It is use to get the user data using an request parameter</w:t>
       </w:r>
     </w:p>
     <w:p>
@@ -5978,23 +5566,13 @@
           <w:szCs w:val="24"/>
         </w:rPr>
       </w:pPr>
-      <w:proofErr w:type="gramStart"/>
-      <w:r>
-        <w:rPr>
-          <w:bCs/>
-          <w:sz w:val="24"/>
-          <w:szCs w:val="24"/>
-        </w:rPr>
-        <w:t>URL :</w:t>
-      </w:r>
-      <w:proofErr w:type="gramEnd"/>
-      <w:r>
-        <w:rPr>
-          <w:bCs/>
-          <w:sz w:val="24"/>
-          <w:szCs w:val="24"/>
-        </w:rPr>
-        <w:t xml:space="preserve"> </w:t>
+      <w:r>
+        <w:rPr>
+          <w:bCs/>
+          <w:sz w:val="24"/>
+          <w:szCs w:val="24"/>
+        </w:rPr>
+        <w:t xml:space="preserve">URL : </w:t>
       </w:r>
       <w:r>
         <w:rPr>
@@ -6004,18 +5582,7 @@
           <w:szCs w:val="18"/>
           <w:shd w:val="clear" w:color="auto" w:fill="FFFFFF"/>
         </w:rPr>
-        <w:t>localhost:8080/</w:t>
-      </w:r>
-      <w:proofErr w:type="spellStart"/>
-      <w:r>
-        <w:rPr>
-          <w:rFonts w:ascii="Helvetica" w:hAnsi="Helvetica" w:cs="Helvetica"/>
-          <w:color w:val="212121"/>
-          <w:sz w:val="18"/>
-          <w:szCs w:val="18"/>
-          <w:shd w:val="clear" w:color="auto" w:fill="FFFFFF"/>
-        </w:rPr>
-        <w:t>user-name</w:t>
+        <w:t>localhost:8080/user-name</w:t>
       </w:r>
       <w:r>
         <w:rPr>
@@ -6028,93 +5595,8 @@
           <w:highlight w:val="yellow"/>
           <w:shd w:val="clear" w:color="auto" w:fill="FFFFFF"/>
         </w:rPr>
-        <w:t>?fn</w:t>
-      </w:r>
-      <w:proofErr w:type="spellEnd"/>
-      <w:r>
-        <w:rPr>
-          <w:rFonts w:ascii="Helvetica" w:hAnsi="Helvetica" w:cs="Helvetica"/>
-          <w:b/>
-          <w:bCs/>
-          <w:color w:val="212121"/>
-          <w:sz w:val="18"/>
-          <w:szCs w:val="18"/>
-          <w:highlight w:val="yellow"/>
-          <w:shd w:val="clear" w:color="auto" w:fill="FFFFFF"/>
-        </w:rPr>
-        <w:t>=</w:t>
-      </w:r>
-      <w:proofErr w:type="spellStart"/>
-      <w:r>
-        <w:rPr>
-          <w:rFonts w:ascii="Helvetica" w:hAnsi="Helvetica" w:cs="Helvetica"/>
-          <w:b/>
-          <w:bCs/>
-          <w:color w:val="212121"/>
-          <w:sz w:val="18"/>
-          <w:szCs w:val="18"/>
-          <w:highlight w:val="yellow"/>
-          <w:shd w:val="clear" w:color="auto" w:fill="FFFFFF"/>
-        </w:rPr>
-        <w:t>Abcd&amp;mn</w:t>
-      </w:r>
-      <w:proofErr w:type="spellEnd"/>
-      <w:r>
-        <w:rPr>
-          <w:rFonts w:ascii="Helvetica" w:hAnsi="Helvetica" w:cs="Helvetica"/>
-          <w:b/>
-          <w:bCs/>
-          <w:color w:val="212121"/>
-          <w:sz w:val="18"/>
-          <w:szCs w:val="18"/>
-          <w:highlight w:val="yellow"/>
-          <w:shd w:val="clear" w:color="auto" w:fill="FFFFFF"/>
-        </w:rPr>
-        <w:t>=</w:t>
-      </w:r>
-      <w:proofErr w:type="spellStart"/>
-      <w:r>
-        <w:rPr>
-          <w:rFonts w:ascii="Helvetica" w:hAnsi="Helvetica" w:cs="Helvetica"/>
-          <w:b/>
-          <w:bCs/>
-          <w:color w:val="212121"/>
-          <w:sz w:val="18"/>
-          <w:szCs w:val="18"/>
-          <w:highlight w:val="yellow"/>
-          <w:shd w:val="clear" w:color="auto" w:fill="FFFFFF"/>
-        </w:rPr>
-        <w:t>Pqr&amp;ln</w:t>
-      </w:r>
-      <w:proofErr w:type="spellEnd"/>
-      <w:r>
-        <w:rPr>
-          <w:rFonts w:ascii="Helvetica" w:hAnsi="Helvetica" w:cs="Helvetica"/>
-          <w:b/>
-          <w:bCs/>
-          <w:color w:val="212121"/>
-          <w:sz w:val="18"/>
-          <w:szCs w:val="18"/>
-          <w:highlight w:val="yellow"/>
-          <w:shd w:val="clear" w:color="auto" w:fill="FFFFFF"/>
-        </w:rPr>
-        <w:t>=</w:t>
-      </w:r>
-      <w:proofErr w:type="spellStart"/>
-      <w:r>
-        <w:rPr>
-          <w:rFonts w:ascii="Helvetica" w:hAnsi="Helvetica" w:cs="Helvetica"/>
-          <w:b/>
-          <w:bCs/>
-          <w:color w:val="212121"/>
-          <w:sz w:val="18"/>
-          <w:szCs w:val="18"/>
-          <w:highlight w:val="yellow"/>
-          <w:shd w:val="clear" w:color="auto" w:fill="FFFFFF"/>
-        </w:rPr>
-        <w:t>Xyz</w:t>
-      </w:r>
-      <w:proofErr w:type="spellEnd"/>
+        <w:t>?fn=Abcd&amp;mn=Pqr&amp;ln=Xyz</w:t>
+      </w:r>
     </w:p>
     <w:p>
       <w:pPr>
@@ -6300,23 +5782,13 @@
           <w:szCs w:val="24"/>
         </w:rPr>
       </w:pPr>
-      <w:proofErr w:type="gramStart"/>
-      <w:r>
-        <w:rPr>
-          <w:bCs/>
-          <w:sz w:val="24"/>
-          <w:szCs w:val="24"/>
-        </w:rPr>
-        <w:t>URL  :</w:t>
-      </w:r>
-      <w:proofErr w:type="gramEnd"/>
-      <w:r>
-        <w:rPr>
-          <w:bCs/>
-          <w:sz w:val="24"/>
-          <w:szCs w:val="24"/>
-        </w:rPr>
-        <w:t xml:space="preserve">  </w:t>
+      <w:r>
+        <w:rPr>
+          <w:bCs/>
+          <w:sz w:val="24"/>
+          <w:szCs w:val="24"/>
+        </w:rPr>
+        <w:t xml:space="preserve">URL  :  </w:t>
       </w:r>
       <w:r>
         <w:rPr>
@@ -6336,7 +5808,6 @@
         </w:rPr>
         <w:t>localhost:8080/user-name/</w:t>
       </w:r>
-      <w:proofErr w:type="spellStart"/>
       <w:r>
         <w:rPr>
           <w:rFonts w:ascii="Helvetica" w:hAnsi="Helvetica" w:cs="Helvetica"/>
@@ -6348,65 +5819,8 @@
           <w:highlight w:val="yellow"/>
           <w:shd w:val="clear" w:color="auto" w:fill="FFFFFF"/>
         </w:rPr>
-        <w:t>abc</w:t>
-      </w:r>
-      <w:proofErr w:type="spellEnd"/>
-      <w:r>
-        <w:rPr>
-          <w:rFonts w:ascii="Helvetica" w:hAnsi="Helvetica" w:cs="Helvetica"/>
-          <w:b/>
-          <w:bCs/>
-          <w:color w:val="212121"/>
-          <w:sz w:val="18"/>
-          <w:szCs w:val="18"/>
-          <w:highlight w:val="yellow"/>
-          <w:shd w:val="clear" w:color="auto" w:fill="FFFFFF"/>
-        </w:rPr>
-        <w:t>/</w:t>
-      </w:r>
-      <w:proofErr w:type="spellStart"/>
-      <w:r>
-        <w:rPr>
-          <w:rFonts w:ascii="Helvetica" w:hAnsi="Helvetica" w:cs="Helvetica"/>
-          <w:b/>
-          <w:bCs/>
-          <w:color w:val="212121"/>
-          <w:sz w:val="18"/>
-          <w:szCs w:val="18"/>
-          <w:highlight w:val="yellow"/>
-          <w:shd w:val="clear" w:color="auto" w:fill="FFFFFF"/>
-        </w:rPr>
-        <w:t>pqr</w:t>
-      </w:r>
-      <w:proofErr w:type="spellEnd"/>
-      <w:r>
-        <w:rPr>
-          <w:rFonts w:ascii="Helvetica" w:hAnsi="Helvetica" w:cs="Helvetica"/>
-          <w:b/>
-          <w:bCs/>
-          <w:color w:val="212121"/>
-          <w:sz w:val="18"/>
-          <w:szCs w:val="18"/>
-          <w:highlight w:val="yellow"/>
-          <w:shd w:val="clear" w:color="auto" w:fill="FFFFFF"/>
-        </w:rPr>
-        <w:t>/</w:t>
-      </w:r>
-      <w:proofErr w:type="spellStart"/>
-      <w:r>
-        <w:rPr>
-          <w:rFonts w:ascii="Helvetica" w:hAnsi="Helvetica" w:cs="Helvetica"/>
-          <w:b/>
-          <w:bCs/>
-          <w:color w:val="212121"/>
-          <w:sz w:val="18"/>
-          <w:szCs w:val="18"/>
-          <w:highlight w:val="yellow"/>
-          <w:shd w:val="clear" w:color="auto" w:fill="FFFFFF"/>
-        </w:rPr>
-        <w:t>xyz</w:t>
-      </w:r>
-      <w:proofErr w:type="spellEnd"/>
+        <w:t>abc/pqr/xyz</w:t>
+      </w:r>
       <w:r>
         <w:rPr>
           <w:bCs/>
@@ -6602,23 +6016,13 @@
           <w:shd w:val="clear" w:color="auto" w:fill="FFFFFF"/>
         </w:rPr>
       </w:pPr>
-      <w:proofErr w:type="gramStart"/>
-      <w:r>
-        <w:rPr>
-          <w:bCs/>
-          <w:sz w:val="24"/>
-          <w:szCs w:val="24"/>
-        </w:rPr>
-        <w:t>URL :</w:t>
-      </w:r>
-      <w:proofErr w:type="gramEnd"/>
-      <w:r>
-        <w:rPr>
-          <w:bCs/>
-          <w:sz w:val="24"/>
-          <w:szCs w:val="24"/>
-        </w:rPr>
-        <w:t xml:space="preserve"> </w:t>
+      <w:r>
+        <w:rPr>
+          <w:bCs/>
+          <w:sz w:val="24"/>
+          <w:szCs w:val="24"/>
+        </w:rPr>
+        <w:t xml:space="preserve">URL : </w:t>
       </w:r>
       <w:r>
         <w:rPr>
@@ -6801,23 +6205,13 @@
         </w:rPr>
         <w:t xml:space="preserve">To Create </w:t>
       </w:r>
-      <w:proofErr w:type="gramStart"/>
-      <w:r>
-        <w:rPr>
-          <w:b/>
-          <w:sz w:val="24"/>
-          <w:szCs w:val="24"/>
-        </w:rPr>
-        <w:t>HTTP</w:t>
-      </w:r>
-      <w:proofErr w:type="gramEnd"/>
-      <w:r>
-        <w:rPr>
-          <w:b/>
-          <w:sz w:val="24"/>
-          <w:szCs w:val="24"/>
-        </w:rPr>
-        <w:t xml:space="preserve"> G</w:t>
+      <w:r>
+        <w:rPr>
+          <w:b/>
+          <w:sz w:val="24"/>
+          <w:szCs w:val="24"/>
+        </w:rPr>
+        <w:t>HTTP G</w:t>
       </w:r>
       <w:r>
         <w:rPr>
@@ -6873,7 +6267,6 @@
         </w:rPr>
         <w:t xml:space="preserve">If you use the same method multiple time then it </w:t>
       </w:r>
-      <w:proofErr w:type="gramStart"/>
       <w:r>
         <w:rPr>
           <w:b/>
@@ -6881,17 +6274,7 @@
           <w:szCs w:val="24"/>
           <w:highlight w:val="yellow"/>
         </w:rPr>
-        <w:t>return</w:t>
-      </w:r>
-      <w:proofErr w:type="gramEnd"/>
-      <w:r>
-        <w:rPr>
-          <w:b/>
-          <w:sz w:val="24"/>
-          <w:szCs w:val="24"/>
-          <w:highlight w:val="yellow"/>
-        </w:rPr>
-        <w:t xml:space="preserve"> an same result</w:t>
+        <w:t>return an same result</w:t>
       </w:r>
       <w:r>
         <w:rPr>
@@ -6960,25 +6343,7 @@
           <w:sz w:val="24"/>
           <w:szCs w:val="24"/>
         </w:rPr>
-        <w:t xml:space="preserve">POST method is use to create/insert a </w:t>
-      </w:r>
-      <w:proofErr w:type="gramStart"/>
-      <w:r>
-        <w:rPr>
-          <w:bCs/>
-          <w:sz w:val="24"/>
-          <w:szCs w:val="24"/>
-        </w:rPr>
-        <w:t>new resources</w:t>
-      </w:r>
-      <w:proofErr w:type="gramEnd"/>
-      <w:r>
-        <w:rPr>
-          <w:bCs/>
-          <w:sz w:val="24"/>
-          <w:szCs w:val="24"/>
-        </w:rPr>
-        <w:t xml:space="preserve"> at the backend application.</w:t>
+        <w:t>POST method is use to create/insert a new resources at the backend application.</w:t>
       </w:r>
     </w:p>
     <w:p>
@@ -7016,25 +6381,7 @@
           <w:sz w:val="24"/>
           <w:szCs w:val="24"/>
         </w:rPr>
-        <w:t xml:space="preserve"> </w:t>
-      </w:r>
-      <w:proofErr w:type="gramStart"/>
-      <w:r>
-        <w:rPr>
-          <w:bCs/>
-          <w:sz w:val="24"/>
-          <w:szCs w:val="24"/>
-        </w:rPr>
-        <w:t>method</w:t>
-      </w:r>
-      <w:proofErr w:type="gramEnd"/>
-      <w:r>
-        <w:rPr>
-          <w:bCs/>
-          <w:sz w:val="24"/>
-          <w:szCs w:val="24"/>
-        </w:rPr>
-        <w:t xml:space="preserve"> you can use </w:t>
+        <w:t xml:space="preserve"> method you can use </w:t>
       </w:r>
       <w:r>
         <w:rPr>
@@ -7066,7 +6413,6 @@
         </w:rPr>
         <w:t xml:space="preserve">If you use the same method multiple time then it </w:t>
       </w:r>
-      <w:proofErr w:type="gramStart"/>
       <w:r>
         <w:rPr>
           <w:b/>
@@ -7074,17 +6420,7 @@
           <w:szCs w:val="24"/>
           <w:highlight w:val="yellow"/>
         </w:rPr>
-        <w:t>return</w:t>
-      </w:r>
-      <w:proofErr w:type="gramEnd"/>
-      <w:r>
-        <w:rPr>
-          <w:b/>
-          <w:sz w:val="24"/>
-          <w:szCs w:val="24"/>
-          <w:highlight w:val="yellow"/>
-        </w:rPr>
-        <w:t xml:space="preserve"> an </w:t>
+        <w:t xml:space="preserve">return an </w:t>
       </w:r>
       <w:r>
         <w:rPr>
@@ -7258,7 +6594,6 @@
         </w:rPr>
         <w:t xml:space="preserve">If you use the same method multiple time then it </w:t>
       </w:r>
-      <w:proofErr w:type="gramStart"/>
       <w:r>
         <w:rPr>
           <w:b/>
@@ -7266,17 +6601,7 @@
           <w:szCs w:val="24"/>
           <w:highlight w:val="yellow"/>
         </w:rPr>
-        <w:t>return</w:t>
-      </w:r>
-      <w:proofErr w:type="gramEnd"/>
-      <w:r>
-        <w:rPr>
-          <w:b/>
-          <w:sz w:val="24"/>
-          <w:szCs w:val="24"/>
-          <w:highlight w:val="yellow"/>
-        </w:rPr>
-        <w:t xml:space="preserve"> an same result</w:t>
+        <w:t>return an same result</w:t>
       </w:r>
       <w:r>
         <w:rPr>
@@ -7369,23 +6694,13 @@
         </w:rPr>
         <w:t xml:space="preserve">To create </w:t>
       </w:r>
-      <w:proofErr w:type="gramStart"/>
-      <w:r>
-        <w:rPr>
-          <w:b/>
-          <w:sz w:val="24"/>
-          <w:szCs w:val="24"/>
-        </w:rPr>
-        <w:t>HTTP</w:t>
-      </w:r>
-      <w:proofErr w:type="gramEnd"/>
-      <w:r>
-        <w:rPr>
-          <w:b/>
-          <w:sz w:val="24"/>
-          <w:szCs w:val="24"/>
-        </w:rPr>
-        <w:t xml:space="preserve"> </w:t>
+      <w:r>
+        <w:rPr>
+          <w:b/>
+          <w:sz w:val="24"/>
+          <w:szCs w:val="24"/>
+        </w:rPr>
+        <w:t xml:space="preserve">HTTP </w:t>
       </w:r>
       <w:r>
         <w:rPr>
@@ -7457,7 +6772,6 @@
         </w:rPr>
         <w:t xml:space="preserve">If you use the same method multiple time then it </w:t>
       </w:r>
-      <w:proofErr w:type="gramStart"/>
       <w:r>
         <w:rPr>
           <w:b/>
@@ -7465,17 +6779,7 @@
           <w:szCs w:val="24"/>
           <w:highlight w:val="yellow"/>
         </w:rPr>
-        <w:t>return</w:t>
-      </w:r>
-      <w:proofErr w:type="gramEnd"/>
-      <w:r>
-        <w:rPr>
-          <w:b/>
-          <w:sz w:val="24"/>
-          <w:szCs w:val="24"/>
-          <w:highlight w:val="yellow"/>
-        </w:rPr>
-        <w:t xml:space="preserve"> an same result</w:t>
+        <w:t>return an same result</w:t>
       </w:r>
       <w:r>
         <w:rPr>
@@ -7678,25 +6982,7 @@
           <w:sz w:val="24"/>
           <w:szCs w:val="24"/>
         </w:rPr>
-        <w:t>@</w:t>
-      </w:r>
-      <w:proofErr w:type="gramStart"/>
-      <w:r>
-        <w:rPr>
-          <w:b/>
-          <w:sz w:val="24"/>
-          <w:szCs w:val="24"/>
-        </w:rPr>
-        <w:t>CorssOrigin(</w:t>
-      </w:r>
-      <w:proofErr w:type="gramEnd"/>
-      <w:r>
-        <w:rPr>
-          <w:b/>
-          <w:sz w:val="24"/>
-          <w:szCs w:val="24"/>
-        </w:rPr>
-        <w:t xml:space="preserve">value = “*”) </w:t>
+        <w:t xml:space="preserve">@CorssOrigin(value = “*”) </w:t>
       </w:r>
     </w:p>
     <w:p>
@@ -7732,25 +7018,7 @@
           <w:sz w:val="24"/>
           <w:szCs w:val="24"/>
         </w:rPr>
-        <w:t>@</w:t>
-      </w:r>
-      <w:proofErr w:type="gramStart"/>
-      <w:r>
-        <w:rPr>
-          <w:b/>
-          <w:sz w:val="24"/>
-          <w:szCs w:val="24"/>
-        </w:rPr>
-        <w:t>CorssOrigin(</w:t>
-      </w:r>
-      <w:proofErr w:type="gramEnd"/>
-      <w:r>
-        <w:rPr>
-          <w:b/>
-          <w:sz w:val="24"/>
-          <w:szCs w:val="24"/>
-        </w:rPr>
-        <w:t xml:space="preserve">value = “localhost:3000”) </w:t>
+        <w:t xml:space="preserve">@CorssOrigin(value = “localhost:3000”) </w:t>
       </w:r>
     </w:p>
     <w:p>
@@ -8015,7 +7283,6 @@
         </w:rPr>
         <w:t>&lt;</w:t>
       </w:r>
-      <w:proofErr w:type="spellStart"/>
       <w:r>
         <w:rPr>
           <w:rFonts w:ascii="Consolas" w:hAnsi="Consolas" w:cs="Consolas"/>
@@ -8025,7 +7292,6 @@
         </w:rPr>
         <w:t>groupId</w:t>
       </w:r>
-      <w:proofErr w:type="spellEnd"/>
       <w:r>
         <w:rPr>
           <w:rFonts w:ascii="Consolas" w:hAnsi="Consolas" w:cs="Consolas"/>
@@ -8035,7 +7301,6 @@
         </w:rPr>
         <w:t>&gt;</w:t>
       </w:r>
-      <w:proofErr w:type="spellStart"/>
       <w:r>
         <w:rPr>
           <w:rFonts w:ascii="Consolas" w:hAnsi="Consolas" w:cs="Consolas"/>
@@ -8045,7 +7310,6 @@
         </w:rPr>
         <w:t>org.springdoc</w:t>
       </w:r>
-      <w:proofErr w:type="spellEnd"/>
       <w:r>
         <w:rPr>
           <w:rFonts w:ascii="Consolas" w:hAnsi="Consolas" w:cs="Consolas"/>
@@ -8055,7 +7319,6 @@
         </w:rPr>
         <w:t>&lt;/</w:t>
       </w:r>
-      <w:proofErr w:type="spellStart"/>
       <w:r>
         <w:rPr>
           <w:rFonts w:ascii="Consolas" w:hAnsi="Consolas" w:cs="Consolas"/>
@@ -8065,7 +7328,6 @@
         </w:rPr>
         <w:t>groupId</w:t>
       </w:r>
-      <w:proofErr w:type="spellEnd"/>
       <w:r>
         <w:rPr>
           <w:rFonts w:ascii="Consolas" w:hAnsi="Consolas" w:cs="Consolas"/>
@@ -8108,7 +7370,6 @@
         </w:rPr>
         <w:t>&lt;</w:t>
       </w:r>
-      <w:proofErr w:type="spellStart"/>
       <w:r>
         <w:rPr>
           <w:rFonts w:ascii="Consolas" w:hAnsi="Consolas" w:cs="Consolas"/>
@@ -8118,7 +7379,6 @@
         </w:rPr>
         <w:t>artifactId</w:t>
       </w:r>
-      <w:proofErr w:type="spellEnd"/>
       <w:r>
         <w:rPr>
           <w:rFonts w:ascii="Consolas" w:hAnsi="Consolas" w:cs="Consolas"/>
@@ -8128,7 +7388,6 @@
         </w:rPr>
         <w:t>&gt;</w:t>
       </w:r>
-      <w:proofErr w:type="spellStart"/>
       <w:r>
         <w:rPr>
           <w:rFonts w:ascii="Consolas" w:hAnsi="Consolas" w:cs="Consolas"/>
@@ -8138,7 +7397,6 @@
         </w:rPr>
         <w:t>springdoc-openapi-ui</w:t>
       </w:r>
-      <w:proofErr w:type="spellEnd"/>
       <w:r>
         <w:rPr>
           <w:rFonts w:ascii="Consolas" w:hAnsi="Consolas" w:cs="Consolas"/>
@@ -8148,7 +7406,6 @@
         </w:rPr>
         <w:t>&lt;/</w:t>
       </w:r>
-      <w:proofErr w:type="spellStart"/>
       <w:r>
         <w:rPr>
           <w:rFonts w:ascii="Consolas" w:hAnsi="Consolas" w:cs="Consolas"/>
@@ -8158,7 +7415,6 @@
         </w:rPr>
         <w:t>artifactId</w:t>
       </w:r>
-      <w:proofErr w:type="spellEnd"/>
       <w:r>
         <w:rPr>
           <w:rFonts w:ascii="Consolas" w:hAnsi="Consolas" w:cs="Consolas"/>
@@ -8466,39 +7722,7 @@
           <w:sz w:val="28"/>
           <w:szCs w:val="28"/>
         </w:rPr>
-        <w:t xml:space="preserve">Create a rest API which in which accept the 2 numbers and the </w:t>
-      </w:r>
-      <w:proofErr w:type="gramStart"/>
-      <w:r>
-        <w:rPr>
-          <w:sz w:val="28"/>
-          <w:szCs w:val="28"/>
-        </w:rPr>
-        <w:t>operation(</w:t>
-      </w:r>
-      <w:proofErr w:type="gramEnd"/>
-      <w:r>
-        <w:rPr>
-          <w:sz w:val="28"/>
-          <w:szCs w:val="28"/>
-        </w:rPr>
-        <w:t xml:space="preserve">+,-,*,/) for the user and return the output to the </w:t>
-      </w:r>
-      <w:proofErr w:type="spellStart"/>
-      <w:r>
-        <w:rPr>
-          <w:sz w:val="28"/>
-          <w:szCs w:val="28"/>
-        </w:rPr>
-        <w:t>clinet</w:t>
-      </w:r>
-      <w:proofErr w:type="spellEnd"/>
-      <w:r>
-        <w:rPr>
-          <w:sz w:val="28"/>
-          <w:szCs w:val="28"/>
-        </w:rPr>
-        <w:t>.</w:t>
+        <w:t>Create a rest API which in which accept the 2 numbers and the operation(+,-,*,/) for the user and return the output to the clinet.</w:t>
       </w:r>
     </w:p>
     <w:p>
@@ -8797,23 +8021,7 @@
           <w:sz w:val="28"/>
           <w:szCs w:val="28"/>
         </w:rPr>
-        <w:t xml:space="preserve">These tools are </w:t>
-      </w:r>
-      <w:proofErr w:type="spellStart"/>
-      <w:r>
-        <w:rPr>
-          <w:sz w:val="28"/>
-          <w:szCs w:val="28"/>
-        </w:rPr>
-        <w:t>use</w:t>
-      </w:r>
-      <w:proofErr w:type="spellEnd"/>
-      <w:r>
-        <w:rPr>
-          <w:sz w:val="28"/>
-          <w:szCs w:val="28"/>
-        </w:rPr>
-        <w:t xml:space="preserve"> to connect with databases and also use to perform Db operation more efficiently.</w:t>
+        <w:t>These tools are use to connect with databases and also use to perform Db operation more efficiently.</w:t>
       </w:r>
       <w:r>
         <w:rPr>
@@ -9087,23 +8295,7 @@
           <w:sz w:val="28"/>
           <w:szCs w:val="28"/>
         </w:rPr>
-        <w:t>Driver Jar (</w:t>
-      </w:r>
-      <w:proofErr w:type="spellStart"/>
-      <w:r>
-        <w:rPr>
-          <w:sz w:val="28"/>
-          <w:szCs w:val="28"/>
-        </w:rPr>
-        <w:t>MySql</w:t>
-      </w:r>
-      <w:proofErr w:type="spellEnd"/>
-      <w:r>
-        <w:rPr>
-          <w:sz w:val="28"/>
-          <w:szCs w:val="28"/>
-        </w:rPr>
-        <w:t xml:space="preserve"> Connector)</w:t>
+        <w:t>Driver Jar (MySql Connector)</w:t>
       </w:r>
     </w:p>
     <w:p>
@@ -9208,41 +8400,7 @@
           <w:sz w:val="28"/>
           <w:szCs w:val="28"/>
         </w:rPr>
-        <w:t xml:space="preserve">You can add a configurations into </w:t>
-      </w:r>
-      <w:proofErr w:type="spellStart"/>
-      <w:proofErr w:type="gramStart"/>
-      <w:r>
-        <w:rPr>
-          <w:sz w:val="28"/>
-          <w:szCs w:val="28"/>
-        </w:rPr>
-        <w:t>application.properties</w:t>
-      </w:r>
-      <w:proofErr w:type="spellEnd"/>
-      <w:proofErr w:type="gramEnd"/>
-      <w:r>
-        <w:rPr>
-          <w:sz w:val="28"/>
-          <w:szCs w:val="28"/>
-        </w:rPr>
-        <w:t xml:space="preserve"> file present inside the </w:t>
-      </w:r>
-      <w:proofErr w:type="spellStart"/>
-      <w:r>
-        <w:rPr>
-          <w:sz w:val="28"/>
-          <w:szCs w:val="28"/>
-        </w:rPr>
-        <w:t>src</w:t>
-      </w:r>
-      <w:proofErr w:type="spellEnd"/>
-      <w:r>
-        <w:rPr>
-          <w:sz w:val="28"/>
-          <w:szCs w:val="28"/>
-        </w:rPr>
-        <w:t>/main/resource</w:t>
+        <w:t>You can add a configurations into application.properties file present inside the src/main/resource</w:t>
       </w:r>
       <w:r>
         <w:rPr>
@@ -9447,23 +8605,7 @@
           <w:sz w:val="28"/>
           <w:szCs w:val="28"/>
         </w:rPr>
-        <w:t xml:space="preserve">Entity classes will be further </w:t>
-      </w:r>
-      <w:proofErr w:type="gramStart"/>
-      <w:r>
-        <w:rPr>
-          <w:sz w:val="28"/>
-          <w:szCs w:val="28"/>
-        </w:rPr>
-        <w:t>connect</w:t>
-      </w:r>
-      <w:proofErr w:type="gramEnd"/>
-      <w:r>
-        <w:rPr>
-          <w:sz w:val="28"/>
-          <w:szCs w:val="28"/>
-        </w:rPr>
-        <w:t xml:space="preserve"> with the table through the hibernate.</w:t>
+        <w:t>Entity classes will be further connect with the table through the hibernate.</w:t>
       </w:r>
     </w:p>
     <w:p>
@@ -9508,25 +8650,14 @@
         </w:rPr>
         <w:t xml:space="preserve">API: </w:t>
       </w:r>
-      <w:proofErr w:type="spellStart"/>
-      <w:r>
-        <w:rPr>
-          <w:b/>
-          <w:bCs/>
-          <w:sz w:val="28"/>
-          <w:szCs w:val="28"/>
-        </w:rPr>
-        <w:t>JPARepository</w:t>
-      </w:r>
-      <w:proofErr w:type="spellEnd"/>
-      <w:r>
-        <w:rPr>
-          <w:b/>
-          <w:bCs/>
-          <w:sz w:val="28"/>
-          <w:szCs w:val="28"/>
-        </w:rPr>
-        <w:t xml:space="preserve"> interface</w:t>
+      <w:r>
+        <w:rPr>
+          <w:b/>
+          <w:bCs/>
+          <w:sz w:val="28"/>
+          <w:szCs w:val="28"/>
+        </w:rPr>
+        <w:t>JPARepository interface</w:t>
       </w:r>
       <w:r>
         <w:rPr>
@@ -9559,23 +8690,7 @@
           <w:sz w:val="28"/>
           <w:szCs w:val="28"/>
         </w:rPr>
-        <w:t xml:space="preserve">This is used to execute the Database </w:t>
-      </w:r>
-      <w:proofErr w:type="gramStart"/>
-      <w:r>
-        <w:rPr>
-          <w:sz w:val="28"/>
-          <w:szCs w:val="28"/>
-        </w:rPr>
-        <w:t>operations(</w:t>
-      </w:r>
-      <w:proofErr w:type="gramEnd"/>
-      <w:r>
-        <w:rPr>
-          <w:sz w:val="28"/>
-          <w:szCs w:val="28"/>
-        </w:rPr>
-        <w:t>DML)</w:t>
+        <w:t>This is used to execute the Database operations(DML)</w:t>
       </w:r>
     </w:p>
     <w:p>
@@ -9598,23 +8713,7 @@
           <w:sz w:val="28"/>
           <w:szCs w:val="28"/>
         </w:rPr>
-        <w:t xml:space="preserve">Using </w:t>
-      </w:r>
-      <w:proofErr w:type="gramStart"/>
-      <w:r>
-        <w:rPr>
-          <w:sz w:val="28"/>
-          <w:szCs w:val="28"/>
-        </w:rPr>
-        <w:t>APIs</w:t>
-      </w:r>
-      <w:proofErr w:type="gramEnd"/>
-      <w:r>
-        <w:rPr>
-          <w:sz w:val="28"/>
-          <w:szCs w:val="28"/>
-        </w:rPr>
-        <w:t xml:space="preserve"> you can execute the queries and get the result back into java application.</w:t>
+        <w:t>Using APIs you can execute the queries and get the result back into java application.</w:t>
       </w:r>
     </w:p>
     <w:p>
@@ -9637,17 +8736,8 @@
           <w:sz w:val="28"/>
           <w:szCs w:val="28"/>
         </w:rPr>
-        <w:t xml:space="preserve">Steps to create </w:t>
-      </w:r>
-      <w:proofErr w:type="spellStart"/>
-      <w:r>
-        <w:rPr>
-          <w:sz w:val="28"/>
-          <w:szCs w:val="28"/>
-        </w:rPr>
-        <w:t>JpaRepository</w:t>
-      </w:r>
-      <w:proofErr w:type="spellEnd"/>
+        <w:t>Steps to create JpaRepository</w:t>
+      </w:r>
     </w:p>
     <w:p>
       <w:pPr>
@@ -9669,23 +8759,7 @@
           <w:sz w:val="28"/>
           <w:szCs w:val="28"/>
         </w:rPr>
-        <w:t xml:space="preserve">Create and Interface and extends the </w:t>
-      </w:r>
-      <w:proofErr w:type="spellStart"/>
-      <w:r>
-        <w:rPr>
-          <w:sz w:val="28"/>
-          <w:szCs w:val="28"/>
-        </w:rPr>
-        <w:t>JapRepository</w:t>
-      </w:r>
-      <w:proofErr w:type="spellEnd"/>
-      <w:r>
-        <w:rPr>
-          <w:sz w:val="28"/>
-          <w:szCs w:val="28"/>
-        </w:rPr>
-        <w:t xml:space="preserve"> Interface on it.</w:t>
+        <w:t>Create and Interface and extends the JapRepository Interface on it.</w:t>
       </w:r>
     </w:p>
     <w:p>
@@ -9726,22 +8800,13 @@
           <w:u w:val="single"/>
         </w:rPr>
       </w:pPr>
-      <w:proofErr w:type="spellStart"/>
       <w:r>
         <w:rPr>
           <w:sz w:val="28"/>
           <w:szCs w:val="28"/>
         </w:rPr>
         <w:lastRenderedPageBreak/>
-        <w:t>JpaRepository</w:t>
-      </w:r>
-      <w:proofErr w:type="spellEnd"/>
-      <w:r>
-        <w:rPr>
-          <w:sz w:val="28"/>
-          <w:szCs w:val="28"/>
-        </w:rPr>
-        <w:t xml:space="preserve"> Interface has multiple methods to perform CURD</w:t>
+        <w:t>JpaRepository Interface has multiple methods to perform CURD</w:t>
       </w:r>
       <w:r>
         <w:rPr>
@@ -9778,23 +8843,7 @@
           <w:sz w:val="28"/>
           <w:szCs w:val="28"/>
         </w:rPr>
-        <w:t xml:space="preserve">You have to specify the Entity class and the Primary key of it while creating </w:t>
-      </w:r>
-      <w:proofErr w:type="spellStart"/>
-      <w:r>
-        <w:rPr>
-          <w:sz w:val="28"/>
-          <w:szCs w:val="28"/>
-        </w:rPr>
-        <w:t>JpaRepository</w:t>
-      </w:r>
-      <w:proofErr w:type="spellEnd"/>
-      <w:r>
-        <w:rPr>
-          <w:sz w:val="28"/>
-          <w:szCs w:val="28"/>
-        </w:rPr>
-        <w:t>.</w:t>
+        <w:t>You have to specify the Entity class and the Primary key of it while creating JpaRepository.</w:t>
       </w:r>
     </w:p>
     <w:p>
@@ -9972,37 +9021,12 @@
           <w:u w:val="single"/>
         </w:rPr>
       </w:pPr>
-      <w:proofErr w:type="gramStart"/>
-      <w:r>
-        <w:rPr>
-          <w:sz w:val="28"/>
-          <w:szCs w:val="28"/>
-        </w:rPr>
-        <w:t>This queries</w:t>
-      </w:r>
-      <w:proofErr w:type="gramEnd"/>
-      <w:r>
-        <w:rPr>
-          <w:sz w:val="28"/>
-          <w:szCs w:val="28"/>
-        </w:rPr>
-        <w:t xml:space="preserve"> are independent to the database, so the changes happened in the table will not </w:t>
-      </w:r>
-      <w:proofErr w:type="spellStart"/>
-      <w:r>
-        <w:rPr>
-          <w:sz w:val="28"/>
-          <w:szCs w:val="28"/>
-        </w:rPr>
-        <w:t>effect you</w:t>
-      </w:r>
-      <w:proofErr w:type="spellEnd"/>
-      <w:r>
-        <w:rPr>
-          <w:sz w:val="28"/>
-          <w:szCs w:val="28"/>
-        </w:rPr>
-        <w:t xml:space="preserve"> queries</w:t>
+      <w:r>
+        <w:rPr>
+          <w:sz w:val="28"/>
+          <w:szCs w:val="28"/>
+        </w:rPr>
+        <w:t>This queries are independent to the database, so the changes happened in the table will not effect you queries</w:t>
       </w:r>
       <w:r>
         <w:rPr>
@@ -10089,23 +9113,7 @@
           <w:sz w:val="28"/>
           <w:szCs w:val="28"/>
         </w:rPr>
-        <w:t xml:space="preserve">In this you will use the table and column name like </w:t>
-      </w:r>
-      <w:proofErr w:type="gramStart"/>
-      <w:r>
-        <w:rPr>
-          <w:sz w:val="28"/>
-          <w:szCs w:val="28"/>
-        </w:rPr>
-        <w:t>an</w:t>
-      </w:r>
-      <w:proofErr w:type="gramEnd"/>
-      <w:r>
-        <w:rPr>
-          <w:sz w:val="28"/>
-          <w:szCs w:val="28"/>
-        </w:rPr>
-        <w:t xml:space="preserve"> normal SQL query.</w:t>
+        <w:t>In this you will use the table and column name like an normal SQL query.</w:t>
       </w:r>
     </w:p>
     <w:p>
@@ -10252,39 +9260,7 @@
           <w:sz w:val="28"/>
           <w:szCs w:val="28"/>
         </w:rPr>
-        <w:t xml:space="preserve">If query is SQL </w:t>
-      </w:r>
-      <w:proofErr w:type="gramStart"/>
-      <w:r>
-        <w:rPr>
-          <w:sz w:val="28"/>
-          <w:szCs w:val="28"/>
-        </w:rPr>
-        <w:t>type</w:t>
-      </w:r>
-      <w:proofErr w:type="gramEnd"/>
-      <w:r>
-        <w:rPr>
-          <w:sz w:val="28"/>
-          <w:szCs w:val="28"/>
-        </w:rPr>
-        <w:t xml:space="preserve"> then set the a native query </w:t>
-      </w:r>
-      <w:proofErr w:type="spellStart"/>
-      <w:r>
-        <w:rPr>
-          <w:sz w:val="28"/>
-          <w:szCs w:val="28"/>
-        </w:rPr>
-        <w:t>falg</w:t>
-      </w:r>
-      <w:proofErr w:type="spellEnd"/>
-      <w:r>
-        <w:rPr>
-          <w:sz w:val="28"/>
-          <w:szCs w:val="28"/>
-        </w:rPr>
-        <w:t xml:space="preserve">. </w:t>
+        <w:t xml:space="preserve">If query is SQL type then set the a native query falg. </w:t>
       </w:r>
     </w:p>
     <w:p>
@@ -10350,23 +9326,7 @@
           <w:sz w:val="28"/>
           <w:szCs w:val="28"/>
         </w:rPr>
-        <w:t xml:space="preserve">Using this you can achieve a relational mapping between the table. And </w:t>
-      </w:r>
-      <w:proofErr w:type="gramStart"/>
-      <w:r>
-        <w:rPr>
-          <w:sz w:val="28"/>
-          <w:szCs w:val="28"/>
-        </w:rPr>
-        <w:t>also</w:t>
-      </w:r>
-      <w:proofErr w:type="gramEnd"/>
-      <w:r>
-        <w:rPr>
-          <w:sz w:val="28"/>
-          <w:szCs w:val="28"/>
-        </w:rPr>
-        <w:t xml:space="preserve"> can add the primary and foreign key relation between tables.</w:t>
+        <w:t>Using this you can achieve a relational mapping between the table. And also can add the primary and foreign key relation between tables.</w:t>
       </w:r>
     </w:p>
     <w:p>
@@ -10386,23 +9346,7 @@
           <w:sz w:val="28"/>
           <w:szCs w:val="28"/>
         </w:rPr>
-        <w:t xml:space="preserve">You can create </w:t>
-      </w:r>
-      <w:proofErr w:type="gramStart"/>
-      <w:r>
-        <w:rPr>
-          <w:sz w:val="28"/>
-          <w:szCs w:val="28"/>
-        </w:rPr>
-        <w:t>an</w:t>
-      </w:r>
-      <w:proofErr w:type="gramEnd"/>
-      <w:r>
-        <w:rPr>
-          <w:sz w:val="28"/>
-          <w:szCs w:val="28"/>
-        </w:rPr>
-        <w:t xml:space="preserve"> reference of one class into another class to create a foreign key inside the Database table.</w:t>
+        <w:t>You can create an reference of one class into another class to create a foreign key inside the Database table.</w:t>
       </w:r>
     </w:p>
     <w:p>
@@ -10491,17 +9435,8 @@
           <w:sz w:val="28"/>
           <w:szCs w:val="28"/>
         </w:rPr>
-        <w:t xml:space="preserve">And then annotate the reference with the any one of the following </w:t>
-      </w:r>
-      <w:proofErr w:type="gramStart"/>
-      <w:r>
-        <w:rPr>
-          <w:sz w:val="28"/>
-          <w:szCs w:val="28"/>
-        </w:rPr>
-        <w:t>annotation</w:t>
-      </w:r>
-      <w:proofErr w:type="gramEnd"/>
+        <w:t>And then annotate the reference with the any one of the following annotation</w:t>
+      </w:r>
     </w:p>
     <w:p>
       <w:pPr>
@@ -10732,21 +9667,12 @@
           <w:szCs w:val="28"/>
         </w:rPr>
       </w:pPr>
-      <w:proofErr w:type="spellStart"/>
-      <w:r>
-        <w:rPr>
-          <w:sz w:val="28"/>
-          <w:szCs w:val="28"/>
-        </w:rPr>
-        <w:t>Pid</w:t>
-      </w:r>
-      <w:proofErr w:type="spellEnd"/>
-      <w:r>
-        <w:rPr>
-          <w:sz w:val="28"/>
-          <w:szCs w:val="28"/>
-        </w:rPr>
-        <w:t xml:space="preserve"> (pk), name, price, quantity</w:t>
+      <w:r>
+        <w:rPr>
+          <w:sz w:val="28"/>
+          <w:szCs w:val="28"/>
+        </w:rPr>
+        <w:t>Pid (pk), name, price, quantity</w:t>
       </w:r>
     </w:p>
     <w:p>
@@ -10923,23 +9849,7 @@
           <w:szCs w:val="28"/>
         </w:rPr>
         <w:tab/>
-        <w:t>total: “</w:t>
-      </w:r>
-      <w:proofErr w:type="gramStart"/>
-      <w:r>
-        <w:rPr>
-          <w:sz w:val="28"/>
-          <w:szCs w:val="28"/>
-        </w:rPr>
-        <w:t>”,  /</w:t>
-      </w:r>
-      <w:proofErr w:type="gramEnd"/>
-      <w:r>
-        <w:rPr>
-          <w:sz w:val="28"/>
-          <w:szCs w:val="28"/>
-        </w:rPr>
-        <w:t>/ price * quantity</w:t>
+        <w:t>total: “”,  // price * quantity</w:t>
       </w:r>
     </w:p>
     <w:p>
@@ -10957,22 +9867,7 @@
           <w:szCs w:val="28"/>
         </w:rPr>
         <w:tab/>
-      </w:r>
-      <w:proofErr w:type="spellStart"/>
-      <w:r>
-        <w:rPr>
-          <w:sz w:val="28"/>
-          <w:szCs w:val="28"/>
-        </w:rPr>
-        <w:t>billingDetails</w:t>
-      </w:r>
-      <w:proofErr w:type="spellEnd"/>
-      <w:r>
-        <w:rPr>
-          <w:sz w:val="28"/>
-          <w:szCs w:val="28"/>
-        </w:rPr>
-        <w:t>: {</w:t>
+        <w:t>billingDetails: {</w:t>
       </w:r>
     </w:p>
     <w:p>
@@ -11011,23 +9906,7 @@
           <w:szCs w:val="28"/>
         </w:rPr>
         <w:tab/>
-        <w:t>“</w:t>
-      </w:r>
-      <w:proofErr w:type="spellStart"/>
-      <w:r>
-        <w:rPr>
-          <w:sz w:val="28"/>
-          <w:szCs w:val="28"/>
-        </w:rPr>
-        <w:t>totalPrice</w:t>
-      </w:r>
-      <w:proofErr w:type="spellEnd"/>
-      <w:r>
-        <w:rPr>
-          <w:sz w:val="28"/>
-          <w:szCs w:val="28"/>
-        </w:rPr>
-        <w:t>”:”” // addition of all product total</w:t>
+        <w:t>“totalPrice”:”” // addition of all product total</w:t>
       </w:r>
     </w:p>
     <w:p>
@@ -11066,23 +9945,7 @@
           <w:szCs w:val="28"/>
         </w:rPr>
         <w:tab/>
-        <w:t>“CGST”:</w:t>
-      </w:r>
-      <w:proofErr w:type="gramStart"/>
-      <w:r>
-        <w:rPr>
-          <w:sz w:val="28"/>
-          <w:szCs w:val="28"/>
-        </w:rPr>
-        <w:t>””  /</w:t>
-      </w:r>
-      <w:proofErr w:type="gramEnd"/>
-      <w:r>
-        <w:rPr>
-          <w:sz w:val="28"/>
-          <w:szCs w:val="28"/>
-        </w:rPr>
-        <w:t>/ price by 4%</w:t>
+        <w:t>“CGST”:””  // price by 4%</w:t>
       </w:r>
     </w:p>
     <w:p>
@@ -11121,23 +9984,7 @@
           <w:szCs w:val="28"/>
         </w:rPr>
         <w:tab/>
-        <w:t>“SGST”:</w:t>
-      </w:r>
-      <w:proofErr w:type="gramStart"/>
-      <w:r>
-        <w:rPr>
-          <w:sz w:val="28"/>
-          <w:szCs w:val="28"/>
-        </w:rPr>
-        <w:t>””  /</w:t>
-      </w:r>
-      <w:proofErr w:type="gramEnd"/>
-      <w:r>
-        <w:rPr>
-          <w:sz w:val="28"/>
-          <w:szCs w:val="28"/>
-        </w:rPr>
-        <w:t>/ price by 4%</w:t>
+        <w:t>“SGST”:””  // price by 4%</w:t>
       </w:r>
       <w:r>
         <w:rPr>
@@ -11183,23 +10030,7 @@
           <w:szCs w:val="28"/>
         </w:rPr>
         <w:tab/>
-        <w:t>“</w:t>
-      </w:r>
-      <w:proofErr w:type="spellStart"/>
-      <w:r>
-        <w:rPr>
-          <w:sz w:val="28"/>
-          <w:szCs w:val="28"/>
-        </w:rPr>
-        <w:t>payableAmount</w:t>
-      </w:r>
-      <w:proofErr w:type="spellEnd"/>
-      <w:r>
-        <w:rPr>
-          <w:sz w:val="28"/>
-          <w:szCs w:val="28"/>
-        </w:rPr>
-        <w:t>”: “” // addition of above 3 fields</w:t>
+        <w:t>“payableAmount”: “” // addition of above 3 fields</w:t>
       </w:r>
     </w:p>
     <w:p>
@@ -11983,6 +10814,95 @@
     </w:lvl>
   </w:abstractNum>
   <w:abstractNum w:abstractNumId="8" w15:restartNumberingAfterBreak="0">
+    <w:nsid w:val="34A967E4"/>
+    <w:multiLevelType w:val="hybridMultilevel"/>
+    <w:tmpl w:val="F6887EEE"/>
+    <w:lvl w:ilvl="0" w:tplc="0409000F">
+      <w:start w:val="1"/>
+      <w:numFmt w:val="decimal"/>
+      <w:lvlText w:val="%1."/>
+      <w:lvlJc w:val="left"/>
+      <w:pPr>
+        <w:ind w:left="720" w:hanging="360"/>
+      </w:pPr>
+      <w:rPr>
+        <w:rFonts w:hint="default"/>
+      </w:rPr>
+    </w:lvl>
+    <w:lvl w:ilvl="1" w:tplc="04090019">
+      <w:start w:val="1"/>
+      <w:numFmt w:val="lowerLetter"/>
+      <w:lvlText w:val="%2."/>
+      <w:lvlJc w:val="left"/>
+      <w:pPr>
+        <w:ind w:left="1440" w:hanging="360"/>
+      </w:pPr>
+    </w:lvl>
+    <w:lvl w:ilvl="2" w:tplc="0409001B">
+      <w:start w:val="1"/>
+      <w:numFmt w:val="lowerRoman"/>
+      <w:lvlText w:val="%3."/>
+      <w:lvlJc w:val="right"/>
+      <w:pPr>
+        <w:ind w:left="2160" w:hanging="180"/>
+      </w:pPr>
+    </w:lvl>
+    <w:lvl w:ilvl="3" w:tplc="0409000F" w:tentative="1">
+      <w:start w:val="1"/>
+      <w:numFmt w:val="decimal"/>
+      <w:lvlText w:val="%4."/>
+      <w:lvlJc w:val="left"/>
+      <w:pPr>
+        <w:ind w:left="2880" w:hanging="360"/>
+      </w:pPr>
+    </w:lvl>
+    <w:lvl w:ilvl="4" w:tplc="04090019" w:tentative="1">
+      <w:start w:val="1"/>
+      <w:numFmt w:val="lowerLetter"/>
+      <w:lvlText w:val="%5."/>
+      <w:lvlJc w:val="left"/>
+      <w:pPr>
+        <w:ind w:left="3600" w:hanging="360"/>
+      </w:pPr>
+    </w:lvl>
+    <w:lvl w:ilvl="5" w:tplc="0409001B" w:tentative="1">
+      <w:start w:val="1"/>
+      <w:numFmt w:val="lowerRoman"/>
+      <w:lvlText w:val="%6."/>
+      <w:lvlJc w:val="right"/>
+      <w:pPr>
+        <w:ind w:left="4320" w:hanging="180"/>
+      </w:pPr>
+    </w:lvl>
+    <w:lvl w:ilvl="6" w:tplc="0409000F" w:tentative="1">
+      <w:start w:val="1"/>
+      <w:numFmt w:val="decimal"/>
+      <w:lvlText w:val="%7."/>
+      <w:lvlJc w:val="left"/>
+      <w:pPr>
+        <w:ind w:left="5040" w:hanging="360"/>
+      </w:pPr>
+    </w:lvl>
+    <w:lvl w:ilvl="7" w:tplc="04090019" w:tentative="1">
+      <w:start w:val="1"/>
+      <w:numFmt w:val="lowerLetter"/>
+      <w:lvlText w:val="%8."/>
+      <w:lvlJc w:val="left"/>
+      <w:pPr>
+        <w:ind w:left="5760" w:hanging="360"/>
+      </w:pPr>
+    </w:lvl>
+    <w:lvl w:ilvl="8" w:tplc="0409001B" w:tentative="1">
+      <w:start w:val="1"/>
+      <w:numFmt w:val="lowerRoman"/>
+      <w:lvlText w:val="%9."/>
+      <w:lvlJc w:val="right"/>
+      <w:pPr>
+        <w:ind w:left="6480" w:hanging="180"/>
+      </w:pPr>
+    </w:lvl>
+  </w:abstractNum>
+  <w:abstractNum w:abstractNumId="9" w15:restartNumberingAfterBreak="0">
     <w:nsid w:val="39827505"/>
     <w:multiLevelType w:val="hybridMultilevel"/>
     <w:tmpl w:val="4F3E5C28"/>
@@ -12071,7 +10991,7 @@
       </w:pPr>
     </w:lvl>
   </w:abstractNum>
-  <w:abstractNum w:abstractNumId="9" w15:restartNumberingAfterBreak="0">
+  <w:abstractNum w:abstractNumId="10" w15:restartNumberingAfterBreak="0">
     <w:nsid w:val="39D440F5"/>
     <w:multiLevelType w:val="hybridMultilevel"/>
     <w:tmpl w:val="9192F83C"/>
@@ -12160,7 +11080,7 @@
       </w:pPr>
     </w:lvl>
   </w:abstractNum>
-  <w:abstractNum w:abstractNumId="10" w15:restartNumberingAfterBreak="0">
+  <w:abstractNum w:abstractNumId="11" w15:restartNumberingAfterBreak="0">
     <w:nsid w:val="3AC84ACD"/>
     <w:multiLevelType w:val="hybridMultilevel"/>
     <w:tmpl w:val="E8B6161A"/>
@@ -12249,7 +11169,7 @@
       </w:pPr>
     </w:lvl>
   </w:abstractNum>
-  <w:abstractNum w:abstractNumId="11" w15:restartNumberingAfterBreak="0">
+  <w:abstractNum w:abstractNumId="12" w15:restartNumberingAfterBreak="0">
     <w:nsid w:val="3E057B1A"/>
     <w:multiLevelType w:val="hybridMultilevel"/>
     <w:tmpl w:val="356842E6"/>
@@ -12338,7 +11258,7 @@
       </w:pPr>
     </w:lvl>
   </w:abstractNum>
-  <w:abstractNum w:abstractNumId="12" w15:restartNumberingAfterBreak="0">
+  <w:abstractNum w:abstractNumId="13" w15:restartNumberingAfterBreak="0">
     <w:nsid w:val="41603C70"/>
     <w:multiLevelType w:val="hybridMultilevel"/>
     <w:tmpl w:val="953EF1F6"/>
@@ -12427,7 +11347,7 @@
       </w:pPr>
     </w:lvl>
   </w:abstractNum>
-  <w:abstractNum w:abstractNumId="13" w15:restartNumberingAfterBreak="0">
+  <w:abstractNum w:abstractNumId="14" w15:restartNumberingAfterBreak="0">
     <w:nsid w:val="473C131F"/>
     <w:multiLevelType w:val="hybridMultilevel"/>
     <w:tmpl w:val="9F448EFE"/>
@@ -12516,7 +11436,7 @@
       </w:pPr>
     </w:lvl>
   </w:abstractNum>
-  <w:abstractNum w:abstractNumId="14" w15:restartNumberingAfterBreak="0">
+  <w:abstractNum w:abstractNumId="15" w15:restartNumberingAfterBreak="0">
     <w:nsid w:val="48FB11B3"/>
     <w:multiLevelType w:val="hybridMultilevel"/>
     <w:tmpl w:val="9718DD0C"/>
@@ -12607,7 +11527,7 @@
       </w:pPr>
     </w:lvl>
   </w:abstractNum>
-  <w:abstractNum w:abstractNumId="15" w15:restartNumberingAfterBreak="0">
+  <w:abstractNum w:abstractNumId="16" w15:restartNumberingAfterBreak="0">
     <w:nsid w:val="53605B0D"/>
     <w:multiLevelType w:val="hybridMultilevel"/>
     <w:tmpl w:val="5FC20362"/>
@@ -12696,7 +11616,7 @@
       </w:pPr>
     </w:lvl>
   </w:abstractNum>
-  <w:abstractNum w:abstractNumId="16" w15:restartNumberingAfterBreak="0">
+  <w:abstractNum w:abstractNumId="17" w15:restartNumberingAfterBreak="0">
     <w:nsid w:val="56176CBA"/>
     <w:multiLevelType w:val="hybridMultilevel"/>
     <w:tmpl w:val="DB2CDC6E"/>
@@ -12787,7 +11707,7 @@
       </w:pPr>
     </w:lvl>
   </w:abstractNum>
-  <w:abstractNum w:abstractNumId="17" w15:restartNumberingAfterBreak="0">
+  <w:abstractNum w:abstractNumId="18" w15:restartNumberingAfterBreak="0">
     <w:nsid w:val="5A757F13"/>
     <w:multiLevelType w:val="hybridMultilevel"/>
     <w:tmpl w:val="826E21A4"/>
@@ -12876,7 +11796,7 @@
       </w:pPr>
     </w:lvl>
   </w:abstractNum>
-  <w:abstractNum w:abstractNumId="18" w15:restartNumberingAfterBreak="0">
+  <w:abstractNum w:abstractNumId="19" w15:restartNumberingAfterBreak="0">
     <w:nsid w:val="5CD3559F"/>
     <w:multiLevelType w:val="hybridMultilevel"/>
     <w:tmpl w:val="2B8E531C"/>
@@ -12967,7 +11887,7 @@
       </w:pPr>
     </w:lvl>
   </w:abstractNum>
-  <w:abstractNum w:abstractNumId="19" w15:restartNumberingAfterBreak="0">
+  <w:abstractNum w:abstractNumId="20" w15:restartNumberingAfterBreak="0">
     <w:nsid w:val="61C8737F"/>
     <w:multiLevelType w:val="hybridMultilevel"/>
     <w:tmpl w:val="E0E2D92C"/>
@@ -13056,7 +11976,7 @@
       </w:pPr>
     </w:lvl>
   </w:abstractNum>
-  <w:abstractNum w:abstractNumId="20" w15:restartNumberingAfterBreak="0">
+  <w:abstractNum w:abstractNumId="21" w15:restartNumberingAfterBreak="0">
     <w:nsid w:val="61F54A8B"/>
     <w:multiLevelType w:val="hybridMultilevel"/>
     <w:tmpl w:val="78528438"/>
@@ -13145,7 +12065,7 @@
       </w:pPr>
     </w:lvl>
   </w:abstractNum>
-  <w:abstractNum w:abstractNumId="21" w15:restartNumberingAfterBreak="0">
+  <w:abstractNum w:abstractNumId="22" w15:restartNumberingAfterBreak="0">
     <w:nsid w:val="621A437E"/>
     <w:multiLevelType w:val="hybridMultilevel"/>
     <w:tmpl w:val="B6E4E690"/>
@@ -13236,7 +12156,7 @@
       </w:pPr>
     </w:lvl>
   </w:abstractNum>
-  <w:abstractNum w:abstractNumId="22" w15:restartNumberingAfterBreak="0">
+  <w:abstractNum w:abstractNumId="23" w15:restartNumberingAfterBreak="0">
     <w:nsid w:val="65250439"/>
     <w:multiLevelType w:val="hybridMultilevel"/>
     <w:tmpl w:val="DA48771E"/>
@@ -13325,7 +12245,7 @@
       </w:pPr>
     </w:lvl>
   </w:abstractNum>
-  <w:abstractNum w:abstractNumId="23" w15:restartNumberingAfterBreak="0">
+  <w:abstractNum w:abstractNumId="24" w15:restartNumberingAfterBreak="0">
     <w:nsid w:val="69DB4D2F"/>
     <w:multiLevelType w:val="hybridMultilevel"/>
     <w:tmpl w:val="FA148D72"/>
@@ -13414,7 +12334,7 @@
       </w:pPr>
     </w:lvl>
   </w:abstractNum>
-  <w:abstractNum w:abstractNumId="24" w15:restartNumberingAfterBreak="0">
+  <w:abstractNum w:abstractNumId="25" w15:restartNumberingAfterBreak="0">
     <w:nsid w:val="6C29300E"/>
     <w:multiLevelType w:val="hybridMultilevel"/>
     <w:tmpl w:val="8B1AC5F2"/>
@@ -13507,52 +12427,52 @@
     <w:abstractNumId w:val="6"/>
   </w:num>
   <w:num w:numId="2" w16cid:durableId="1341466963">
-    <w:abstractNumId w:val="22"/>
+    <w:abstractNumId w:val="23"/>
   </w:num>
   <w:num w:numId="3" w16cid:durableId="346097545">
-    <w:abstractNumId w:val="13"/>
+    <w:abstractNumId w:val="14"/>
   </w:num>
   <w:num w:numId="4" w16cid:durableId="1199589860">
     <w:abstractNumId w:val="4"/>
   </w:num>
   <w:num w:numId="5" w16cid:durableId="1357928466">
-    <w:abstractNumId w:val="10"/>
+    <w:abstractNumId w:val="11"/>
   </w:num>
   <w:num w:numId="6" w16cid:durableId="443382319">
-    <w:abstractNumId w:val="14"/>
+    <w:abstractNumId w:val="15"/>
   </w:num>
   <w:num w:numId="7" w16cid:durableId="110128774">
     <w:abstractNumId w:val="0"/>
   </w:num>
   <w:num w:numId="8" w16cid:durableId="2103526342">
-    <w:abstractNumId w:val="12"/>
+    <w:abstractNumId w:val="13"/>
   </w:num>
   <w:num w:numId="9" w16cid:durableId="1731922556">
-    <w:abstractNumId w:val="16"/>
+    <w:abstractNumId w:val="17"/>
   </w:num>
   <w:num w:numId="10" w16cid:durableId="1453161249">
-    <w:abstractNumId w:val="23"/>
+    <w:abstractNumId w:val="24"/>
   </w:num>
   <w:num w:numId="11" w16cid:durableId="1401051787">
-    <w:abstractNumId w:val="21"/>
+    <w:abstractNumId w:val="22"/>
   </w:num>
   <w:num w:numId="12" w16cid:durableId="1872641989">
-    <w:abstractNumId w:val="8"/>
+    <w:abstractNumId w:val="9"/>
   </w:num>
   <w:num w:numId="13" w16cid:durableId="745416741">
-    <w:abstractNumId w:val="24"/>
+    <w:abstractNumId w:val="25"/>
   </w:num>
   <w:num w:numId="14" w16cid:durableId="2075009408">
-    <w:abstractNumId w:val="19"/>
+    <w:abstractNumId w:val="20"/>
   </w:num>
   <w:num w:numId="15" w16cid:durableId="1342511021">
-    <w:abstractNumId w:val="20"/>
+    <w:abstractNumId w:val="21"/>
   </w:num>
   <w:num w:numId="16" w16cid:durableId="237596376">
     <w:abstractNumId w:val="7"/>
   </w:num>
   <w:num w:numId="17" w16cid:durableId="427851607">
-    <w:abstractNumId w:val="15"/>
+    <w:abstractNumId w:val="16"/>
   </w:num>
   <w:num w:numId="18" w16cid:durableId="94860636">
     <w:abstractNumId w:val="1"/>
@@ -13561,13 +12481,13 @@
     <w:abstractNumId w:val="5"/>
   </w:num>
   <w:num w:numId="20" w16cid:durableId="2062821008">
-    <w:abstractNumId w:val="11"/>
+    <w:abstractNumId w:val="12"/>
   </w:num>
   <w:num w:numId="21" w16cid:durableId="1865482367">
-    <w:abstractNumId w:val="9"/>
+    <w:abstractNumId w:val="10"/>
   </w:num>
   <w:num w:numId="22" w16cid:durableId="469829372">
-    <w:abstractNumId w:val="18"/>
+    <w:abstractNumId w:val="19"/>
   </w:num>
   <w:num w:numId="23" w16cid:durableId="1211378638">
     <w:abstractNumId w:val="2"/>
@@ -13576,7 +12496,10 @@
     <w:abstractNumId w:val="3"/>
   </w:num>
   <w:num w:numId="25" w16cid:durableId="187644335">
-    <w:abstractNumId w:val="17"/>
+    <w:abstractNumId w:val="18"/>
+  </w:num>
+  <w:num w:numId="26" w16cid:durableId="553377">
+    <w:abstractNumId w:val="8"/>
   </w:num>
 </w:numbering>
 </file>

--- a/docs/SpringBoot.docx
+++ b/docs/SpringBoot.docx
@@ -882,7 +882,25 @@
           <w:sz w:val="20"/>
           <w:szCs w:val="20"/>
         </w:rPr>
-        <w:t>Is a web application which is use to create a spring boot project. Using this you can create a spring project which will be downloaded as a zip file.</w:t>
+        <w:t xml:space="preserve">Is a web application which is </w:t>
+      </w:r>
+      <w:proofErr w:type="spellStart"/>
+      <w:r>
+        <w:rPr>
+          <w:bCs/>
+          <w:sz w:val="20"/>
+          <w:szCs w:val="20"/>
+        </w:rPr>
+        <w:t>use</w:t>
+      </w:r>
+      <w:proofErr w:type="spellEnd"/>
+      <w:r>
+        <w:rPr>
+          <w:bCs/>
+          <w:sz w:val="20"/>
+          <w:szCs w:val="20"/>
+        </w:rPr>
+        <w:t xml:space="preserve"> to create a spring boot project. Using this you can create a spring project which will be downloaded as a zip file.</w:t>
       </w:r>
     </w:p>
     <w:p>
@@ -1563,9 +1581,11 @@
           <w:numId w:val="5"/>
         </w:numPr>
       </w:pPr>
+      <w:proofErr w:type="spellStart"/>
       <w:r>
         <w:t>Autowire</w:t>
       </w:r>
+      <w:proofErr w:type="spellEnd"/>
     </w:p>
     <w:p>
       <w:pPr>
@@ -1758,7 +1778,15 @@
         </w:numPr>
       </w:pPr>
       <w:r>
-        <w:t>Spring bean classes are the java classes for which spring will create a object and also manages the java objects.</w:t>
+        <w:t xml:space="preserve">Spring bean classes are the java classes for which spring will create </w:t>
+      </w:r>
+      <w:proofErr w:type="spellStart"/>
+      <w:r>
+        <w:t>a</w:t>
+      </w:r>
+      <w:proofErr w:type="spellEnd"/>
+      <w:r>
+        <w:t xml:space="preserve"> object and also manages the java objects.</w:t>
       </w:r>
     </w:p>
     <w:p>
@@ -1943,7 +1971,15 @@
         </w:rPr>
       </w:pPr>
       <w:r>
-        <w:t>This Dependency Injection can be automated by autowire process.</w:t>
+        <w:t xml:space="preserve">This Dependency Injection can be automated by </w:t>
+      </w:r>
+      <w:proofErr w:type="spellStart"/>
+      <w:r>
+        <w:t>autowire</w:t>
+      </w:r>
+      <w:proofErr w:type="spellEnd"/>
+      <w:r>
+        <w:t xml:space="preserve"> process.</w:t>
       </w:r>
     </w:p>
     <w:p>
@@ -2053,7 +2089,15 @@
         </w:numPr>
       </w:pPr>
       <w:r>
-        <w:t>It will also provides the object whenever required.</w:t>
+        <w:t xml:space="preserve">It will also </w:t>
+      </w:r>
+      <w:proofErr w:type="spellStart"/>
+      <w:r>
+        <w:t>provides</w:t>
+      </w:r>
+      <w:proofErr w:type="spellEnd"/>
+      <w:r>
+        <w:t xml:space="preserve"> the object whenever required.</w:t>
       </w:r>
       <w:r>
         <w:t xml:space="preserve"> </w:t>
@@ -2191,8 +2235,13 @@
         </w:numPr>
       </w:pPr>
       <w:r>
-        <w:t>There will be separate object created for every HttpRequest</w:t>
-      </w:r>
+        <w:t xml:space="preserve">There will be separate object created for every </w:t>
+      </w:r>
+      <w:proofErr w:type="spellStart"/>
+      <w:r>
+        <w:t>HttpRequest</w:t>
+      </w:r>
+      <w:proofErr w:type="spellEnd"/>
     </w:p>
     <w:p>
       <w:pPr>
@@ -2215,7 +2264,15 @@
         </w:numPr>
       </w:pPr>
       <w:r>
-        <w:t>There will separate object created for a session (HttpSession)</w:t>
+        <w:t>There will separate object created for a session (</w:t>
+      </w:r>
+      <w:proofErr w:type="spellStart"/>
+      <w:r>
+        <w:t>HttpSession</w:t>
+      </w:r>
+      <w:proofErr w:type="spellEnd"/>
+      <w:r>
+        <w:t>)</w:t>
       </w:r>
     </w:p>
     <w:p>
@@ -2226,12 +2283,14 @@
           <w:numId w:val="26"/>
         </w:numPr>
       </w:pPr>
+      <w:proofErr w:type="spellStart"/>
       <w:r>
         <w:t>G</w:t>
       </w:r>
       <w:r>
         <w:t>loablesession</w:t>
       </w:r>
+      <w:proofErr w:type="spellEnd"/>
     </w:p>
     <w:p>
       <w:pPr>
@@ -2243,6 +2302,70 @@
       </w:pPr>
       <w:r>
         <w:t>There will be one object created in a project.</w:t>
+      </w:r>
+    </w:p>
+    <w:p/>
+    <w:p>
+      <w:r>
+        <w:t xml:space="preserve">Spring Boot Project Structure </w:t>
+      </w:r>
+    </w:p>
+    <w:p>
+      <w:r>
+        <w:rPr>
+          <w:noProof/>
+        </w:rPr>
+        <w:drawing>
+          <wp:inline distT="0" distB="0" distL="0" distR="0" wp14:anchorId="610D23D1" wp14:editId="356AB61C">
+            <wp:extent cx="3828639" cy="1692791"/>
+            <wp:effectExtent l="0" t="0" r="635" b="3175"/>
+            <wp:docPr id="614795863" name="Picture 1"/>
+            <wp:cNvGraphicFramePr>
+              <a:graphicFrameLocks xmlns:a="http://schemas.openxmlformats.org/drawingml/2006/main" noChangeAspect="1"/>
+            </wp:cNvGraphicFramePr>
+            <a:graphic xmlns:a="http://schemas.openxmlformats.org/drawingml/2006/main">
+              <a:graphicData uri="http://schemas.openxmlformats.org/drawingml/2006/picture">
+                <pic:pic xmlns:pic="http://schemas.openxmlformats.org/drawingml/2006/picture">
+                  <pic:nvPicPr>
+                    <pic:cNvPr id="0" name="Picture 1"/>
+                    <pic:cNvPicPr>
+                      <a:picLocks noChangeAspect="1" noChangeArrowheads="1"/>
+                    </pic:cNvPicPr>
+                  </pic:nvPicPr>
+                  <pic:blipFill>
+                    <a:blip r:embed="rId16" cstate="print">
+                      <a:extLst>
+                        <a:ext uri="{28A0092B-C50C-407E-A947-70E740481C1C}">
+                          <a14:useLocalDpi xmlns:a14="http://schemas.microsoft.com/office/drawing/2010/main" val="0"/>
+                        </a:ext>
+                      </a:extLst>
+                    </a:blip>
+                    <a:srcRect/>
+                    <a:stretch>
+                      <a:fillRect/>
+                    </a:stretch>
+                  </pic:blipFill>
+                  <pic:spPr bwMode="auto">
+                    <a:xfrm>
+                      <a:off x="0" y="0"/>
+                      <a:ext cx="3836390" cy="1696218"/>
+                    </a:xfrm>
+                    <a:prstGeom prst="rect">
+                      <a:avLst/>
+                    </a:prstGeom>
+                    <a:noFill/>
+                    <a:ln>
+                      <a:noFill/>
+                    </a:ln>
+                  </pic:spPr>
+                </pic:pic>
+              </a:graphicData>
+            </a:graphic>
+          </wp:inline>
+        </w:drawing>
+      </w:r>
+      <w:r>
+        <w:br w:type="page"/>
       </w:r>
     </w:p>
     <w:p>
@@ -2380,6 +2503,7 @@
         </w:rPr>
         <w:t xml:space="preserve"> </w:t>
       </w:r>
+      <w:proofErr w:type="spellStart"/>
       <w:r>
         <w:rPr>
           <w:rFonts w:ascii="Consolas" w:hAnsi="Consolas" w:cs="Consolas"/>
@@ -2390,6 +2514,7 @@
         </w:rPr>
         <w:t>DbSetup</w:t>
       </w:r>
+      <w:proofErr w:type="spellEnd"/>
       <w:r>
         <w:rPr>
           <w:rFonts w:ascii="Consolas" w:hAnsi="Consolas" w:cs="Consolas"/>
@@ -2397,7 +2522,27 @@
           <w:sz w:val="28"/>
           <w:szCs w:val="28"/>
         </w:rPr>
-        <w:t xml:space="preserve"> getDbSetupObject() {</w:t>
+        <w:t xml:space="preserve"> </w:t>
+      </w:r>
+      <w:proofErr w:type="spellStart"/>
+      <w:r>
+        <w:rPr>
+          <w:rFonts w:ascii="Consolas" w:hAnsi="Consolas" w:cs="Consolas"/>
+          <w:color w:val="000000"/>
+          <w:sz w:val="28"/>
+          <w:szCs w:val="28"/>
+        </w:rPr>
+        <w:t>getDbSetupObject</w:t>
+      </w:r>
+      <w:proofErr w:type="spellEnd"/>
+      <w:r>
+        <w:rPr>
+          <w:rFonts w:ascii="Consolas" w:hAnsi="Consolas" w:cs="Consolas"/>
+          <w:color w:val="000000"/>
+          <w:sz w:val="28"/>
+          <w:szCs w:val="28"/>
+        </w:rPr>
+        <w:t>() {</w:t>
       </w:r>
     </w:p>
     <w:p>
@@ -2422,6 +2567,7 @@
         </w:rPr>
         <w:tab/>
       </w:r>
+      <w:proofErr w:type="spellStart"/>
       <w:r>
         <w:rPr>
           <w:rFonts w:ascii="Consolas" w:hAnsi="Consolas" w:cs="Consolas"/>
@@ -2432,6 +2578,7 @@
         </w:rPr>
         <w:t>DbSetup</w:t>
       </w:r>
+      <w:proofErr w:type="spellEnd"/>
       <w:r>
         <w:rPr>
           <w:rFonts w:ascii="Consolas" w:hAnsi="Consolas" w:cs="Consolas"/>
@@ -2479,6 +2626,7 @@
         </w:rPr>
         <w:t xml:space="preserve"> </w:t>
       </w:r>
+      <w:proofErr w:type="spellStart"/>
       <w:r>
         <w:rPr>
           <w:rFonts w:ascii="Consolas" w:hAnsi="Consolas" w:cs="Consolas"/>
@@ -2489,6 +2637,7 @@
         </w:rPr>
         <w:t>DbSetup</w:t>
       </w:r>
+      <w:proofErr w:type="spellEnd"/>
       <w:r>
         <w:rPr>
           <w:rFonts w:ascii="Consolas" w:hAnsi="Consolas" w:cs="Consolas"/>
@@ -2521,6 +2670,7 @@
         </w:rPr>
         <w:tab/>
       </w:r>
+      <w:proofErr w:type="spellStart"/>
       <w:r>
         <w:rPr>
           <w:rFonts w:ascii="Consolas" w:hAnsi="Consolas" w:cs="Consolas"/>
@@ -2537,7 +2687,17 @@
           <w:sz w:val="28"/>
           <w:szCs w:val="28"/>
         </w:rPr>
-        <w:t>.setDBConnection();</w:t>
+        <w:t>.setDBConnection</w:t>
+      </w:r>
+      <w:proofErr w:type="spellEnd"/>
+      <w:r>
+        <w:rPr>
+          <w:rFonts w:ascii="Consolas" w:hAnsi="Consolas" w:cs="Consolas"/>
+          <w:color w:val="000000"/>
+          <w:sz w:val="28"/>
+          <w:szCs w:val="28"/>
+        </w:rPr>
+        <w:t>();</w:t>
       </w:r>
     </w:p>
     <w:p>
@@ -3064,6 +3224,30 @@
           <w:sz w:val="28"/>
           <w:szCs w:val="28"/>
         </w:rPr>
+        <w:t>,</w:t>
+      </w:r>
+    </w:p>
+    <w:p>
+      <w:pPr>
+        <w:pStyle w:val="NoSpacing"/>
+        <w:ind w:left="1440"/>
+        <w:rPr>
+          <w:sz w:val="28"/>
+          <w:szCs w:val="28"/>
+        </w:rPr>
+      </w:pPr>
+      <w:r>
+        <w:rPr>
+          <w:sz w:val="28"/>
+          <w:szCs w:val="28"/>
+        </w:rPr>
+        <w:t>“Key”: value</w:t>
+      </w:r>
+      <w:r>
+        <w:rPr>
+          <w:sz w:val="28"/>
+          <w:szCs w:val="28"/>
+        </w:rPr>
         <w:tab/>
       </w:r>
     </w:p>
@@ -3250,8 +3434,16 @@
           <w:szCs w:val="28"/>
         </w:rPr>
         <w:tab/>
+      </w:r>
+      <w:proofErr w:type="spellStart"/>
+      <w:r>
+        <w:rPr>
+          <w:sz w:val="28"/>
+          <w:szCs w:val="28"/>
+        </w:rPr>
         <w:t>Key:value</w:t>
       </w:r>
+      <w:proofErr w:type="spellEnd"/>
     </w:p>
     <w:p>
       <w:pPr>
@@ -3302,8 +3494,16 @@
           <w:szCs w:val="28"/>
         </w:rPr>
         <w:tab/>
+      </w:r>
+      <w:proofErr w:type="spellStart"/>
+      <w:r>
+        <w:rPr>
+          <w:sz w:val="28"/>
+          <w:szCs w:val="28"/>
+        </w:rPr>
         <w:t>Key:value</w:t>
       </w:r>
+      <w:proofErr w:type="spellEnd"/>
     </w:p>
     <w:p>
       <w:pPr>
@@ -3452,7 +3652,23 @@
           <w:sz w:val="28"/>
           <w:szCs w:val="28"/>
         </w:rPr>
-        <w:t xml:space="preserve"> “Abc”,</w:t>
+        <w:t xml:space="preserve"> “</w:t>
+      </w:r>
+      <w:proofErr w:type="spellStart"/>
+      <w:r>
+        <w:rPr>
+          <w:sz w:val="28"/>
+          <w:szCs w:val="28"/>
+        </w:rPr>
+        <w:t>Abc</w:t>
+      </w:r>
+      <w:proofErr w:type="spellEnd"/>
+      <w:r>
+        <w:rPr>
+          <w:sz w:val="28"/>
+          <w:szCs w:val="28"/>
+        </w:rPr>
+        <w:t>”,</w:t>
       </w:r>
     </w:p>
     <w:p>
@@ -3476,7 +3692,39 @@
           <w:szCs w:val="28"/>
         </w:rPr>
         <w:tab/>
-        <w:t>“nickName”:”Abc”,</w:t>
+        <w:t>“</w:t>
+      </w:r>
+      <w:proofErr w:type="spellStart"/>
+      <w:r>
+        <w:rPr>
+          <w:sz w:val="28"/>
+          <w:szCs w:val="28"/>
+        </w:rPr>
+        <w:t>nickName</w:t>
+      </w:r>
+      <w:proofErr w:type="spellEnd"/>
+      <w:r>
+        <w:rPr>
+          <w:sz w:val="28"/>
+          <w:szCs w:val="28"/>
+        </w:rPr>
+        <w:t>”:”</w:t>
+      </w:r>
+      <w:proofErr w:type="spellStart"/>
+      <w:r>
+        <w:rPr>
+          <w:sz w:val="28"/>
+          <w:szCs w:val="28"/>
+        </w:rPr>
+        <w:t>Abc</w:t>
+      </w:r>
+      <w:proofErr w:type="spellEnd"/>
+      <w:r>
+        <w:rPr>
+          <w:sz w:val="28"/>
+          <w:szCs w:val="28"/>
+        </w:rPr>
+        <w:t>”,</w:t>
       </w:r>
     </w:p>
     <w:p>
@@ -3502,7 +3750,7 @@
         <w:tab/>
         <w:t>“email”: “</w:t>
       </w:r>
-      <w:hyperlink r:id="rId16" w:history="1">
+      <w:hyperlink r:id="rId17" w:history="1">
         <w:r>
           <w:rPr>
             <w:rStyle w:val="Hyperlink"/>
@@ -3627,7 +3875,23 @@
           <w:szCs w:val="28"/>
         </w:rPr>
         <w:tab/>
-        <w:t>“isCurrentEmp”: true</w:t>
+        <w:t>“</w:t>
+      </w:r>
+      <w:proofErr w:type="spellStart"/>
+      <w:r>
+        <w:rPr>
+          <w:sz w:val="28"/>
+          <w:szCs w:val="28"/>
+        </w:rPr>
+        <w:t>isCurrentEmp</w:t>
+      </w:r>
+      <w:proofErr w:type="spellEnd"/>
+      <w:r>
+        <w:rPr>
+          <w:sz w:val="28"/>
+          <w:szCs w:val="28"/>
+        </w:rPr>
+        <w:t>”: true</w:t>
       </w:r>
     </w:p>
     <w:p>
@@ -3741,7 +4005,55 @@
           <w:szCs w:val="28"/>
         </w:rPr>
         <w:tab/>
-        <w:t>[“Abc”, “Xyz”, “Pqr”]</w:t>
+        <w:t>[“</w:t>
+      </w:r>
+      <w:proofErr w:type="spellStart"/>
+      <w:r>
+        <w:rPr>
+          <w:sz w:val="28"/>
+          <w:szCs w:val="28"/>
+        </w:rPr>
+        <w:t>Abc</w:t>
+      </w:r>
+      <w:proofErr w:type="spellEnd"/>
+      <w:r>
+        <w:rPr>
+          <w:sz w:val="28"/>
+          <w:szCs w:val="28"/>
+        </w:rPr>
+        <w:t>”, “</w:t>
+      </w:r>
+      <w:proofErr w:type="spellStart"/>
+      <w:r>
+        <w:rPr>
+          <w:sz w:val="28"/>
+          <w:szCs w:val="28"/>
+        </w:rPr>
+        <w:t>Xyz</w:t>
+      </w:r>
+      <w:proofErr w:type="spellEnd"/>
+      <w:r>
+        <w:rPr>
+          <w:sz w:val="28"/>
+          <w:szCs w:val="28"/>
+        </w:rPr>
+        <w:t>”, “</w:t>
+      </w:r>
+      <w:proofErr w:type="spellStart"/>
+      <w:r>
+        <w:rPr>
+          <w:sz w:val="28"/>
+          <w:szCs w:val="28"/>
+        </w:rPr>
+        <w:t>Pqr</w:t>
+      </w:r>
+      <w:proofErr w:type="spellEnd"/>
+      <w:r>
+        <w:rPr>
+          <w:sz w:val="28"/>
+          <w:szCs w:val="28"/>
+        </w:rPr>
+        <w:t>”]</w:t>
       </w:r>
     </w:p>
     <w:p>
@@ -3792,7 +4104,23 @@
           <w:szCs w:val="28"/>
         </w:rPr>
         <w:tab/>
-        <w:t>“name”: “Xyz”,</w:t>
+        <w:t>“name”: “</w:t>
+      </w:r>
+      <w:proofErr w:type="spellStart"/>
+      <w:r>
+        <w:rPr>
+          <w:sz w:val="28"/>
+          <w:szCs w:val="28"/>
+        </w:rPr>
+        <w:t>Xyz</w:t>
+      </w:r>
+      <w:proofErr w:type="spellEnd"/>
+      <w:r>
+        <w:rPr>
+          <w:sz w:val="28"/>
+          <w:szCs w:val="28"/>
+        </w:rPr>
+        <w:t>”,</w:t>
       </w:r>
     </w:p>
     <w:p>
@@ -3902,7 +4230,23 @@
           <w:szCs w:val="28"/>
         </w:rPr>
         <w:tab/>
-        <w:t>“city”:”pune”,</w:t>
+        <w:t>“city”:”</w:t>
+      </w:r>
+      <w:proofErr w:type="spellStart"/>
+      <w:r>
+        <w:rPr>
+          <w:sz w:val="28"/>
+          <w:szCs w:val="28"/>
+        </w:rPr>
+        <w:t>pune</w:t>
+      </w:r>
+      <w:proofErr w:type="spellEnd"/>
+      <w:r>
+        <w:rPr>
+          <w:sz w:val="28"/>
+          <w:szCs w:val="28"/>
+        </w:rPr>
+        <w:t>”,</w:t>
       </w:r>
     </w:p>
     <w:p>
@@ -4109,7 +4453,23 @@
           <w:szCs w:val="28"/>
         </w:rPr>
         <w:tab/>
-        <w:t>“name”:”Lib Management”,</w:t>
+        <w:t>“</w:t>
+      </w:r>
+      <w:proofErr w:type="spellStart"/>
+      <w:r>
+        <w:rPr>
+          <w:sz w:val="28"/>
+          <w:szCs w:val="28"/>
+        </w:rPr>
+        <w:t>name”:”Lib</w:t>
+      </w:r>
+      <w:proofErr w:type="spellEnd"/>
+      <w:r>
+        <w:rPr>
+          <w:sz w:val="28"/>
+          <w:szCs w:val="28"/>
+        </w:rPr>
+        <w:t xml:space="preserve"> Management”,</w:t>
       </w:r>
     </w:p>
     <w:p>
@@ -4292,7 +4652,23 @@
           <w:szCs w:val="28"/>
         </w:rPr>
         <w:tab/>
-        <w:t>“name”:”Student Management”,</w:t>
+        <w:t>“</w:t>
+      </w:r>
+      <w:proofErr w:type="spellStart"/>
+      <w:r>
+        <w:rPr>
+          <w:sz w:val="28"/>
+          <w:szCs w:val="28"/>
+        </w:rPr>
+        <w:t>name”:”Student</w:t>
+      </w:r>
+      <w:proofErr w:type="spellEnd"/>
+      <w:r>
+        <w:rPr>
+          <w:sz w:val="28"/>
+          <w:szCs w:val="28"/>
+        </w:rPr>
+        <w:t xml:space="preserve"> Management”,</w:t>
       </w:r>
     </w:p>
     <w:p>
@@ -4408,16 +4784,6 @@
         </w:rPr>
         <w:t>}</w:t>
       </w:r>
-    </w:p>
-    <w:p>
-      <w:pPr>
-        <w:pStyle w:val="NoSpacing"/>
-        <w:ind w:left="2160" w:firstLine="720"/>
-        <w:rPr>
-          <w:sz w:val="28"/>
-          <w:szCs w:val="28"/>
-        </w:rPr>
-      </w:pPr>
     </w:p>
     <w:p>
       <w:pPr>
@@ -4585,7 +4951,7 @@
                     </pic:cNvPicPr>
                   </pic:nvPicPr>
                   <pic:blipFill>
-                    <a:blip r:embed="rId17" cstate="print">
+                    <a:blip r:embed="rId18" cstate="print">
                       <a:extLst>
                         <a:ext uri="{28A0092B-C50C-407E-A947-70E740481C1C}">
                           <a14:useLocalDpi xmlns:a14="http://schemas.microsoft.com/office/drawing/2010/main" val="0"/>
@@ -4656,7 +5022,7 @@
                     </pic:cNvPicPr>
                   </pic:nvPicPr>
                   <pic:blipFill>
-                    <a:blip r:embed="rId18" cstate="print">
+                    <a:blip r:embed="rId19" cstate="print">
                       <a:extLst>
                         <a:ext uri="{28A0092B-C50C-407E-A947-70E740481C1C}">
                           <a14:useLocalDpi xmlns:a14="http://schemas.microsoft.com/office/drawing/2010/main" val="0"/>
@@ -4721,7 +5087,7 @@
                     </pic:cNvPicPr>
                   </pic:nvPicPr>
                   <pic:blipFill>
-                    <a:blip r:embed="rId19" cstate="print">
+                    <a:blip r:embed="rId20" cstate="print">
                       <a:extLst>
                         <a:ext uri="{28A0092B-C50C-407E-A947-70E740481C1C}">
                           <a14:useLocalDpi xmlns:a14="http://schemas.microsoft.com/office/drawing/2010/main" val="0"/>
@@ -4786,7 +5152,7 @@
                     </pic:cNvPicPr>
                   </pic:nvPicPr>
                   <pic:blipFill>
-                    <a:blip r:embed="rId20" cstate="print">
+                    <a:blip r:embed="rId21" cstate="print">
                       <a:extLst>
                         <a:ext uri="{28A0092B-C50C-407E-A947-70E740481C1C}">
                           <a14:useLocalDpi xmlns:a14="http://schemas.microsoft.com/office/drawing/2010/main" val="0"/>
@@ -4860,7 +5226,7 @@
                     </pic:cNvPicPr>
                   </pic:nvPicPr>
                   <pic:blipFill>
-                    <a:blip r:embed="rId21" cstate="print">
+                    <a:blip r:embed="rId22" cstate="print">
                       <a:extLst>
                         <a:ext uri="{28A0092B-C50C-407E-A947-70E740481C1C}">
                           <a14:useLocalDpi xmlns:a14="http://schemas.microsoft.com/office/drawing/2010/main" val="0"/>
@@ -4996,7 +5362,7 @@
           <w:szCs w:val="24"/>
         </w:rPr>
       </w:pPr>
-      <w:hyperlink r:id="rId22" w:history="1">
+      <w:hyperlink r:id="rId23" w:history="1">
         <w:r>
           <w:rPr>
             <w:rStyle w:val="Hyperlink"/>
@@ -5582,7 +5948,18 @@
           <w:szCs w:val="18"/>
           <w:shd w:val="clear" w:color="auto" w:fill="FFFFFF"/>
         </w:rPr>
-        <w:t>localhost:8080/user-name</w:t>
+        <w:t>localhost:8080/</w:t>
+      </w:r>
+      <w:proofErr w:type="spellStart"/>
+      <w:r>
+        <w:rPr>
+          <w:rFonts w:ascii="Helvetica" w:hAnsi="Helvetica" w:cs="Helvetica"/>
+          <w:color w:val="212121"/>
+          <w:sz w:val="18"/>
+          <w:szCs w:val="18"/>
+          <w:shd w:val="clear" w:color="auto" w:fill="FFFFFF"/>
+        </w:rPr>
+        <w:t>user-name</w:t>
       </w:r>
       <w:r>
         <w:rPr>
@@ -5595,8 +5972,93 @@
           <w:highlight w:val="yellow"/>
           <w:shd w:val="clear" w:color="auto" w:fill="FFFFFF"/>
         </w:rPr>
-        <w:t>?fn=Abcd&amp;mn=Pqr&amp;ln=Xyz</w:t>
-      </w:r>
+        <w:t>?fn</w:t>
+      </w:r>
+      <w:proofErr w:type="spellEnd"/>
+      <w:r>
+        <w:rPr>
+          <w:rFonts w:ascii="Helvetica" w:hAnsi="Helvetica" w:cs="Helvetica"/>
+          <w:b/>
+          <w:bCs/>
+          <w:color w:val="212121"/>
+          <w:sz w:val="18"/>
+          <w:szCs w:val="18"/>
+          <w:highlight w:val="yellow"/>
+          <w:shd w:val="clear" w:color="auto" w:fill="FFFFFF"/>
+        </w:rPr>
+        <w:t>=</w:t>
+      </w:r>
+      <w:proofErr w:type="spellStart"/>
+      <w:r>
+        <w:rPr>
+          <w:rFonts w:ascii="Helvetica" w:hAnsi="Helvetica" w:cs="Helvetica"/>
+          <w:b/>
+          <w:bCs/>
+          <w:color w:val="212121"/>
+          <w:sz w:val="18"/>
+          <w:szCs w:val="18"/>
+          <w:highlight w:val="yellow"/>
+          <w:shd w:val="clear" w:color="auto" w:fill="FFFFFF"/>
+        </w:rPr>
+        <w:t>Abcd&amp;mn</w:t>
+      </w:r>
+      <w:proofErr w:type="spellEnd"/>
+      <w:r>
+        <w:rPr>
+          <w:rFonts w:ascii="Helvetica" w:hAnsi="Helvetica" w:cs="Helvetica"/>
+          <w:b/>
+          <w:bCs/>
+          <w:color w:val="212121"/>
+          <w:sz w:val="18"/>
+          <w:szCs w:val="18"/>
+          <w:highlight w:val="yellow"/>
+          <w:shd w:val="clear" w:color="auto" w:fill="FFFFFF"/>
+        </w:rPr>
+        <w:t>=</w:t>
+      </w:r>
+      <w:proofErr w:type="spellStart"/>
+      <w:r>
+        <w:rPr>
+          <w:rFonts w:ascii="Helvetica" w:hAnsi="Helvetica" w:cs="Helvetica"/>
+          <w:b/>
+          <w:bCs/>
+          <w:color w:val="212121"/>
+          <w:sz w:val="18"/>
+          <w:szCs w:val="18"/>
+          <w:highlight w:val="yellow"/>
+          <w:shd w:val="clear" w:color="auto" w:fill="FFFFFF"/>
+        </w:rPr>
+        <w:t>Pqr&amp;ln</w:t>
+      </w:r>
+      <w:proofErr w:type="spellEnd"/>
+      <w:r>
+        <w:rPr>
+          <w:rFonts w:ascii="Helvetica" w:hAnsi="Helvetica" w:cs="Helvetica"/>
+          <w:b/>
+          <w:bCs/>
+          <w:color w:val="212121"/>
+          <w:sz w:val="18"/>
+          <w:szCs w:val="18"/>
+          <w:highlight w:val="yellow"/>
+          <w:shd w:val="clear" w:color="auto" w:fill="FFFFFF"/>
+        </w:rPr>
+        <w:t>=</w:t>
+      </w:r>
+      <w:proofErr w:type="spellStart"/>
+      <w:r>
+        <w:rPr>
+          <w:rFonts w:ascii="Helvetica" w:hAnsi="Helvetica" w:cs="Helvetica"/>
+          <w:b/>
+          <w:bCs/>
+          <w:color w:val="212121"/>
+          <w:sz w:val="18"/>
+          <w:szCs w:val="18"/>
+          <w:highlight w:val="yellow"/>
+          <w:shd w:val="clear" w:color="auto" w:fill="FFFFFF"/>
+        </w:rPr>
+        <w:t>Xyz</w:t>
+      </w:r>
+      <w:proofErr w:type="spellEnd"/>
     </w:p>
     <w:p>
       <w:pPr>
@@ -5628,230 +6090,6 @@
             <wp:extent cx="3351038" cy="823081"/>
             <wp:effectExtent l="0" t="0" r="1905" b="0"/>
             <wp:docPr id="9" name="Picture 9"/>
-            <wp:cNvGraphicFramePr>
-              <a:graphicFrameLocks xmlns:a="http://schemas.openxmlformats.org/drawingml/2006/main" noChangeAspect="1"/>
-            </wp:cNvGraphicFramePr>
-            <a:graphic xmlns:a="http://schemas.openxmlformats.org/drawingml/2006/main">
-              <a:graphicData uri="http://schemas.openxmlformats.org/drawingml/2006/picture">
-                <pic:pic xmlns:pic="http://schemas.openxmlformats.org/drawingml/2006/picture">
-                  <pic:nvPicPr>
-                    <pic:cNvPr id="1" name=""/>
-                    <pic:cNvPicPr/>
-                  </pic:nvPicPr>
-                  <pic:blipFill>
-                    <a:blip r:embed="rId23"/>
-                    <a:stretch>
-                      <a:fillRect/>
-                    </a:stretch>
-                  </pic:blipFill>
-                  <pic:spPr>
-                    <a:xfrm>
-                      <a:off x="0" y="0"/>
-                      <a:ext cx="3387221" cy="831968"/>
-                    </a:xfrm>
-                    <a:prstGeom prst="rect">
-                      <a:avLst/>
-                    </a:prstGeom>
-                  </pic:spPr>
-                </pic:pic>
-              </a:graphicData>
-            </a:graphic>
-          </wp:inline>
-        </w:drawing>
-      </w:r>
-    </w:p>
-    <w:p>
-      <w:pPr>
-        <w:pStyle w:val="ListParagraph"/>
-        <w:numPr>
-          <w:ilvl w:val="0"/>
-          <w:numId w:val="17"/>
-        </w:numPr>
-        <w:rPr>
-          <w:bCs/>
-          <w:sz w:val="24"/>
-          <w:szCs w:val="24"/>
-        </w:rPr>
-      </w:pPr>
-      <w:r>
-        <w:rPr>
-          <w:bCs/>
-          <w:sz w:val="24"/>
-          <w:szCs w:val="24"/>
-        </w:rPr>
-        <w:t xml:space="preserve">Accept data using </w:t>
-      </w:r>
-      <w:r>
-        <w:rPr>
-          <w:b/>
-          <w:sz w:val="24"/>
-          <w:szCs w:val="24"/>
-        </w:rPr>
-        <w:t>path variable</w:t>
-      </w:r>
-    </w:p>
-    <w:p>
-      <w:pPr>
-        <w:pStyle w:val="ListParagraph"/>
-        <w:numPr>
-          <w:ilvl w:val="1"/>
-          <w:numId w:val="17"/>
-        </w:numPr>
-        <w:rPr>
-          <w:bCs/>
-          <w:sz w:val="24"/>
-          <w:szCs w:val="24"/>
-        </w:rPr>
-      </w:pPr>
-      <w:r>
-        <w:rPr>
-          <w:bCs/>
-          <w:sz w:val="24"/>
-          <w:szCs w:val="24"/>
-        </w:rPr>
-        <w:t>It is use to get the user data using a path variable</w:t>
-      </w:r>
-    </w:p>
-    <w:p>
-      <w:pPr>
-        <w:pStyle w:val="ListParagraph"/>
-        <w:numPr>
-          <w:ilvl w:val="1"/>
-          <w:numId w:val="17"/>
-        </w:numPr>
-        <w:rPr>
-          <w:bCs/>
-          <w:sz w:val="24"/>
-          <w:szCs w:val="24"/>
-        </w:rPr>
-      </w:pPr>
-      <w:r>
-        <w:rPr>
-          <w:bCs/>
-          <w:sz w:val="24"/>
-          <w:szCs w:val="24"/>
-        </w:rPr>
-        <w:t>This is use to pass the Values as a part of URL. Which is also known as dynamic part of the URL</w:t>
-      </w:r>
-    </w:p>
-    <w:p>
-      <w:pPr>
-        <w:pStyle w:val="ListParagraph"/>
-        <w:numPr>
-          <w:ilvl w:val="1"/>
-          <w:numId w:val="17"/>
-        </w:numPr>
-        <w:rPr>
-          <w:bCs/>
-          <w:sz w:val="24"/>
-          <w:szCs w:val="24"/>
-        </w:rPr>
-      </w:pPr>
-      <w:r>
-        <w:rPr>
-          <w:bCs/>
-          <w:sz w:val="24"/>
-          <w:szCs w:val="24"/>
-        </w:rPr>
-        <w:t xml:space="preserve">To receive the values in the spring boot application you can use </w:t>
-      </w:r>
-      <w:r>
-        <w:rPr>
-          <w:b/>
-          <w:sz w:val="24"/>
-          <w:szCs w:val="24"/>
-        </w:rPr>
-        <w:t>@PathVariable</w:t>
-      </w:r>
-      <w:r>
-        <w:rPr>
-          <w:bCs/>
-          <w:sz w:val="24"/>
-          <w:szCs w:val="24"/>
-        </w:rPr>
-        <w:t xml:space="preserve"> annotation.  </w:t>
-      </w:r>
-    </w:p>
-    <w:p>
-      <w:pPr>
-        <w:pStyle w:val="ListParagraph"/>
-        <w:ind w:left="1440"/>
-        <w:rPr>
-          <w:bCs/>
-          <w:sz w:val="24"/>
-          <w:szCs w:val="24"/>
-        </w:rPr>
-      </w:pPr>
-      <w:r>
-        <w:rPr>
-          <w:bCs/>
-          <w:sz w:val="24"/>
-          <w:szCs w:val="24"/>
-        </w:rPr>
-        <w:t xml:space="preserve">URL  :  </w:t>
-      </w:r>
-      <w:r>
-        <w:rPr>
-          <w:bCs/>
-          <w:sz w:val="24"/>
-          <w:szCs w:val="24"/>
-        </w:rPr>
-        <w:tab/>
-      </w:r>
-      <w:r>
-        <w:rPr>
-          <w:rFonts w:ascii="Helvetica" w:hAnsi="Helvetica" w:cs="Helvetica"/>
-          <w:color w:val="212121"/>
-          <w:sz w:val="18"/>
-          <w:szCs w:val="18"/>
-          <w:shd w:val="clear" w:color="auto" w:fill="FFFFFF"/>
-        </w:rPr>
-        <w:t>localhost:8080/user-name/</w:t>
-      </w:r>
-      <w:r>
-        <w:rPr>
-          <w:rFonts w:ascii="Helvetica" w:hAnsi="Helvetica" w:cs="Helvetica"/>
-          <w:b/>
-          <w:bCs/>
-          <w:color w:val="212121"/>
-          <w:sz w:val="18"/>
-          <w:szCs w:val="18"/>
-          <w:highlight w:val="yellow"/>
-          <w:shd w:val="clear" w:color="auto" w:fill="FFFFFF"/>
-        </w:rPr>
-        <w:t>abc/pqr/xyz</w:t>
-      </w:r>
-      <w:r>
-        <w:rPr>
-          <w:bCs/>
-          <w:sz w:val="24"/>
-          <w:szCs w:val="24"/>
-        </w:rPr>
-        <w:tab/>
-      </w:r>
-    </w:p>
-    <w:p>
-      <w:pPr>
-        <w:pStyle w:val="ListParagraph"/>
-        <w:ind w:left="1440"/>
-        <w:rPr>
-          <w:bCs/>
-          <w:sz w:val="24"/>
-          <w:szCs w:val="24"/>
-        </w:rPr>
-      </w:pPr>
-      <w:r>
-        <w:rPr>
-          <w:bCs/>
-          <w:noProof/>
-          <w:sz w:val="24"/>
-          <w:szCs w:val="24"/>
-        </w:rPr>
-        <w:drawing>
-          <wp:inline distT="0" distB="0" distL="0" distR="0" wp14:anchorId="2EDF7ABC" wp14:editId="4E745CDB">
-            <wp:extent cx="3990590" cy="835210"/>
-            <wp:effectExtent l="0" t="0" r="0" b="3175"/>
-            <wp:docPr id="10" name="Picture 10"/>
             <wp:cNvGraphicFramePr>
               <a:graphicFrameLocks xmlns:a="http://schemas.openxmlformats.org/drawingml/2006/main" noChangeAspect="1"/>
             </wp:cNvGraphicFramePr>
@@ -5871,7 +6109,7 @@
                   <pic:spPr>
                     <a:xfrm>
                       <a:off x="0" y="0"/>
-                      <a:ext cx="4029563" cy="843367"/>
+                      <a:ext cx="3387221" cy="831968"/>
                     </a:xfrm>
                     <a:prstGeom prst="rect">
                       <a:avLst/>
@@ -5903,23 +6141,15 @@
           <w:sz w:val="24"/>
           <w:szCs w:val="24"/>
         </w:rPr>
-        <w:t xml:space="preserve">Accept Data using </w:t>
-      </w:r>
-      <w:r>
-        <w:rPr>
-          <w:b/>
-          <w:sz w:val="24"/>
-          <w:szCs w:val="24"/>
-        </w:rPr>
-        <w:t>JSON (Request Body)</w:t>
-      </w:r>
-      <w:r>
-        <w:rPr>
-          <w:bCs/>
-          <w:sz w:val="24"/>
-          <w:szCs w:val="24"/>
-        </w:rPr>
-        <w:t xml:space="preserve">  </w:t>
+        <w:t xml:space="preserve">Accept data using </w:t>
+      </w:r>
+      <w:r>
+        <w:rPr>
+          <w:b/>
+          <w:sz w:val="24"/>
+          <w:szCs w:val="24"/>
+        </w:rPr>
+        <w:t>path variable</w:t>
       </w:r>
     </w:p>
     <w:p>
@@ -5941,7 +6171,7 @@
           <w:sz w:val="24"/>
           <w:szCs w:val="24"/>
         </w:rPr>
-        <w:t>It is use to get the user data using a request body in the form of JSON</w:t>
+        <w:t>It is use to get the user data using a path variable</w:t>
       </w:r>
     </w:p>
     <w:p>
@@ -5963,7 +6193,7 @@
           <w:sz w:val="24"/>
           <w:szCs w:val="24"/>
         </w:rPr>
-        <w:t>This data will be pass as the request body from the Internal of the URL.</w:t>
+        <w:t>This is use to pass the Values as a part of URL. Which is also known as dynamic part of the URL</w:t>
       </w:r>
     </w:p>
     <w:p>
@@ -5985,29 +6215,52 @@
           <w:sz w:val="24"/>
           <w:szCs w:val="24"/>
         </w:rPr>
-        <w:t xml:space="preserve">To receive this data into sprig boot application you can use </w:t>
-      </w:r>
-      <w:r>
-        <w:rPr>
-          <w:b/>
-          <w:sz w:val="24"/>
-          <w:szCs w:val="24"/>
-        </w:rPr>
-        <w:t>@RequestBody</w:t>
-      </w:r>
-      <w:r>
-        <w:rPr>
-          <w:bCs/>
-          <w:sz w:val="24"/>
-          <w:szCs w:val="24"/>
-        </w:rPr>
-        <w:t xml:space="preserve"> annotation</w:t>
+        <w:t xml:space="preserve">To receive the values in the spring boot application you can use </w:t>
+      </w:r>
+      <w:r>
+        <w:rPr>
+          <w:b/>
+          <w:sz w:val="24"/>
+          <w:szCs w:val="24"/>
+        </w:rPr>
+        <w:t>@PathVariable</w:t>
+      </w:r>
+      <w:r>
+        <w:rPr>
+          <w:bCs/>
+          <w:sz w:val="24"/>
+          <w:szCs w:val="24"/>
+        </w:rPr>
+        <w:t xml:space="preserve"> annotation.  </w:t>
       </w:r>
     </w:p>
     <w:p>
       <w:pPr>
         <w:pStyle w:val="ListParagraph"/>
         <w:ind w:left="1440"/>
+        <w:rPr>
+          <w:bCs/>
+          <w:sz w:val="24"/>
+          <w:szCs w:val="24"/>
+        </w:rPr>
+      </w:pPr>
+      <w:r>
+        <w:rPr>
+          <w:bCs/>
+          <w:sz w:val="24"/>
+          <w:szCs w:val="24"/>
+        </w:rPr>
+        <w:t xml:space="preserve">URL  :  </w:t>
+      </w:r>
+      <w:r>
+        <w:rPr>
+          <w:bCs/>
+          <w:sz w:val="24"/>
+          <w:szCs w:val="24"/>
+        </w:rPr>
+        <w:tab/>
+      </w:r>
+      <w:r>
         <w:rPr>
           <w:rFonts w:ascii="Helvetica" w:hAnsi="Helvetica" w:cs="Helvetica"/>
           <w:color w:val="212121"/>
@@ -6015,39 +6268,87 @@
           <w:szCs w:val="18"/>
           <w:shd w:val="clear" w:color="auto" w:fill="FFFFFF"/>
         </w:rPr>
-      </w:pPr>
-      <w:r>
-        <w:rPr>
-          <w:bCs/>
-          <w:sz w:val="24"/>
-          <w:szCs w:val="24"/>
-        </w:rPr>
-        <w:t xml:space="preserve">URL : </w:t>
-      </w:r>
+        <w:t>localhost:8080/user-name/</w:t>
+      </w:r>
+      <w:proofErr w:type="spellStart"/>
       <w:r>
         <w:rPr>
           <w:rFonts w:ascii="Helvetica" w:hAnsi="Helvetica" w:cs="Helvetica"/>
+          <w:b/>
+          <w:bCs/>
           <w:color w:val="212121"/>
           <w:sz w:val="18"/>
           <w:szCs w:val="18"/>
           <w:highlight w:val="yellow"/>
           <w:shd w:val="clear" w:color="auto" w:fill="FFFFFF"/>
         </w:rPr>
-        <w:t>localhost:8080/user-data</w:t>
-      </w:r>
-    </w:p>
-    <w:p>
-      <w:pPr>
-        <w:pStyle w:val="ListParagraph"/>
-        <w:ind w:left="1440"/>
+        <w:t>abc</w:t>
+      </w:r>
+      <w:proofErr w:type="spellEnd"/>
+      <w:r>
         <w:rPr>
           <w:rFonts w:ascii="Helvetica" w:hAnsi="Helvetica" w:cs="Helvetica"/>
+          <w:b/>
+          <w:bCs/>
           <w:color w:val="212121"/>
           <w:sz w:val="18"/>
           <w:szCs w:val="18"/>
+          <w:highlight w:val="yellow"/>
           <w:shd w:val="clear" w:color="auto" w:fill="FFFFFF"/>
         </w:rPr>
-      </w:pPr>
+        <w:t>/</w:t>
+      </w:r>
+      <w:proofErr w:type="spellStart"/>
+      <w:r>
+        <w:rPr>
+          <w:rFonts w:ascii="Helvetica" w:hAnsi="Helvetica" w:cs="Helvetica"/>
+          <w:b/>
+          <w:bCs/>
+          <w:color w:val="212121"/>
+          <w:sz w:val="18"/>
+          <w:szCs w:val="18"/>
+          <w:highlight w:val="yellow"/>
+          <w:shd w:val="clear" w:color="auto" w:fill="FFFFFF"/>
+        </w:rPr>
+        <w:t>pqr</w:t>
+      </w:r>
+      <w:proofErr w:type="spellEnd"/>
+      <w:r>
+        <w:rPr>
+          <w:rFonts w:ascii="Helvetica" w:hAnsi="Helvetica" w:cs="Helvetica"/>
+          <w:b/>
+          <w:bCs/>
+          <w:color w:val="212121"/>
+          <w:sz w:val="18"/>
+          <w:szCs w:val="18"/>
+          <w:highlight w:val="yellow"/>
+          <w:shd w:val="clear" w:color="auto" w:fill="FFFFFF"/>
+        </w:rPr>
+        <w:t>/</w:t>
+      </w:r>
+      <w:proofErr w:type="spellStart"/>
+      <w:r>
+        <w:rPr>
+          <w:rFonts w:ascii="Helvetica" w:hAnsi="Helvetica" w:cs="Helvetica"/>
+          <w:b/>
+          <w:bCs/>
+          <w:color w:val="212121"/>
+          <w:sz w:val="18"/>
+          <w:szCs w:val="18"/>
+          <w:highlight w:val="yellow"/>
+          <w:shd w:val="clear" w:color="auto" w:fill="FFFFFF"/>
+        </w:rPr>
+        <w:t>xyz</w:t>
+      </w:r>
+      <w:proofErr w:type="spellEnd"/>
+      <w:r>
+        <w:rPr>
+          <w:bCs/>
+          <w:sz w:val="24"/>
+          <w:szCs w:val="24"/>
+        </w:rPr>
+        <w:tab/>
+      </w:r>
     </w:p>
     <w:p>
       <w:pPr>
@@ -6067,10 +6368,10 @@
           <w:szCs w:val="24"/>
         </w:rPr>
         <w:drawing>
-          <wp:inline distT="0" distB="0" distL="0" distR="0" wp14:anchorId="611B203D" wp14:editId="68B0A677">
-            <wp:extent cx="4690925" cy="610422"/>
-            <wp:effectExtent l="0" t="0" r="0" b="0"/>
-            <wp:docPr id="11" name="Picture 11"/>
+          <wp:inline distT="0" distB="0" distL="0" distR="0" wp14:anchorId="2EDF7ABC" wp14:editId="4E745CDB">
+            <wp:extent cx="3990590" cy="835210"/>
+            <wp:effectExtent l="0" t="0" r="0" b="3175"/>
+            <wp:docPr id="10" name="Picture 10"/>
             <wp:cNvGraphicFramePr>
               <a:graphicFrameLocks xmlns:a="http://schemas.openxmlformats.org/drawingml/2006/main" noChangeAspect="1"/>
             </wp:cNvGraphicFramePr>
@@ -6090,6 +6391,225 @@
                   <pic:spPr>
                     <a:xfrm>
                       <a:off x="0" y="0"/>
+                      <a:ext cx="4029563" cy="843367"/>
+                    </a:xfrm>
+                    <a:prstGeom prst="rect">
+                      <a:avLst/>
+                    </a:prstGeom>
+                  </pic:spPr>
+                </pic:pic>
+              </a:graphicData>
+            </a:graphic>
+          </wp:inline>
+        </w:drawing>
+      </w:r>
+    </w:p>
+    <w:p>
+      <w:pPr>
+        <w:pStyle w:val="ListParagraph"/>
+        <w:numPr>
+          <w:ilvl w:val="0"/>
+          <w:numId w:val="17"/>
+        </w:numPr>
+        <w:rPr>
+          <w:bCs/>
+          <w:sz w:val="24"/>
+          <w:szCs w:val="24"/>
+        </w:rPr>
+      </w:pPr>
+      <w:r>
+        <w:rPr>
+          <w:bCs/>
+          <w:sz w:val="24"/>
+          <w:szCs w:val="24"/>
+        </w:rPr>
+        <w:t xml:space="preserve">Accept Data using </w:t>
+      </w:r>
+      <w:r>
+        <w:rPr>
+          <w:b/>
+          <w:sz w:val="24"/>
+          <w:szCs w:val="24"/>
+        </w:rPr>
+        <w:t>JSON (Request Body)</w:t>
+      </w:r>
+      <w:r>
+        <w:rPr>
+          <w:bCs/>
+          <w:sz w:val="24"/>
+          <w:szCs w:val="24"/>
+        </w:rPr>
+        <w:t xml:space="preserve">  </w:t>
+      </w:r>
+    </w:p>
+    <w:p>
+      <w:pPr>
+        <w:pStyle w:val="ListParagraph"/>
+        <w:numPr>
+          <w:ilvl w:val="1"/>
+          <w:numId w:val="17"/>
+        </w:numPr>
+        <w:rPr>
+          <w:bCs/>
+          <w:sz w:val="24"/>
+          <w:szCs w:val="24"/>
+        </w:rPr>
+      </w:pPr>
+      <w:r>
+        <w:rPr>
+          <w:bCs/>
+          <w:sz w:val="24"/>
+          <w:szCs w:val="24"/>
+        </w:rPr>
+        <w:t>It is use to get the user data using a request body in the form of JSON</w:t>
+      </w:r>
+    </w:p>
+    <w:p>
+      <w:pPr>
+        <w:pStyle w:val="ListParagraph"/>
+        <w:numPr>
+          <w:ilvl w:val="1"/>
+          <w:numId w:val="17"/>
+        </w:numPr>
+        <w:rPr>
+          <w:bCs/>
+          <w:sz w:val="24"/>
+          <w:szCs w:val="24"/>
+        </w:rPr>
+      </w:pPr>
+      <w:r>
+        <w:rPr>
+          <w:bCs/>
+          <w:sz w:val="24"/>
+          <w:szCs w:val="24"/>
+        </w:rPr>
+        <w:t>This data will be pass as the request body from the Internal of the URL.</w:t>
+      </w:r>
+    </w:p>
+    <w:p>
+      <w:pPr>
+        <w:pStyle w:val="ListParagraph"/>
+        <w:numPr>
+          <w:ilvl w:val="1"/>
+          <w:numId w:val="17"/>
+        </w:numPr>
+        <w:rPr>
+          <w:bCs/>
+          <w:sz w:val="24"/>
+          <w:szCs w:val="24"/>
+        </w:rPr>
+      </w:pPr>
+      <w:r>
+        <w:rPr>
+          <w:bCs/>
+          <w:sz w:val="24"/>
+          <w:szCs w:val="24"/>
+        </w:rPr>
+        <w:t xml:space="preserve">To receive this data into sprig boot application you can use </w:t>
+      </w:r>
+      <w:r>
+        <w:rPr>
+          <w:b/>
+          <w:sz w:val="24"/>
+          <w:szCs w:val="24"/>
+        </w:rPr>
+        <w:t>@RequestBody</w:t>
+      </w:r>
+      <w:r>
+        <w:rPr>
+          <w:bCs/>
+          <w:sz w:val="24"/>
+          <w:szCs w:val="24"/>
+        </w:rPr>
+        <w:t xml:space="preserve"> annotation</w:t>
+      </w:r>
+    </w:p>
+    <w:p>
+      <w:pPr>
+        <w:pStyle w:val="ListParagraph"/>
+        <w:ind w:left="1440"/>
+        <w:rPr>
+          <w:rFonts w:ascii="Helvetica" w:hAnsi="Helvetica" w:cs="Helvetica"/>
+          <w:color w:val="212121"/>
+          <w:sz w:val="18"/>
+          <w:szCs w:val="18"/>
+          <w:shd w:val="clear" w:color="auto" w:fill="FFFFFF"/>
+        </w:rPr>
+      </w:pPr>
+      <w:r>
+        <w:rPr>
+          <w:bCs/>
+          <w:sz w:val="24"/>
+          <w:szCs w:val="24"/>
+        </w:rPr>
+        <w:t xml:space="preserve">URL : </w:t>
+      </w:r>
+      <w:r>
+        <w:rPr>
+          <w:rFonts w:ascii="Helvetica" w:hAnsi="Helvetica" w:cs="Helvetica"/>
+          <w:color w:val="212121"/>
+          <w:sz w:val="18"/>
+          <w:szCs w:val="18"/>
+          <w:highlight w:val="yellow"/>
+          <w:shd w:val="clear" w:color="auto" w:fill="FFFFFF"/>
+        </w:rPr>
+        <w:t>localhost:8080/user-data</w:t>
+      </w:r>
+    </w:p>
+    <w:p>
+      <w:pPr>
+        <w:pStyle w:val="ListParagraph"/>
+        <w:ind w:left="1440"/>
+        <w:rPr>
+          <w:rFonts w:ascii="Helvetica" w:hAnsi="Helvetica" w:cs="Helvetica"/>
+          <w:color w:val="212121"/>
+          <w:sz w:val="18"/>
+          <w:szCs w:val="18"/>
+          <w:shd w:val="clear" w:color="auto" w:fill="FFFFFF"/>
+        </w:rPr>
+      </w:pPr>
+    </w:p>
+    <w:p>
+      <w:pPr>
+        <w:pStyle w:val="ListParagraph"/>
+        <w:ind w:left="1440"/>
+        <w:rPr>
+          <w:bCs/>
+          <w:sz w:val="24"/>
+          <w:szCs w:val="24"/>
+        </w:rPr>
+      </w:pPr>
+      <w:r>
+        <w:rPr>
+          <w:bCs/>
+          <w:noProof/>
+          <w:sz w:val="24"/>
+          <w:szCs w:val="24"/>
+        </w:rPr>
+        <w:drawing>
+          <wp:inline distT="0" distB="0" distL="0" distR="0" wp14:anchorId="611B203D" wp14:editId="68B0A677">
+            <wp:extent cx="4690925" cy="610422"/>
+            <wp:effectExtent l="0" t="0" r="0" b="0"/>
+            <wp:docPr id="11" name="Picture 11"/>
+            <wp:cNvGraphicFramePr>
+              <a:graphicFrameLocks xmlns:a="http://schemas.openxmlformats.org/drawingml/2006/main" noChangeAspect="1"/>
+            </wp:cNvGraphicFramePr>
+            <a:graphic xmlns:a="http://schemas.openxmlformats.org/drawingml/2006/main">
+              <a:graphicData uri="http://schemas.openxmlformats.org/drawingml/2006/picture">
+                <pic:pic xmlns:pic="http://schemas.openxmlformats.org/drawingml/2006/picture">
+                  <pic:nvPicPr>
+                    <pic:cNvPr id="1" name=""/>
+                    <pic:cNvPicPr/>
+                  </pic:nvPicPr>
+                  <pic:blipFill>
+                    <a:blip r:embed="rId26"/>
+                    <a:stretch>
+                      <a:fillRect/>
+                    </a:stretch>
+                  </pic:blipFill>
+                  <pic:spPr>
+                    <a:xfrm>
+                      <a:off x="0" y="0"/>
                       <a:ext cx="4713417" cy="613349"/>
                     </a:xfrm>
                     <a:prstGeom prst="rect">
@@ -6868,7 +7388,7 @@
                     </pic:cNvPicPr>
                   </pic:nvPicPr>
                   <pic:blipFill>
-                    <a:blip r:embed="rId26">
+                    <a:blip r:embed="rId27">
                       <a:extLst>
                         <a:ext uri="{28A0092B-C50C-407E-A947-70E740481C1C}">
                           <a14:useLocalDpi xmlns:a14="http://schemas.microsoft.com/office/drawing/2010/main" val="0"/>
@@ -7145,7 +7665,7 @@
           <w:szCs w:val="24"/>
         </w:rPr>
       </w:pPr>
-      <w:hyperlink r:id="rId27" w:history="1">
+      <w:hyperlink r:id="rId28" w:history="1">
         <w:r>
           <w:rPr>
             <w:rStyle w:val="Hyperlink"/>
@@ -7283,6 +7803,7 @@
         </w:rPr>
         <w:t>&lt;</w:t>
       </w:r>
+      <w:proofErr w:type="spellStart"/>
       <w:r>
         <w:rPr>
           <w:rFonts w:ascii="Consolas" w:hAnsi="Consolas" w:cs="Consolas"/>
@@ -7292,6 +7813,7 @@
         </w:rPr>
         <w:t>groupId</w:t>
       </w:r>
+      <w:proofErr w:type="spellEnd"/>
       <w:r>
         <w:rPr>
           <w:rFonts w:ascii="Consolas" w:hAnsi="Consolas" w:cs="Consolas"/>
@@ -7301,6 +7823,7 @@
         </w:rPr>
         <w:t>&gt;</w:t>
       </w:r>
+      <w:proofErr w:type="spellStart"/>
       <w:r>
         <w:rPr>
           <w:rFonts w:ascii="Consolas" w:hAnsi="Consolas" w:cs="Consolas"/>
@@ -7310,6 +7833,7 @@
         </w:rPr>
         <w:t>org.springdoc</w:t>
       </w:r>
+      <w:proofErr w:type="spellEnd"/>
       <w:r>
         <w:rPr>
           <w:rFonts w:ascii="Consolas" w:hAnsi="Consolas" w:cs="Consolas"/>
@@ -7319,6 +7843,7 @@
         </w:rPr>
         <w:t>&lt;/</w:t>
       </w:r>
+      <w:proofErr w:type="spellStart"/>
       <w:r>
         <w:rPr>
           <w:rFonts w:ascii="Consolas" w:hAnsi="Consolas" w:cs="Consolas"/>
@@ -7328,6 +7853,7 @@
         </w:rPr>
         <w:t>groupId</w:t>
       </w:r>
+      <w:proofErr w:type="spellEnd"/>
       <w:r>
         <w:rPr>
           <w:rFonts w:ascii="Consolas" w:hAnsi="Consolas" w:cs="Consolas"/>
@@ -7370,6 +7896,7 @@
         </w:rPr>
         <w:t>&lt;</w:t>
       </w:r>
+      <w:proofErr w:type="spellStart"/>
       <w:r>
         <w:rPr>
           <w:rFonts w:ascii="Consolas" w:hAnsi="Consolas" w:cs="Consolas"/>
@@ -7379,6 +7906,7 @@
         </w:rPr>
         <w:t>artifactId</w:t>
       </w:r>
+      <w:proofErr w:type="spellEnd"/>
       <w:r>
         <w:rPr>
           <w:rFonts w:ascii="Consolas" w:hAnsi="Consolas" w:cs="Consolas"/>
@@ -7388,6 +7916,7 @@
         </w:rPr>
         <w:t>&gt;</w:t>
       </w:r>
+      <w:proofErr w:type="spellStart"/>
       <w:r>
         <w:rPr>
           <w:rFonts w:ascii="Consolas" w:hAnsi="Consolas" w:cs="Consolas"/>
@@ -7397,6 +7926,7 @@
         </w:rPr>
         <w:t>springdoc-openapi-ui</w:t>
       </w:r>
+      <w:proofErr w:type="spellEnd"/>
       <w:r>
         <w:rPr>
           <w:rFonts w:ascii="Consolas" w:hAnsi="Consolas" w:cs="Consolas"/>
@@ -7406,6 +7936,7 @@
         </w:rPr>
         <w:t>&lt;/</w:t>
       </w:r>
+      <w:proofErr w:type="spellStart"/>
       <w:r>
         <w:rPr>
           <w:rFonts w:ascii="Consolas" w:hAnsi="Consolas" w:cs="Consolas"/>
@@ -7415,6 +7946,7 @@
         </w:rPr>
         <w:t>artifactId</w:t>
       </w:r>
+      <w:proofErr w:type="spellEnd"/>
       <w:r>
         <w:rPr>
           <w:rFonts w:ascii="Consolas" w:hAnsi="Consolas" w:cs="Consolas"/>
@@ -7582,7 +8114,7 @@
           <w:szCs w:val="24"/>
         </w:rPr>
       </w:pPr>
-      <w:hyperlink r:id="rId28" w:history="1">
+      <w:hyperlink r:id="rId29" w:history="1">
         <w:r>
           <w:rPr>
             <w:rStyle w:val="Hyperlink"/>
@@ -7722,7 +8254,23 @@
           <w:sz w:val="28"/>
           <w:szCs w:val="28"/>
         </w:rPr>
-        <w:t>Create a rest API which in which accept the 2 numbers and the operation(+,-,*,/) for the user and return the output to the clinet.</w:t>
+        <w:t xml:space="preserve">Create a rest API which in which accept the 2 numbers and the operation(+,-,*,/) for the user and return the output to the </w:t>
+      </w:r>
+      <w:proofErr w:type="spellStart"/>
+      <w:r>
+        <w:rPr>
+          <w:sz w:val="28"/>
+          <w:szCs w:val="28"/>
+        </w:rPr>
+        <w:t>clinet</w:t>
+      </w:r>
+      <w:proofErr w:type="spellEnd"/>
+      <w:r>
+        <w:rPr>
+          <w:sz w:val="28"/>
+          <w:szCs w:val="28"/>
+        </w:rPr>
+        <w:t>.</w:t>
       </w:r>
     </w:p>
     <w:p>
@@ -7798,7 +8346,7 @@
                     </pic:cNvPicPr>
                   </pic:nvPicPr>
                   <pic:blipFill>
-                    <a:blip r:embed="rId29">
+                    <a:blip r:embed="rId30">
                       <a:extLst>
                         <a:ext uri="{28A0092B-C50C-407E-A947-70E740481C1C}">
                           <a14:useLocalDpi xmlns:a14="http://schemas.microsoft.com/office/drawing/2010/main" val="0"/>
@@ -8021,7 +8569,23 @@
           <w:sz w:val="28"/>
           <w:szCs w:val="28"/>
         </w:rPr>
-        <w:t>These tools are use to connect with databases and also use to perform Db operation more efficiently.</w:t>
+        <w:t xml:space="preserve">These tools are </w:t>
+      </w:r>
+      <w:proofErr w:type="spellStart"/>
+      <w:r>
+        <w:rPr>
+          <w:sz w:val="28"/>
+          <w:szCs w:val="28"/>
+        </w:rPr>
+        <w:t>use</w:t>
+      </w:r>
+      <w:proofErr w:type="spellEnd"/>
+      <w:r>
+        <w:rPr>
+          <w:sz w:val="28"/>
+          <w:szCs w:val="28"/>
+        </w:rPr>
+        <w:t xml:space="preserve"> to connect with databases and also use to perform Db operation more efficiently.</w:t>
       </w:r>
       <w:r>
         <w:rPr>
@@ -8176,7 +8740,7 @@
                     </pic:cNvPicPr>
                   </pic:nvPicPr>
                   <pic:blipFill>
-                    <a:blip r:embed="rId30" cstate="print">
+                    <a:blip r:embed="rId31" cstate="print">
                       <a:extLst>
                         <a:ext uri="{28A0092B-C50C-407E-A947-70E740481C1C}">
                           <a14:useLocalDpi xmlns:a14="http://schemas.microsoft.com/office/drawing/2010/main" val="0"/>
@@ -8295,7 +8859,23 @@
           <w:sz w:val="28"/>
           <w:szCs w:val="28"/>
         </w:rPr>
-        <w:t>Driver Jar (MySql Connector)</w:t>
+        <w:t>Driver Jar (</w:t>
+      </w:r>
+      <w:proofErr w:type="spellStart"/>
+      <w:r>
+        <w:rPr>
+          <w:sz w:val="28"/>
+          <w:szCs w:val="28"/>
+        </w:rPr>
+        <w:t>MySql</w:t>
+      </w:r>
+      <w:proofErr w:type="spellEnd"/>
+      <w:r>
+        <w:rPr>
+          <w:sz w:val="28"/>
+          <w:szCs w:val="28"/>
+        </w:rPr>
+        <w:t xml:space="preserve"> Connector)</w:t>
       </w:r>
     </w:p>
     <w:p>
@@ -8329,7 +8909,7 @@
                     <pic:cNvPicPr/>
                   </pic:nvPicPr>
                   <pic:blipFill>
-                    <a:blip r:embed="rId31"/>
+                    <a:blip r:embed="rId32"/>
                     <a:stretch>
                       <a:fillRect/>
                     </a:stretch>
@@ -8400,7 +8980,39 @@
           <w:sz w:val="28"/>
           <w:szCs w:val="28"/>
         </w:rPr>
-        <w:t>You can add a configurations into application.properties file present inside the src/main/resource</w:t>
+        <w:t xml:space="preserve">You can add a configurations into </w:t>
+      </w:r>
+      <w:proofErr w:type="spellStart"/>
+      <w:r>
+        <w:rPr>
+          <w:sz w:val="28"/>
+          <w:szCs w:val="28"/>
+        </w:rPr>
+        <w:t>application.properties</w:t>
+      </w:r>
+      <w:proofErr w:type="spellEnd"/>
+      <w:r>
+        <w:rPr>
+          <w:sz w:val="28"/>
+          <w:szCs w:val="28"/>
+        </w:rPr>
+        <w:t xml:space="preserve"> file present inside the </w:t>
+      </w:r>
+      <w:proofErr w:type="spellStart"/>
+      <w:r>
+        <w:rPr>
+          <w:sz w:val="28"/>
+          <w:szCs w:val="28"/>
+        </w:rPr>
+        <w:t>src</w:t>
+      </w:r>
+      <w:proofErr w:type="spellEnd"/>
+      <w:r>
+        <w:rPr>
+          <w:sz w:val="28"/>
+          <w:szCs w:val="28"/>
+        </w:rPr>
+        <w:t>/main/resource</w:t>
       </w:r>
       <w:r>
         <w:rPr>
@@ -8443,7 +9055,7 @@
           <w:u w:val="single"/>
         </w:rPr>
       </w:pPr>
-      <w:hyperlink r:id="rId32" w:history="1">
+      <w:hyperlink r:id="rId33" w:history="1">
         <w:r>
           <w:rPr>
             <w:rStyle w:val="Hyperlink"/>
@@ -8495,7 +9107,7 @@
                     <pic:cNvPicPr/>
                   </pic:nvPicPr>
                   <pic:blipFill>
-                    <a:blip r:embed="rId33"/>
+                    <a:blip r:embed="rId34"/>
                     <a:stretch>
                       <a:fillRect/>
                     </a:stretch>
@@ -8650,14 +9262,25 @@
         </w:rPr>
         <w:t xml:space="preserve">API: </w:t>
       </w:r>
-      <w:r>
-        <w:rPr>
-          <w:b/>
-          <w:bCs/>
-          <w:sz w:val="28"/>
-          <w:szCs w:val="28"/>
-        </w:rPr>
-        <w:t>JPARepository interface</w:t>
+      <w:proofErr w:type="spellStart"/>
+      <w:r>
+        <w:rPr>
+          <w:b/>
+          <w:bCs/>
+          <w:sz w:val="28"/>
+          <w:szCs w:val="28"/>
+        </w:rPr>
+        <w:t>JPARepository</w:t>
+      </w:r>
+      <w:proofErr w:type="spellEnd"/>
+      <w:r>
+        <w:rPr>
+          <w:b/>
+          <w:bCs/>
+          <w:sz w:val="28"/>
+          <w:szCs w:val="28"/>
+        </w:rPr>
+        <w:t xml:space="preserve"> interface</w:t>
       </w:r>
       <w:r>
         <w:rPr>
@@ -8736,8 +9359,17 @@
           <w:sz w:val="28"/>
           <w:szCs w:val="28"/>
         </w:rPr>
-        <w:t>Steps to create JpaRepository</w:t>
-      </w:r>
+        <w:t xml:space="preserve">Steps to create </w:t>
+      </w:r>
+      <w:proofErr w:type="spellStart"/>
+      <w:r>
+        <w:rPr>
+          <w:sz w:val="28"/>
+          <w:szCs w:val="28"/>
+        </w:rPr>
+        <w:t>JpaRepository</w:t>
+      </w:r>
+      <w:proofErr w:type="spellEnd"/>
     </w:p>
     <w:p>
       <w:pPr>
@@ -8759,7 +9391,23 @@
           <w:sz w:val="28"/>
           <w:szCs w:val="28"/>
         </w:rPr>
-        <w:t>Create and Interface and extends the JapRepository Interface on it.</w:t>
+        <w:t xml:space="preserve">Create and Interface and extends the </w:t>
+      </w:r>
+      <w:proofErr w:type="spellStart"/>
+      <w:r>
+        <w:rPr>
+          <w:sz w:val="28"/>
+          <w:szCs w:val="28"/>
+        </w:rPr>
+        <w:t>JapRepository</w:t>
+      </w:r>
+      <w:proofErr w:type="spellEnd"/>
+      <w:r>
+        <w:rPr>
+          <w:sz w:val="28"/>
+          <w:szCs w:val="28"/>
+        </w:rPr>
+        <w:t xml:space="preserve"> Interface on it.</w:t>
       </w:r>
     </w:p>
     <w:p>
@@ -8800,13 +9448,22 @@
           <w:u w:val="single"/>
         </w:rPr>
       </w:pPr>
+      <w:proofErr w:type="spellStart"/>
       <w:r>
         <w:rPr>
           <w:sz w:val="28"/>
           <w:szCs w:val="28"/>
         </w:rPr>
         <w:lastRenderedPageBreak/>
-        <w:t>JpaRepository Interface has multiple methods to perform CURD</w:t>
+        <w:t>JpaRepository</w:t>
+      </w:r>
+      <w:proofErr w:type="spellEnd"/>
+      <w:r>
+        <w:rPr>
+          <w:sz w:val="28"/>
+          <w:szCs w:val="28"/>
+        </w:rPr>
+        <w:t xml:space="preserve"> Interface has multiple methods to perform CURD</w:t>
       </w:r>
       <w:r>
         <w:rPr>
@@ -8843,7 +9500,23 @@
           <w:sz w:val="28"/>
           <w:szCs w:val="28"/>
         </w:rPr>
-        <w:t>You have to specify the Entity class and the Primary key of it while creating JpaRepository.</w:t>
+        <w:t xml:space="preserve">You have to specify the Entity class and the Primary key of it while creating </w:t>
+      </w:r>
+      <w:proofErr w:type="spellStart"/>
+      <w:r>
+        <w:rPr>
+          <w:sz w:val="28"/>
+          <w:szCs w:val="28"/>
+        </w:rPr>
+        <w:t>JpaRepository</w:t>
+      </w:r>
+      <w:proofErr w:type="spellEnd"/>
+      <w:r>
+        <w:rPr>
+          <w:sz w:val="28"/>
+          <w:szCs w:val="28"/>
+        </w:rPr>
+        <w:t>.</w:t>
       </w:r>
     </w:p>
     <w:p>
@@ -9026,7 +9699,23 @@
           <w:sz w:val="28"/>
           <w:szCs w:val="28"/>
         </w:rPr>
-        <w:t>This queries are independent to the database, so the changes happened in the table will not effect you queries</w:t>
+        <w:t xml:space="preserve">This queries are independent to the database, so the changes happened in the table will not </w:t>
+      </w:r>
+      <w:proofErr w:type="spellStart"/>
+      <w:r>
+        <w:rPr>
+          <w:sz w:val="28"/>
+          <w:szCs w:val="28"/>
+        </w:rPr>
+        <w:t>effect you</w:t>
+      </w:r>
+      <w:proofErr w:type="spellEnd"/>
+      <w:r>
+        <w:rPr>
+          <w:sz w:val="28"/>
+          <w:szCs w:val="28"/>
+        </w:rPr>
+        <w:t xml:space="preserve"> queries</w:t>
       </w:r>
       <w:r>
         <w:rPr>
@@ -9260,7 +9949,23 @@
           <w:sz w:val="28"/>
           <w:szCs w:val="28"/>
         </w:rPr>
-        <w:t xml:space="preserve">If query is SQL type then set the a native query falg. </w:t>
+        <w:t xml:space="preserve">If query is SQL type then set the a native query </w:t>
+      </w:r>
+      <w:proofErr w:type="spellStart"/>
+      <w:r>
+        <w:rPr>
+          <w:sz w:val="28"/>
+          <w:szCs w:val="28"/>
+        </w:rPr>
+        <w:t>falg</w:t>
+      </w:r>
+      <w:proofErr w:type="spellEnd"/>
+      <w:r>
+        <w:rPr>
+          <w:sz w:val="28"/>
+          <w:szCs w:val="28"/>
+        </w:rPr>
+        <w:t xml:space="preserve">. </w:t>
       </w:r>
     </w:p>
     <w:p>
@@ -9557,7 +10262,7 @@
                     </pic:cNvPicPr>
                   </pic:nvPicPr>
                   <pic:blipFill>
-                    <a:blip r:embed="rId34">
+                    <a:blip r:embed="rId35">
                       <a:extLst>
                         <a:ext uri="{28A0092B-C50C-407E-A947-70E740481C1C}">
                           <a14:useLocalDpi xmlns:a14="http://schemas.microsoft.com/office/drawing/2010/main" val="0"/>
@@ -9667,12 +10372,21 @@
           <w:szCs w:val="28"/>
         </w:rPr>
       </w:pPr>
-      <w:r>
-        <w:rPr>
-          <w:sz w:val="28"/>
-          <w:szCs w:val="28"/>
-        </w:rPr>
-        <w:t>Pid (pk), name, price, quantity</w:t>
+      <w:proofErr w:type="spellStart"/>
+      <w:r>
+        <w:rPr>
+          <w:sz w:val="28"/>
+          <w:szCs w:val="28"/>
+        </w:rPr>
+        <w:t>Pid</w:t>
+      </w:r>
+      <w:proofErr w:type="spellEnd"/>
+      <w:r>
+        <w:rPr>
+          <w:sz w:val="28"/>
+          <w:szCs w:val="28"/>
+        </w:rPr>
+        <w:t xml:space="preserve"> (pk), name, price, quantity</w:t>
       </w:r>
     </w:p>
     <w:p>
@@ -9867,7 +10581,22 @@
           <w:szCs w:val="28"/>
         </w:rPr>
         <w:tab/>
-        <w:t>billingDetails: {</w:t>
+      </w:r>
+      <w:proofErr w:type="spellStart"/>
+      <w:r>
+        <w:rPr>
+          <w:sz w:val="28"/>
+          <w:szCs w:val="28"/>
+        </w:rPr>
+        <w:t>billingDetails</w:t>
+      </w:r>
+      <w:proofErr w:type="spellEnd"/>
+      <w:r>
+        <w:rPr>
+          <w:sz w:val="28"/>
+          <w:szCs w:val="28"/>
+        </w:rPr>
+        <w:t>: {</w:t>
       </w:r>
     </w:p>
     <w:p>
@@ -9906,7 +10635,23 @@
           <w:szCs w:val="28"/>
         </w:rPr>
         <w:tab/>
-        <w:t>“totalPrice”:”” // addition of all product total</w:t>
+        <w:t>“</w:t>
+      </w:r>
+      <w:proofErr w:type="spellStart"/>
+      <w:r>
+        <w:rPr>
+          <w:sz w:val="28"/>
+          <w:szCs w:val="28"/>
+        </w:rPr>
+        <w:t>totalPrice</w:t>
+      </w:r>
+      <w:proofErr w:type="spellEnd"/>
+      <w:r>
+        <w:rPr>
+          <w:sz w:val="28"/>
+          <w:szCs w:val="28"/>
+        </w:rPr>
+        <w:t>”:”” // addition of all product total</w:t>
       </w:r>
     </w:p>
     <w:p>
@@ -10030,7 +10775,23 @@
           <w:szCs w:val="28"/>
         </w:rPr>
         <w:tab/>
-        <w:t>“payableAmount”: “” // addition of above 3 fields</w:t>
+        <w:t>“</w:t>
+      </w:r>
+      <w:proofErr w:type="spellStart"/>
+      <w:r>
+        <w:rPr>
+          <w:sz w:val="28"/>
+          <w:szCs w:val="28"/>
+        </w:rPr>
+        <w:t>payableAmount</w:t>
+      </w:r>
+      <w:proofErr w:type="spellEnd"/>
+      <w:r>
+        <w:rPr>
+          <w:sz w:val="28"/>
+          <w:szCs w:val="28"/>
+        </w:rPr>
+        <w:t>”: “” // addition of above 3 fields</w:t>
       </w:r>
     </w:p>
     <w:p>

--- a/docs/SpringBoot.docx
+++ b/docs/SpringBoot.docx
@@ -882,25 +882,7 @@
           <w:sz w:val="20"/>
           <w:szCs w:val="20"/>
         </w:rPr>
-        <w:t xml:space="preserve">Is a web application which is </w:t>
-      </w:r>
-      <w:proofErr w:type="spellStart"/>
-      <w:r>
-        <w:rPr>
-          <w:bCs/>
-          <w:sz w:val="20"/>
-          <w:szCs w:val="20"/>
-        </w:rPr>
-        <w:t>use</w:t>
-      </w:r>
-      <w:proofErr w:type="spellEnd"/>
-      <w:r>
-        <w:rPr>
-          <w:bCs/>
-          <w:sz w:val="20"/>
-          <w:szCs w:val="20"/>
-        </w:rPr>
-        <w:t xml:space="preserve"> to create a spring boot project. Using this you can create a spring project which will be downloaded as a zip file.</w:t>
+        <w:t>Is a web application which is use to create a spring boot project. Using this you can create a spring project which will be downloaded as a zip file.</w:t>
       </w:r>
     </w:p>
     <w:p>
@@ -1581,11 +1563,9 @@
           <w:numId w:val="5"/>
         </w:numPr>
       </w:pPr>
-      <w:proofErr w:type="spellStart"/>
       <w:r>
         <w:t>Autowire</w:t>
       </w:r>
-      <w:proofErr w:type="spellEnd"/>
     </w:p>
     <w:p>
       <w:pPr>
@@ -1778,15 +1758,7 @@
         </w:numPr>
       </w:pPr>
       <w:r>
-        <w:t xml:space="preserve">Spring bean classes are the java classes for which spring will create </w:t>
-      </w:r>
-      <w:proofErr w:type="spellStart"/>
-      <w:r>
-        <w:t>a</w:t>
-      </w:r>
-      <w:proofErr w:type="spellEnd"/>
-      <w:r>
-        <w:t xml:space="preserve"> object and also manages the java objects.</w:t>
+        <w:t>Spring bean classes are the java classes for which spring will create a object and also manages the java objects.</w:t>
       </w:r>
     </w:p>
     <w:p>
@@ -1971,15 +1943,7 @@
         </w:rPr>
       </w:pPr>
       <w:r>
-        <w:t xml:space="preserve">This Dependency Injection can be automated by </w:t>
-      </w:r>
-      <w:proofErr w:type="spellStart"/>
-      <w:r>
-        <w:t>autowire</w:t>
-      </w:r>
-      <w:proofErr w:type="spellEnd"/>
-      <w:r>
-        <w:t xml:space="preserve"> process.</w:t>
+        <w:t>This Dependency Injection can be automated by autowire process.</w:t>
       </w:r>
     </w:p>
     <w:p>
@@ -2089,15 +2053,7 @@
         </w:numPr>
       </w:pPr>
       <w:r>
-        <w:t xml:space="preserve">It will also </w:t>
-      </w:r>
-      <w:proofErr w:type="spellStart"/>
-      <w:r>
-        <w:t>provides</w:t>
-      </w:r>
-      <w:proofErr w:type="spellEnd"/>
-      <w:r>
-        <w:t xml:space="preserve"> the object whenever required.</w:t>
+        <w:t>It will also provides the object whenever required.</w:t>
       </w:r>
       <w:r>
         <w:t xml:space="preserve"> </w:t>
@@ -2235,13 +2191,8 @@
         </w:numPr>
       </w:pPr>
       <w:r>
-        <w:t xml:space="preserve">There will be separate object created for every </w:t>
-      </w:r>
-      <w:proofErr w:type="spellStart"/>
-      <w:r>
-        <w:t>HttpRequest</w:t>
-      </w:r>
-      <w:proofErr w:type="spellEnd"/>
+        <w:t>There will be separate object created for every HttpRequest</w:t>
+      </w:r>
     </w:p>
     <w:p>
       <w:pPr>
@@ -2264,15 +2215,7 @@
         </w:numPr>
       </w:pPr>
       <w:r>
-        <w:t>There will separate object created for a session (</w:t>
-      </w:r>
-      <w:proofErr w:type="spellStart"/>
-      <w:r>
-        <w:t>HttpSession</w:t>
-      </w:r>
-      <w:proofErr w:type="spellEnd"/>
-      <w:r>
-        <w:t>)</w:t>
+        <w:t>There will separate object created for a session (HttpSession)</w:t>
       </w:r>
     </w:p>
     <w:p>
@@ -2283,14 +2226,12 @@
           <w:numId w:val="26"/>
         </w:numPr>
       </w:pPr>
-      <w:proofErr w:type="spellStart"/>
       <w:r>
         <w:t>G</w:t>
       </w:r>
       <w:r>
         <w:t>loablesession</w:t>
       </w:r>
-      <w:proofErr w:type="spellEnd"/>
     </w:p>
     <w:p>
       <w:pPr>
@@ -2503,7 +2444,6 @@
         </w:rPr>
         <w:t xml:space="preserve"> </w:t>
       </w:r>
-      <w:proofErr w:type="spellStart"/>
       <w:r>
         <w:rPr>
           <w:rFonts w:ascii="Consolas" w:hAnsi="Consolas" w:cs="Consolas"/>
@@ -2514,7 +2454,6 @@
         </w:rPr>
         <w:t>DbSetup</w:t>
       </w:r>
-      <w:proofErr w:type="spellEnd"/>
       <w:r>
         <w:rPr>
           <w:rFonts w:ascii="Consolas" w:hAnsi="Consolas" w:cs="Consolas"/>
@@ -2522,27 +2461,7 @@
           <w:sz w:val="28"/>
           <w:szCs w:val="28"/>
         </w:rPr>
-        <w:t xml:space="preserve"> </w:t>
-      </w:r>
-      <w:proofErr w:type="spellStart"/>
-      <w:r>
-        <w:rPr>
-          <w:rFonts w:ascii="Consolas" w:hAnsi="Consolas" w:cs="Consolas"/>
-          <w:color w:val="000000"/>
-          <w:sz w:val="28"/>
-          <w:szCs w:val="28"/>
-        </w:rPr>
-        <w:t>getDbSetupObject</w:t>
-      </w:r>
-      <w:proofErr w:type="spellEnd"/>
-      <w:r>
-        <w:rPr>
-          <w:rFonts w:ascii="Consolas" w:hAnsi="Consolas" w:cs="Consolas"/>
-          <w:color w:val="000000"/>
-          <w:sz w:val="28"/>
-          <w:szCs w:val="28"/>
-        </w:rPr>
-        <w:t>() {</w:t>
+        <w:t xml:space="preserve"> getDbSetupObject() {</w:t>
       </w:r>
     </w:p>
     <w:p>
@@ -2567,7 +2486,6 @@
         </w:rPr>
         <w:tab/>
       </w:r>
-      <w:proofErr w:type="spellStart"/>
       <w:r>
         <w:rPr>
           <w:rFonts w:ascii="Consolas" w:hAnsi="Consolas" w:cs="Consolas"/>
@@ -2578,7 +2496,6 @@
         </w:rPr>
         <w:t>DbSetup</w:t>
       </w:r>
-      <w:proofErr w:type="spellEnd"/>
       <w:r>
         <w:rPr>
           <w:rFonts w:ascii="Consolas" w:hAnsi="Consolas" w:cs="Consolas"/>
@@ -2626,7 +2543,6 @@
         </w:rPr>
         <w:t xml:space="preserve"> </w:t>
       </w:r>
-      <w:proofErr w:type="spellStart"/>
       <w:r>
         <w:rPr>
           <w:rFonts w:ascii="Consolas" w:hAnsi="Consolas" w:cs="Consolas"/>
@@ -2637,7 +2553,6 @@
         </w:rPr>
         <w:t>DbSetup</w:t>
       </w:r>
-      <w:proofErr w:type="spellEnd"/>
       <w:r>
         <w:rPr>
           <w:rFonts w:ascii="Consolas" w:hAnsi="Consolas" w:cs="Consolas"/>
@@ -2670,7 +2585,6 @@
         </w:rPr>
         <w:tab/>
       </w:r>
-      <w:proofErr w:type="spellStart"/>
       <w:r>
         <w:rPr>
           <w:rFonts w:ascii="Consolas" w:hAnsi="Consolas" w:cs="Consolas"/>
@@ -2687,17 +2601,7 @@
           <w:sz w:val="28"/>
           <w:szCs w:val="28"/>
         </w:rPr>
-        <w:t>.setDBConnection</w:t>
-      </w:r>
-      <w:proofErr w:type="spellEnd"/>
-      <w:r>
-        <w:rPr>
-          <w:rFonts w:ascii="Consolas" w:hAnsi="Consolas" w:cs="Consolas"/>
-          <w:color w:val="000000"/>
-          <w:sz w:val="28"/>
-          <w:szCs w:val="28"/>
-        </w:rPr>
-        <w:t>();</w:t>
+        <w:t>.setDBConnection();</w:t>
       </w:r>
     </w:p>
     <w:p>
@@ -3434,16 +3338,8 @@
           <w:szCs w:val="28"/>
         </w:rPr>
         <w:tab/>
-      </w:r>
-      <w:proofErr w:type="spellStart"/>
-      <w:r>
-        <w:rPr>
-          <w:sz w:val="28"/>
-          <w:szCs w:val="28"/>
-        </w:rPr>
         <w:t>Key:value</w:t>
       </w:r>
-      <w:proofErr w:type="spellEnd"/>
     </w:p>
     <w:p>
       <w:pPr>
@@ -3494,16 +3390,8 @@
           <w:szCs w:val="28"/>
         </w:rPr>
         <w:tab/>
-      </w:r>
-      <w:proofErr w:type="spellStart"/>
-      <w:r>
-        <w:rPr>
-          <w:sz w:val="28"/>
-          <w:szCs w:val="28"/>
-        </w:rPr>
         <w:t>Key:value</w:t>
       </w:r>
-      <w:proofErr w:type="spellEnd"/>
     </w:p>
     <w:p>
       <w:pPr>
@@ -3652,23 +3540,7 @@
           <w:sz w:val="28"/>
           <w:szCs w:val="28"/>
         </w:rPr>
-        <w:t xml:space="preserve"> “</w:t>
-      </w:r>
-      <w:proofErr w:type="spellStart"/>
-      <w:r>
-        <w:rPr>
-          <w:sz w:val="28"/>
-          <w:szCs w:val="28"/>
-        </w:rPr>
-        <w:t>Abc</w:t>
-      </w:r>
-      <w:proofErr w:type="spellEnd"/>
-      <w:r>
-        <w:rPr>
-          <w:sz w:val="28"/>
-          <w:szCs w:val="28"/>
-        </w:rPr>
-        <w:t>”,</w:t>
+        <w:t xml:space="preserve"> “Abc”,</w:t>
       </w:r>
     </w:p>
     <w:p>
@@ -3692,39 +3564,7 @@
           <w:szCs w:val="28"/>
         </w:rPr>
         <w:tab/>
-        <w:t>“</w:t>
-      </w:r>
-      <w:proofErr w:type="spellStart"/>
-      <w:r>
-        <w:rPr>
-          <w:sz w:val="28"/>
-          <w:szCs w:val="28"/>
-        </w:rPr>
-        <w:t>nickName</w:t>
-      </w:r>
-      <w:proofErr w:type="spellEnd"/>
-      <w:r>
-        <w:rPr>
-          <w:sz w:val="28"/>
-          <w:szCs w:val="28"/>
-        </w:rPr>
-        <w:t>”:”</w:t>
-      </w:r>
-      <w:proofErr w:type="spellStart"/>
-      <w:r>
-        <w:rPr>
-          <w:sz w:val="28"/>
-          <w:szCs w:val="28"/>
-        </w:rPr>
-        <w:t>Abc</w:t>
-      </w:r>
-      <w:proofErr w:type="spellEnd"/>
-      <w:r>
-        <w:rPr>
-          <w:sz w:val="28"/>
-          <w:szCs w:val="28"/>
-        </w:rPr>
-        <w:t>”,</w:t>
+        <w:t>“nickName”:”Abc”,</w:t>
       </w:r>
     </w:p>
     <w:p>
@@ -3875,23 +3715,7 @@
           <w:szCs w:val="28"/>
         </w:rPr>
         <w:tab/>
-        <w:t>“</w:t>
-      </w:r>
-      <w:proofErr w:type="spellStart"/>
-      <w:r>
-        <w:rPr>
-          <w:sz w:val="28"/>
-          <w:szCs w:val="28"/>
-        </w:rPr>
-        <w:t>isCurrentEmp</w:t>
-      </w:r>
-      <w:proofErr w:type="spellEnd"/>
-      <w:r>
-        <w:rPr>
-          <w:sz w:val="28"/>
-          <w:szCs w:val="28"/>
-        </w:rPr>
-        <w:t>”: true</w:t>
+        <w:t>“isCurrentEmp”: true</w:t>
       </w:r>
     </w:p>
     <w:p>
@@ -4005,55 +3829,7 @@
           <w:szCs w:val="28"/>
         </w:rPr>
         <w:tab/>
-        <w:t>[“</w:t>
-      </w:r>
-      <w:proofErr w:type="spellStart"/>
-      <w:r>
-        <w:rPr>
-          <w:sz w:val="28"/>
-          <w:szCs w:val="28"/>
-        </w:rPr>
-        <w:t>Abc</w:t>
-      </w:r>
-      <w:proofErr w:type="spellEnd"/>
-      <w:r>
-        <w:rPr>
-          <w:sz w:val="28"/>
-          <w:szCs w:val="28"/>
-        </w:rPr>
-        <w:t>”, “</w:t>
-      </w:r>
-      <w:proofErr w:type="spellStart"/>
-      <w:r>
-        <w:rPr>
-          <w:sz w:val="28"/>
-          <w:szCs w:val="28"/>
-        </w:rPr>
-        <w:t>Xyz</w:t>
-      </w:r>
-      <w:proofErr w:type="spellEnd"/>
-      <w:r>
-        <w:rPr>
-          <w:sz w:val="28"/>
-          <w:szCs w:val="28"/>
-        </w:rPr>
-        <w:t>”, “</w:t>
-      </w:r>
-      <w:proofErr w:type="spellStart"/>
-      <w:r>
-        <w:rPr>
-          <w:sz w:val="28"/>
-          <w:szCs w:val="28"/>
-        </w:rPr>
-        <w:t>Pqr</w:t>
-      </w:r>
-      <w:proofErr w:type="spellEnd"/>
-      <w:r>
-        <w:rPr>
-          <w:sz w:val="28"/>
-          <w:szCs w:val="28"/>
-        </w:rPr>
-        <w:t>”]</w:t>
+        <w:t>[“Abc”, “Xyz”, “Pqr”]</w:t>
       </w:r>
     </w:p>
     <w:p>
@@ -4104,23 +3880,7 @@
           <w:szCs w:val="28"/>
         </w:rPr>
         <w:tab/>
-        <w:t>“name”: “</w:t>
-      </w:r>
-      <w:proofErr w:type="spellStart"/>
-      <w:r>
-        <w:rPr>
-          <w:sz w:val="28"/>
-          <w:szCs w:val="28"/>
-        </w:rPr>
-        <w:t>Xyz</w:t>
-      </w:r>
-      <w:proofErr w:type="spellEnd"/>
-      <w:r>
-        <w:rPr>
-          <w:sz w:val="28"/>
-          <w:szCs w:val="28"/>
-        </w:rPr>
-        <w:t>”,</w:t>
+        <w:t>“name”: “Xyz”,</w:t>
       </w:r>
     </w:p>
     <w:p>
@@ -4230,23 +3990,7 @@
           <w:szCs w:val="28"/>
         </w:rPr>
         <w:tab/>
-        <w:t>“city”:”</w:t>
-      </w:r>
-      <w:proofErr w:type="spellStart"/>
-      <w:r>
-        <w:rPr>
-          <w:sz w:val="28"/>
-          <w:szCs w:val="28"/>
-        </w:rPr>
-        <w:t>pune</w:t>
-      </w:r>
-      <w:proofErr w:type="spellEnd"/>
-      <w:r>
-        <w:rPr>
-          <w:sz w:val="28"/>
-          <w:szCs w:val="28"/>
-        </w:rPr>
-        <w:t>”,</w:t>
+        <w:t>“city”:”pune”,</w:t>
       </w:r>
     </w:p>
     <w:p>
@@ -4453,23 +4197,7 @@
           <w:szCs w:val="28"/>
         </w:rPr>
         <w:tab/>
-        <w:t>“</w:t>
-      </w:r>
-      <w:proofErr w:type="spellStart"/>
-      <w:r>
-        <w:rPr>
-          <w:sz w:val="28"/>
-          <w:szCs w:val="28"/>
-        </w:rPr>
-        <w:t>name”:”Lib</w:t>
-      </w:r>
-      <w:proofErr w:type="spellEnd"/>
-      <w:r>
-        <w:rPr>
-          <w:sz w:val="28"/>
-          <w:szCs w:val="28"/>
-        </w:rPr>
-        <w:t xml:space="preserve"> Management”,</w:t>
+        <w:t>“name”:”Lib Management”,</w:t>
       </w:r>
     </w:p>
     <w:p>
@@ -4652,23 +4380,7 @@
           <w:szCs w:val="28"/>
         </w:rPr>
         <w:tab/>
-        <w:t>“</w:t>
-      </w:r>
-      <w:proofErr w:type="spellStart"/>
-      <w:r>
-        <w:rPr>
-          <w:sz w:val="28"/>
-          <w:szCs w:val="28"/>
-        </w:rPr>
-        <w:t>name”:”Student</w:t>
-      </w:r>
-      <w:proofErr w:type="spellEnd"/>
-      <w:r>
-        <w:rPr>
-          <w:sz w:val="28"/>
-          <w:szCs w:val="28"/>
-        </w:rPr>
-        <w:t xml:space="preserve"> Management”,</w:t>
+        <w:t>“name”:”Student Management”,</w:t>
       </w:r>
     </w:p>
     <w:p>
@@ -5439,7 +5151,16 @@
           <w:szCs w:val="24"/>
           <w:u w:val="single"/>
         </w:rPr>
-        <w:t>Re</w:t>
+        <w:t>R</w:t>
+      </w:r>
+      <w:r>
+        <w:rPr>
+          <w:b/>
+          <w:sz w:val="24"/>
+          <w:szCs w:val="24"/>
+          <w:u w:val="single"/>
+        </w:rPr>
+        <w:t>E</w:t>
       </w:r>
       <w:r>
         <w:rPr>
@@ -5948,18 +5669,7 @@
           <w:szCs w:val="18"/>
           <w:shd w:val="clear" w:color="auto" w:fill="FFFFFF"/>
         </w:rPr>
-        <w:t>localhost:8080/</w:t>
-      </w:r>
-      <w:proofErr w:type="spellStart"/>
-      <w:r>
-        <w:rPr>
-          <w:rFonts w:ascii="Helvetica" w:hAnsi="Helvetica" w:cs="Helvetica"/>
-          <w:color w:val="212121"/>
-          <w:sz w:val="18"/>
-          <w:szCs w:val="18"/>
-          <w:shd w:val="clear" w:color="auto" w:fill="FFFFFF"/>
-        </w:rPr>
-        <w:t>user-name</w:t>
+        <w:t>localhost:8080/user-name</w:t>
       </w:r>
       <w:r>
         <w:rPr>
@@ -5972,93 +5682,8 @@
           <w:highlight w:val="yellow"/>
           <w:shd w:val="clear" w:color="auto" w:fill="FFFFFF"/>
         </w:rPr>
-        <w:t>?fn</w:t>
-      </w:r>
-      <w:proofErr w:type="spellEnd"/>
-      <w:r>
-        <w:rPr>
-          <w:rFonts w:ascii="Helvetica" w:hAnsi="Helvetica" w:cs="Helvetica"/>
-          <w:b/>
-          <w:bCs/>
-          <w:color w:val="212121"/>
-          <w:sz w:val="18"/>
-          <w:szCs w:val="18"/>
-          <w:highlight w:val="yellow"/>
-          <w:shd w:val="clear" w:color="auto" w:fill="FFFFFF"/>
-        </w:rPr>
-        <w:t>=</w:t>
-      </w:r>
-      <w:proofErr w:type="spellStart"/>
-      <w:r>
-        <w:rPr>
-          <w:rFonts w:ascii="Helvetica" w:hAnsi="Helvetica" w:cs="Helvetica"/>
-          <w:b/>
-          <w:bCs/>
-          <w:color w:val="212121"/>
-          <w:sz w:val="18"/>
-          <w:szCs w:val="18"/>
-          <w:highlight w:val="yellow"/>
-          <w:shd w:val="clear" w:color="auto" w:fill="FFFFFF"/>
-        </w:rPr>
-        <w:t>Abcd&amp;mn</w:t>
-      </w:r>
-      <w:proofErr w:type="spellEnd"/>
-      <w:r>
-        <w:rPr>
-          <w:rFonts w:ascii="Helvetica" w:hAnsi="Helvetica" w:cs="Helvetica"/>
-          <w:b/>
-          <w:bCs/>
-          <w:color w:val="212121"/>
-          <w:sz w:val="18"/>
-          <w:szCs w:val="18"/>
-          <w:highlight w:val="yellow"/>
-          <w:shd w:val="clear" w:color="auto" w:fill="FFFFFF"/>
-        </w:rPr>
-        <w:t>=</w:t>
-      </w:r>
-      <w:proofErr w:type="spellStart"/>
-      <w:r>
-        <w:rPr>
-          <w:rFonts w:ascii="Helvetica" w:hAnsi="Helvetica" w:cs="Helvetica"/>
-          <w:b/>
-          <w:bCs/>
-          <w:color w:val="212121"/>
-          <w:sz w:val="18"/>
-          <w:szCs w:val="18"/>
-          <w:highlight w:val="yellow"/>
-          <w:shd w:val="clear" w:color="auto" w:fill="FFFFFF"/>
-        </w:rPr>
-        <w:t>Pqr&amp;ln</w:t>
-      </w:r>
-      <w:proofErr w:type="spellEnd"/>
-      <w:r>
-        <w:rPr>
-          <w:rFonts w:ascii="Helvetica" w:hAnsi="Helvetica" w:cs="Helvetica"/>
-          <w:b/>
-          <w:bCs/>
-          <w:color w:val="212121"/>
-          <w:sz w:val="18"/>
-          <w:szCs w:val="18"/>
-          <w:highlight w:val="yellow"/>
-          <w:shd w:val="clear" w:color="auto" w:fill="FFFFFF"/>
-        </w:rPr>
-        <w:t>=</w:t>
-      </w:r>
-      <w:proofErr w:type="spellStart"/>
-      <w:r>
-        <w:rPr>
-          <w:rFonts w:ascii="Helvetica" w:hAnsi="Helvetica" w:cs="Helvetica"/>
-          <w:b/>
-          <w:bCs/>
-          <w:color w:val="212121"/>
-          <w:sz w:val="18"/>
-          <w:szCs w:val="18"/>
-          <w:highlight w:val="yellow"/>
-          <w:shd w:val="clear" w:color="auto" w:fill="FFFFFF"/>
-        </w:rPr>
-        <w:t>Xyz</w:t>
-      </w:r>
-      <w:proofErr w:type="spellEnd"/>
+        <w:t>?fn=Abcd&amp;mn=Pqr&amp;ln=Xyz</w:t>
+      </w:r>
     </w:p>
     <w:p>
       <w:pPr>
@@ -6270,7 +5895,6 @@
         </w:rPr>
         <w:t>localhost:8080/user-name/</w:t>
       </w:r>
-      <w:proofErr w:type="spellStart"/>
       <w:r>
         <w:rPr>
           <w:rFonts w:ascii="Helvetica" w:hAnsi="Helvetica" w:cs="Helvetica"/>
@@ -6282,65 +5906,8 @@
           <w:highlight w:val="yellow"/>
           <w:shd w:val="clear" w:color="auto" w:fill="FFFFFF"/>
         </w:rPr>
-        <w:t>abc</w:t>
-      </w:r>
-      <w:proofErr w:type="spellEnd"/>
-      <w:r>
-        <w:rPr>
-          <w:rFonts w:ascii="Helvetica" w:hAnsi="Helvetica" w:cs="Helvetica"/>
-          <w:b/>
-          <w:bCs/>
-          <w:color w:val="212121"/>
-          <w:sz w:val="18"/>
-          <w:szCs w:val="18"/>
-          <w:highlight w:val="yellow"/>
-          <w:shd w:val="clear" w:color="auto" w:fill="FFFFFF"/>
-        </w:rPr>
-        <w:t>/</w:t>
-      </w:r>
-      <w:proofErr w:type="spellStart"/>
-      <w:r>
-        <w:rPr>
-          <w:rFonts w:ascii="Helvetica" w:hAnsi="Helvetica" w:cs="Helvetica"/>
-          <w:b/>
-          <w:bCs/>
-          <w:color w:val="212121"/>
-          <w:sz w:val="18"/>
-          <w:szCs w:val="18"/>
-          <w:highlight w:val="yellow"/>
-          <w:shd w:val="clear" w:color="auto" w:fill="FFFFFF"/>
-        </w:rPr>
-        <w:t>pqr</w:t>
-      </w:r>
-      <w:proofErr w:type="spellEnd"/>
-      <w:r>
-        <w:rPr>
-          <w:rFonts w:ascii="Helvetica" w:hAnsi="Helvetica" w:cs="Helvetica"/>
-          <w:b/>
-          <w:bCs/>
-          <w:color w:val="212121"/>
-          <w:sz w:val="18"/>
-          <w:szCs w:val="18"/>
-          <w:highlight w:val="yellow"/>
-          <w:shd w:val="clear" w:color="auto" w:fill="FFFFFF"/>
-        </w:rPr>
-        <w:t>/</w:t>
-      </w:r>
-      <w:proofErr w:type="spellStart"/>
-      <w:r>
-        <w:rPr>
-          <w:rFonts w:ascii="Helvetica" w:hAnsi="Helvetica" w:cs="Helvetica"/>
-          <w:b/>
-          <w:bCs/>
-          <w:color w:val="212121"/>
-          <w:sz w:val="18"/>
-          <w:szCs w:val="18"/>
-          <w:highlight w:val="yellow"/>
-          <w:shd w:val="clear" w:color="auto" w:fill="FFFFFF"/>
-        </w:rPr>
-        <w:t>xyz</w:t>
-      </w:r>
-      <w:proofErr w:type="spellEnd"/>
+        <w:t>abc/pqr/xyz</w:t>
+      </w:r>
       <w:r>
         <w:rPr>
           <w:bCs/>
@@ -7803,7 +7370,6 @@
         </w:rPr>
         <w:t>&lt;</w:t>
       </w:r>
-      <w:proofErr w:type="spellStart"/>
       <w:r>
         <w:rPr>
           <w:rFonts w:ascii="Consolas" w:hAnsi="Consolas" w:cs="Consolas"/>
@@ -7813,7 +7379,6 @@
         </w:rPr>
         <w:t>groupId</w:t>
       </w:r>
-      <w:proofErr w:type="spellEnd"/>
       <w:r>
         <w:rPr>
           <w:rFonts w:ascii="Consolas" w:hAnsi="Consolas" w:cs="Consolas"/>
@@ -7823,7 +7388,6 @@
         </w:rPr>
         <w:t>&gt;</w:t>
       </w:r>
-      <w:proofErr w:type="spellStart"/>
       <w:r>
         <w:rPr>
           <w:rFonts w:ascii="Consolas" w:hAnsi="Consolas" w:cs="Consolas"/>
@@ -7833,7 +7397,6 @@
         </w:rPr>
         <w:t>org.springdoc</w:t>
       </w:r>
-      <w:proofErr w:type="spellEnd"/>
       <w:r>
         <w:rPr>
           <w:rFonts w:ascii="Consolas" w:hAnsi="Consolas" w:cs="Consolas"/>
@@ -7843,7 +7406,6 @@
         </w:rPr>
         <w:t>&lt;/</w:t>
       </w:r>
-      <w:proofErr w:type="spellStart"/>
       <w:r>
         <w:rPr>
           <w:rFonts w:ascii="Consolas" w:hAnsi="Consolas" w:cs="Consolas"/>
@@ -7853,7 +7415,6 @@
         </w:rPr>
         <w:t>groupId</w:t>
       </w:r>
-      <w:proofErr w:type="spellEnd"/>
       <w:r>
         <w:rPr>
           <w:rFonts w:ascii="Consolas" w:hAnsi="Consolas" w:cs="Consolas"/>
@@ -7896,7 +7457,6 @@
         </w:rPr>
         <w:t>&lt;</w:t>
       </w:r>
-      <w:proofErr w:type="spellStart"/>
       <w:r>
         <w:rPr>
           <w:rFonts w:ascii="Consolas" w:hAnsi="Consolas" w:cs="Consolas"/>
@@ -7906,7 +7466,6 @@
         </w:rPr>
         <w:t>artifactId</w:t>
       </w:r>
-      <w:proofErr w:type="spellEnd"/>
       <w:r>
         <w:rPr>
           <w:rFonts w:ascii="Consolas" w:hAnsi="Consolas" w:cs="Consolas"/>
@@ -7916,7 +7475,6 @@
         </w:rPr>
         <w:t>&gt;</w:t>
       </w:r>
-      <w:proofErr w:type="spellStart"/>
       <w:r>
         <w:rPr>
           <w:rFonts w:ascii="Consolas" w:hAnsi="Consolas" w:cs="Consolas"/>
@@ -7926,7 +7484,6 @@
         </w:rPr>
         <w:t>springdoc-openapi-ui</w:t>
       </w:r>
-      <w:proofErr w:type="spellEnd"/>
       <w:r>
         <w:rPr>
           <w:rFonts w:ascii="Consolas" w:hAnsi="Consolas" w:cs="Consolas"/>
@@ -7936,7 +7493,6 @@
         </w:rPr>
         <w:t>&lt;/</w:t>
       </w:r>
-      <w:proofErr w:type="spellStart"/>
       <w:r>
         <w:rPr>
           <w:rFonts w:ascii="Consolas" w:hAnsi="Consolas" w:cs="Consolas"/>
@@ -7946,7 +7502,6 @@
         </w:rPr>
         <w:t>artifactId</w:t>
       </w:r>
-      <w:proofErr w:type="spellEnd"/>
       <w:r>
         <w:rPr>
           <w:rFonts w:ascii="Consolas" w:hAnsi="Consolas" w:cs="Consolas"/>
@@ -8254,23 +7809,7 @@
           <w:sz w:val="28"/>
           <w:szCs w:val="28"/>
         </w:rPr>
-        <w:t xml:space="preserve">Create a rest API which in which accept the 2 numbers and the operation(+,-,*,/) for the user and return the output to the </w:t>
-      </w:r>
-      <w:proofErr w:type="spellStart"/>
-      <w:r>
-        <w:rPr>
-          <w:sz w:val="28"/>
-          <w:szCs w:val="28"/>
-        </w:rPr>
-        <w:t>clinet</w:t>
-      </w:r>
-      <w:proofErr w:type="spellEnd"/>
-      <w:r>
-        <w:rPr>
-          <w:sz w:val="28"/>
-          <w:szCs w:val="28"/>
-        </w:rPr>
-        <w:t>.</w:t>
+        <w:t>Create a rest API which in which accept the 2 numbers and the operation(+,-,*,/) for the user and return the output to the clinet.</w:t>
       </w:r>
     </w:p>
     <w:p>
@@ -8569,23 +8108,7 @@
           <w:sz w:val="28"/>
           <w:szCs w:val="28"/>
         </w:rPr>
-        <w:t xml:space="preserve">These tools are </w:t>
-      </w:r>
-      <w:proofErr w:type="spellStart"/>
-      <w:r>
-        <w:rPr>
-          <w:sz w:val="28"/>
-          <w:szCs w:val="28"/>
-        </w:rPr>
-        <w:t>use</w:t>
-      </w:r>
-      <w:proofErr w:type="spellEnd"/>
-      <w:r>
-        <w:rPr>
-          <w:sz w:val="28"/>
-          <w:szCs w:val="28"/>
-        </w:rPr>
-        <w:t xml:space="preserve"> to connect with databases and also use to perform Db operation more efficiently.</w:t>
+        <w:t>These tools are use to connect with databases and also use to perform Db operation more efficiently.</w:t>
       </w:r>
       <w:r>
         <w:rPr>
@@ -8859,23 +8382,7 @@
           <w:sz w:val="28"/>
           <w:szCs w:val="28"/>
         </w:rPr>
-        <w:t>Driver Jar (</w:t>
-      </w:r>
-      <w:proofErr w:type="spellStart"/>
-      <w:r>
-        <w:rPr>
-          <w:sz w:val="28"/>
-          <w:szCs w:val="28"/>
-        </w:rPr>
-        <w:t>MySql</w:t>
-      </w:r>
-      <w:proofErr w:type="spellEnd"/>
-      <w:r>
-        <w:rPr>
-          <w:sz w:val="28"/>
-          <w:szCs w:val="28"/>
-        </w:rPr>
-        <w:t xml:space="preserve"> Connector)</w:t>
+        <w:t>Driver Jar (MySql Connector)</w:t>
       </w:r>
     </w:p>
     <w:p>
@@ -8980,39 +8487,7 @@
           <w:sz w:val="28"/>
           <w:szCs w:val="28"/>
         </w:rPr>
-        <w:t xml:space="preserve">You can add a configurations into </w:t>
-      </w:r>
-      <w:proofErr w:type="spellStart"/>
-      <w:r>
-        <w:rPr>
-          <w:sz w:val="28"/>
-          <w:szCs w:val="28"/>
-        </w:rPr>
-        <w:t>application.properties</w:t>
-      </w:r>
-      <w:proofErr w:type="spellEnd"/>
-      <w:r>
-        <w:rPr>
-          <w:sz w:val="28"/>
-          <w:szCs w:val="28"/>
-        </w:rPr>
-        <w:t xml:space="preserve"> file present inside the </w:t>
-      </w:r>
-      <w:proofErr w:type="spellStart"/>
-      <w:r>
-        <w:rPr>
-          <w:sz w:val="28"/>
-          <w:szCs w:val="28"/>
-        </w:rPr>
-        <w:t>src</w:t>
-      </w:r>
-      <w:proofErr w:type="spellEnd"/>
-      <w:r>
-        <w:rPr>
-          <w:sz w:val="28"/>
-          <w:szCs w:val="28"/>
-        </w:rPr>
-        <w:t>/main/resource</w:t>
+        <w:t>You can add a configurations into application.properties file present inside the src/main/resource</w:t>
       </w:r>
       <w:r>
         <w:rPr>
@@ -9262,25 +8737,14 @@
         </w:rPr>
         <w:t xml:space="preserve">API: </w:t>
       </w:r>
-      <w:proofErr w:type="spellStart"/>
-      <w:r>
-        <w:rPr>
-          <w:b/>
-          <w:bCs/>
-          <w:sz w:val="28"/>
-          <w:szCs w:val="28"/>
-        </w:rPr>
-        <w:t>JPARepository</w:t>
-      </w:r>
-      <w:proofErr w:type="spellEnd"/>
-      <w:r>
-        <w:rPr>
-          <w:b/>
-          <w:bCs/>
-          <w:sz w:val="28"/>
-          <w:szCs w:val="28"/>
-        </w:rPr>
-        <w:t xml:space="preserve"> interface</w:t>
+      <w:r>
+        <w:rPr>
+          <w:b/>
+          <w:bCs/>
+          <w:sz w:val="28"/>
+          <w:szCs w:val="28"/>
+        </w:rPr>
+        <w:t>JPARepository interface</w:t>
       </w:r>
       <w:r>
         <w:rPr>
@@ -9359,17 +8823,8 @@
           <w:sz w:val="28"/>
           <w:szCs w:val="28"/>
         </w:rPr>
-        <w:t xml:space="preserve">Steps to create </w:t>
-      </w:r>
-      <w:proofErr w:type="spellStart"/>
-      <w:r>
-        <w:rPr>
-          <w:sz w:val="28"/>
-          <w:szCs w:val="28"/>
-        </w:rPr>
-        <w:t>JpaRepository</w:t>
-      </w:r>
-      <w:proofErr w:type="spellEnd"/>
+        <w:t>Steps to create JpaRepository</w:t>
+      </w:r>
     </w:p>
     <w:p>
       <w:pPr>
@@ -9391,23 +8846,7 @@
           <w:sz w:val="28"/>
           <w:szCs w:val="28"/>
         </w:rPr>
-        <w:t xml:space="preserve">Create and Interface and extends the </w:t>
-      </w:r>
-      <w:proofErr w:type="spellStart"/>
-      <w:r>
-        <w:rPr>
-          <w:sz w:val="28"/>
-          <w:szCs w:val="28"/>
-        </w:rPr>
-        <w:t>JapRepository</w:t>
-      </w:r>
-      <w:proofErr w:type="spellEnd"/>
-      <w:r>
-        <w:rPr>
-          <w:sz w:val="28"/>
-          <w:szCs w:val="28"/>
-        </w:rPr>
-        <w:t xml:space="preserve"> Interface on it.</w:t>
+        <w:t>Create and Interface and extends the JapRepository Interface on it.</w:t>
       </w:r>
     </w:p>
     <w:p>
@@ -9448,22 +8887,13 @@
           <w:u w:val="single"/>
         </w:rPr>
       </w:pPr>
-      <w:proofErr w:type="spellStart"/>
       <w:r>
         <w:rPr>
           <w:sz w:val="28"/>
           <w:szCs w:val="28"/>
         </w:rPr>
         <w:lastRenderedPageBreak/>
-        <w:t>JpaRepository</w:t>
-      </w:r>
-      <w:proofErr w:type="spellEnd"/>
-      <w:r>
-        <w:rPr>
-          <w:sz w:val="28"/>
-          <w:szCs w:val="28"/>
-        </w:rPr>
-        <w:t xml:space="preserve"> Interface has multiple methods to perform CURD</w:t>
+        <w:t>JpaRepository Interface has multiple methods to perform CURD</w:t>
       </w:r>
       <w:r>
         <w:rPr>
@@ -9500,23 +8930,7 @@
           <w:sz w:val="28"/>
           <w:szCs w:val="28"/>
         </w:rPr>
-        <w:t xml:space="preserve">You have to specify the Entity class and the Primary key of it while creating </w:t>
-      </w:r>
-      <w:proofErr w:type="spellStart"/>
-      <w:r>
-        <w:rPr>
-          <w:sz w:val="28"/>
-          <w:szCs w:val="28"/>
-        </w:rPr>
-        <w:t>JpaRepository</w:t>
-      </w:r>
-      <w:proofErr w:type="spellEnd"/>
-      <w:r>
-        <w:rPr>
-          <w:sz w:val="28"/>
-          <w:szCs w:val="28"/>
-        </w:rPr>
-        <w:t>.</w:t>
+        <w:t>You have to specify the Entity class and the Primary key of it while creating JpaRepository.</w:t>
       </w:r>
     </w:p>
     <w:p>
@@ -9699,23 +9113,7 @@
           <w:sz w:val="28"/>
           <w:szCs w:val="28"/>
         </w:rPr>
-        <w:t xml:space="preserve">This queries are independent to the database, so the changes happened in the table will not </w:t>
-      </w:r>
-      <w:proofErr w:type="spellStart"/>
-      <w:r>
-        <w:rPr>
-          <w:sz w:val="28"/>
-          <w:szCs w:val="28"/>
-        </w:rPr>
-        <w:t>effect you</w:t>
-      </w:r>
-      <w:proofErr w:type="spellEnd"/>
-      <w:r>
-        <w:rPr>
-          <w:sz w:val="28"/>
-          <w:szCs w:val="28"/>
-        </w:rPr>
-        <w:t xml:space="preserve"> queries</w:t>
+        <w:t>This queries are independent to the database, so the changes happened in the table will not effect you queries</w:t>
       </w:r>
       <w:r>
         <w:rPr>
@@ -9949,23 +9347,7 @@
           <w:sz w:val="28"/>
           <w:szCs w:val="28"/>
         </w:rPr>
-        <w:t xml:space="preserve">If query is SQL type then set the a native query </w:t>
-      </w:r>
-      <w:proofErr w:type="spellStart"/>
-      <w:r>
-        <w:rPr>
-          <w:sz w:val="28"/>
-          <w:szCs w:val="28"/>
-        </w:rPr>
-        <w:t>falg</w:t>
-      </w:r>
-      <w:proofErr w:type="spellEnd"/>
-      <w:r>
-        <w:rPr>
-          <w:sz w:val="28"/>
-          <w:szCs w:val="28"/>
-        </w:rPr>
-        <w:t xml:space="preserve">. </w:t>
+        <w:t xml:space="preserve">If query is SQL type then set the a native query falg. </w:t>
       </w:r>
     </w:p>
     <w:p>
@@ -10372,21 +9754,12 @@
           <w:szCs w:val="28"/>
         </w:rPr>
       </w:pPr>
-      <w:proofErr w:type="spellStart"/>
-      <w:r>
-        <w:rPr>
-          <w:sz w:val="28"/>
-          <w:szCs w:val="28"/>
-        </w:rPr>
-        <w:t>Pid</w:t>
-      </w:r>
-      <w:proofErr w:type="spellEnd"/>
-      <w:r>
-        <w:rPr>
-          <w:sz w:val="28"/>
-          <w:szCs w:val="28"/>
-        </w:rPr>
-        <w:t xml:space="preserve"> (pk), name, price, quantity</w:t>
+      <w:r>
+        <w:rPr>
+          <w:sz w:val="28"/>
+          <w:szCs w:val="28"/>
+        </w:rPr>
+        <w:t>Pid (pk), name, price, quantity</w:t>
       </w:r>
     </w:p>
     <w:p>
@@ -10581,22 +9954,7 @@
           <w:szCs w:val="28"/>
         </w:rPr>
         <w:tab/>
-      </w:r>
-      <w:proofErr w:type="spellStart"/>
-      <w:r>
-        <w:rPr>
-          <w:sz w:val="28"/>
-          <w:szCs w:val="28"/>
-        </w:rPr>
-        <w:t>billingDetails</w:t>
-      </w:r>
-      <w:proofErr w:type="spellEnd"/>
-      <w:r>
-        <w:rPr>
-          <w:sz w:val="28"/>
-          <w:szCs w:val="28"/>
-        </w:rPr>
-        <w:t>: {</w:t>
+        <w:t>billingDetails: {</w:t>
       </w:r>
     </w:p>
     <w:p>
@@ -10635,23 +9993,7 @@
           <w:szCs w:val="28"/>
         </w:rPr>
         <w:tab/>
-        <w:t>“</w:t>
-      </w:r>
-      <w:proofErr w:type="spellStart"/>
-      <w:r>
-        <w:rPr>
-          <w:sz w:val="28"/>
-          <w:szCs w:val="28"/>
-        </w:rPr>
-        <w:t>totalPrice</w:t>
-      </w:r>
-      <w:proofErr w:type="spellEnd"/>
-      <w:r>
-        <w:rPr>
-          <w:sz w:val="28"/>
-          <w:szCs w:val="28"/>
-        </w:rPr>
-        <w:t>”:”” // addition of all product total</w:t>
+        <w:t>“totalPrice”:”” // addition of all product total</w:t>
       </w:r>
     </w:p>
     <w:p>
@@ -10775,23 +10117,7 @@
           <w:szCs w:val="28"/>
         </w:rPr>
         <w:tab/>
-        <w:t>“</w:t>
-      </w:r>
-      <w:proofErr w:type="spellStart"/>
-      <w:r>
-        <w:rPr>
-          <w:sz w:val="28"/>
-          <w:szCs w:val="28"/>
-        </w:rPr>
-        <w:t>payableAmount</w:t>
-      </w:r>
-      <w:proofErr w:type="spellEnd"/>
-      <w:r>
-        <w:rPr>
-          <w:sz w:val="28"/>
-          <w:szCs w:val="28"/>
-        </w:rPr>
-        <w:t>”: “” // addition of above 3 fields</w:t>
+        <w:t>“payableAmount”: “” // addition of above 3 fields</w:t>
       </w:r>
     </w:p>
     <w:p>

--- a/docs/SpringBoot.docx
+++ b/docs/SpringBoot.docx
@@ -7736,7 +7736,28 @@
           <w:szCs w:val="28"/>
         </w:rPr>
         <w:lastRenderedPageBreak/>
-        <w:t>18-April-23</w:t>
+        <w:t>07</w:t>
+      </w:r>
+      <w:r>
+        <w:rPr>
+          <w:sz w:val="28"/>
+          <w:szCs w:val="28"/>
+        </w:rPr>
+        <w:t>-</w:t>
+      </w:r>
+      <w:r>
+        <w:rPr>
+          <w:sz w:val="28"/>
+          <w:szCs w:val="28"/>
+        </w:rPr>
+        <w:t>June</w:t>
+      </w:r>
+      <w:r>
+        <w:rPr>
+          <w:sz w:val="28"/>
+          <w:szCs w:val="28"/>
+        </w:rPr>
+        <w:t>-23</w:t>
       </w:r>
     </w:p>
     <w:p>
@@ -7809,32 +7830,67 @@
           <w:sz w:val="28"/>
           <w:szCs w:val="28"/>
         </w:rPr>
-        <w:t>Create a rest API which in which accept the 2 numbers and the operation(+,-,*,/) for the user and return the output to the clinet.</w:t>
-      </w:r>
-    </w:p>
-    <w:p>
-      <w:pPr>
-        <w:pStyle w:val="NoSpacing"/>
-        <w:rPr>
-          <w:sz w:val="28"/>
-          <w:szCs w:val="28"/>
-        </w:rPr>
-      </w:pPr>
-    </w:p>
-    <w:p>
-      <w:pPr>
-        <w:pStyle w:val="NoSpacing"/>
-        <w:rPr>
-          <w:sz w:val="28"/>
-          <w:szCs w:val="28"/>
-        </w:rPr>
-      </w:pPr>
-      <w:r>
-        <w:rPr>
-          <w:sz w:val="28"/>
-          <w:szCs w:val="28"/>
-        </w:rPr>
-        <w:t>20-April-23</w:t>
+        <w:t xml:space="preserve">Create a rest API which in which accept the 2 numbers and the operation(+,-,*,/) for the user and return the output to the </w:t>
+      </w:r>
+      <w:r>
+        <w:rPr>
+          <w:sz w:val="28"/>
+          <w:szCs w:val="28"/>
+        </w:rPr>
+        <w:t>client</w:t>
+      </w:r>
+      <w:r>
+        <w:rPr>
+          <w:sz w:val="28"/>
+          <w:szCs w:val="28"/>
+        </w:rPr>
+        <w:t>.</w:t>
+      </w:r>
+    </w:p>
+    <w:p>
+      <w:pPr>
+        <w:pStyle w:val="NoSpacing"/>
+        <w:rPr>
+          <w:sz w:val="28"/>
+          <w:szCs w:val="28"/>
+        </w:rPr>
+      </w:pPr>
+    </w:p>
+    <w:p>
+      <w:pPr>
+        <w:pStyle w:val="NoSpacing"/>
+        <w:rPr>
+          <w:sz w:val="28"/>
+          <w:szCs w:val="28"/>
+        </w:rPr>
+      </w:pPr>
+      <w:r>
+        <w:rPr>
+          <w:sz w:val="28"/>
+          <w:szCs w:val="28"/>
+        </w:rPr>
+        <w:t>07</w:t>
+      </w:r>
+      <w:r>
+        <w:rPr>
+          <w:sz w:val="28"/>
+          <w:szCs w:val="28"/>
+        </w:rPr>
+        <w:t>-</w:t>
+      </w:r>
+      <w:r>
+        <w:rPr>
+          <w:sz w:val="28"/>
+          <w:szCs w:val="28"/>
+        </w:rPr>
+        <w:t>June</w:t>
+      </w:r>
+      <w:r>
+        <w:rPr>
+          <w:sz w:val="28"/>
+          <w:szCs w:val="28"/>
+        </w:rPr>
+        <w:t>-23</w:t>
       </w:r>
     </w:p>
     <w:p>

--- a/docs/SpringBoot.docx
+++ b/docs/SpringBoot.docx
@@ -1,6 +1,6 @@
 
 <file path=word/document.xml><?xml version="1.0" encoding="utf-8"?>
-<w:document xmlns:wpc="http://schemas.microsoft.com/office/word/2010/wordprocessingCanvas" xmlns:cx="http://schemas.microsoft.com/office/drawing/2014/chartex" xmlns:cx1="http://schemas.microsoft.com/office/drawing/2015/9/8/chartex" xmlns:cx2="http://schemas.microsoft.com/office/drawing/2015/10/21/chartex" xmlns:cx3="http://schemas.microsoft.com/office/drawing/2016/5/9/chartex" xmlns:cx4="http://schemas.microsoft.com/office/drawing/2016/5/10/chartex" xmlns:cx5="http://schemas.microsoft.com/office/drawing/2016/5/11/chartex" xmlns:cx6="http://schemas.microsoft.com/office/drawing/2016/5/12/chartex" xmlns:cx7="http://schemas.microsoft.com/office/drawing/2016/5/13/chartex" xmlns:cx8="http://schemas.microsoft.com/office/drawing/2016/5/14/chartex" xmlns:mc="http://schemas.openxmlformats.org/markup-compatibility/2006" xmlns:aink="http://schemas.microsoft.com/office/drawing/2016/ink" xmlns:am3d="http://schemas.microsoft.com/office/drawing/2017/model3d" xmlns:o="urn:schemas-microsoft-com:office:office" xmlns:oel="http://schemas.microsoft.com/office/2019/extlst" xmlns:r="http://schemas.openxmlformats.org/officeDocument/2006/relationships" xmlns:m="http://schemas.openxmlformats.org/officeDocument/2006/math" xmlns:v="urn:schemas-microsoft-com:vml" xmlns:wp14="http://schemas.microsoft.com/office/word/2010/wordprocessingDrawing" xmlns:wp="http://schemas.openxmlformats.org/drawingml/2006/wordprocessingDrawing" xmlns:w10="urn:schemas-microsoft-com:office:word" xmlns:w="http://schemas.openxmlformats.org/wordprocessingml/2006/main" xmlns:w14="http://schemas.microsoft.com/office/word/2010/wordml" xmlns:w15="http://schemas.microsoft.com/office/word/2012/wordml" xmlns:w16cex="http://schemas.microsoft.com/office/word/2018/wordml/cex" xmlns:w16cid="http://schemas.microsoft.com/office/word/2016/wordml/cid" xmlns:w16="http://schemas.microsoft.com/office/word/2018/wordml" xmlns:w16du="http://schemas.microsoft.com/office/word/2023/wordml/word16du" xmlns:w16sdtdh="http://schemas.microsoft.com/office/word/2020/wordml/sdtdatahash" xmlns:w16se="http://schemas.microsoft.com/office/word/2015/wordml/symex" xmlns:wpg="http://schemas.microsoft.com/office/word/2010/wordprocessingGroup" xmlns:wpi="http://schemas.microsoft.com/office/word/2010/wordprocessingInk" xmlns:wne="http://schemas.microsoft.com/office/word/2006/wordml" xmlns:wps="http://schemas.microsoft.com/office/word/2010/wordprocessingShape" mc:Ignorable="w14 w15 w16se w16cid w16 w16cex w16sdtdh wp14">
+<w:document xmlns:wpc="http://schemas.microsoft.com/office/word/2010/wordprocessingCanvas" xmlns:cx="http://schemas.microsoft.com/office/drawing/2014/chartex" xmlns:cx1="http://schemas.microsoft.com/office/drawing/2015/9/8/chartex" xmlns:cx2="http://schemas.microsoft.com/office/drawing/2015/10/21/chartex" xmlns:cx3="http://schemas.microsoft.com/office/drawing/2016/5/9/chartex" xmlns:cx4="http://schemas.microsoft.com/office/drawing/2016/5/10/chartex" xmlns:cx5="http://schemas.microsoft.com/office/drawing/2016/5/11/chartex" xmlns:cx6="http://schemas.microsoft.com/office/drawing/2016/5/12/chartex" xmlns:cx7="http://schemas.microsoft.com/office/drawing/2016/5/13/chartex" xmlns:cx8="http://schemas.microsoft.com/office/drawing/2016/5/14/chartex" xmlns:mc="http://schemas.openxmlformats.org/markup-compatibility/2006" xmlns:aink="http://schemas.microsoft.com/office/drawing/2016/ink" xmlns:am3d="http://schemas.microsoft.com/office/drawing/2017/model3d" xmlns:o="urn:schemas-microsoft-com:office:office" xmlns:oel="http://schemas.microsoft.com/office/2019/extlst" xmlns:r="http://schemas.openxmlformats.org/officeDocument/2006/relationships" xmlns:m="http://schemas.openxmlformats.org/officeDocument/2006/math" xmlns:v="urn:schemas-microsoft-com:vml" xmlns:wp14="http://schemas.microsoft.com/office/word/2010/wordprocessingDrawing" xmlns:wp="http://schemas.openxmlformats.org/drawingml/2006/wordprocessingDrawing" xmlns:w10="urn:schemas-microsoft-com:office:word" xmlns:w="http://schemas.openxmlformats.org/wordprocessingml/2006/main" xmlns:w14="http://schemas.microsoft.com/office/word/2010/wordml" xmlns:w15="http://schemas.microsoft.com/office/word/2012/wordml" xmlns:w16cex="http://schemas.microsoft.com/office/word/2018/wordml/cex" xmlns:w16cid="http://schemas.microsoft.com/office/word/2016/wordml/cid" xmlns:w16="http://schemas.microsoft.com/office/word/2018/wordml" xmlns:w16sdtdh="http://schemas.microsoft.com/office/word/2020/wordml/sdtdatahash" xmlns:w16se="http://schemas.microsoft.com/office/word/2015/wordml/symex" xmlns:wpg="http://schemas.microsoft.com/office/word/2010/wordprocessingGroup" xmlns:wpi="http://schemas.microsoft.com/office/word/2010/wordprocessingInk" xmlns:wne="http://schemas.microsoft.com/office/word/2006/wordml" xmlns:wps="http://schemas.microsoft.com/office/word/2010/wordprocessingShape" mc:Ignorable="w14 w15 w16se w16cid w16 w16cex w16sdtdh wp14">
   <w:body>
     <w:p>
       <w:pPr>
@@ -882,7 +882,25 @@
           <w:sz w:val="20"/>
           <w:szCs w:val="20"/>
         </w:rPr>
-        <w:t>Is a web application which is use to create a spring boot project. Using this you can create a spring project which will be downloaded as a zip file.</w:t>
+        <w:t xml:space="preserve">Is a web application which is </w:t>
+      </w:r>
+      <w:proofErr w:type="spellStart"/>
+      <w:r>
+        <w:rPr>
+          <w:bCs/>
+          <w:sz w:val="20"/>
+          <w:szCs w:val="20"/>
+        </w:rPr>
+        <w:t>use</w:t>
+      </w:r>
+      <w:proofErr w:type="spellEnd"/>
+      <w:r>
+        <w:rPr>
+          <w:bCs/>
+          <w:sz w:val="20"/>
+          <w:szCs w:val="20"/>
+        </w:rPr>
+        <w:t xml:space="preserve"> to create a spring boot project. Using this you can create a spring project which will be downloaded as a zip file.</w:t>
       </w:r>
     </w:p>
     <w:p>
@@ -1563,9 +1581,11 @@
           <w:numId w:val="5"/>
         </w:numPr>
       </w:pPr>
+      <w:proofErr w:type="spellStart"/>
       <w:r>
         <w:t>Autowire</w:t>
       </w:r>
+      <w:proofErr w:type="spellEnd"/>
     </w:p>
     <w:p>
       <w:pPr>
@@ -1758,7 +1778,15 @@
         </w:numPr>
       </w:pPr>
       <w:r>
-        <w:t>Spring bean classes are the java classes for which spring will create a object and also manages the java objects.</w:t>
+        <w:t xml:space="preserve">Spring bean classes are the java classes for which spring will create </w:t>
+      </w:r>
+      <w:proofErr w:type="spellStart"/>
+      <w:r>
+        <w:t>a</w:t>
+      </w:r>
+      <w:proofErr w:type="spellEnd"/>
+      <w:r>
+        <w:t xml:space="preserve"> object and also manages the java objects.</w:t>
       </w:r>
     </w:p>
     <w:p>
@@ -1943,7 +1971,15 @@
         </w:rPr>
       </w:pPr>
       <w:r>
-        <w:t>This Dependency Injection can be automated by autowire process.</w:t>
+        <w:t xml:space="preserve">This Dependency Injection can be automated by </w:t>
+      </w:r>
+      <w:proofErr w:type="spellStart"/>
+      <w:r>
+        <w:t>autowire</w:t>
+      </w:r>
+      <w:proofErr w:type="spellEnd"/>
+      <w:r>
+        <w:t xml:space="preserve"> process.</w:t>
       </w:r>
     </w:p>
     <w:p>
@@ -2053,7 +2089,15 @@
         </w:numPr>
       </w:pPr>
       <w:r>
-        <w:t>It will also provides the object whenever required.</w:t>
+        <w:t xml:space="preserve">It will also </w:t>
+      </w:r>
+      <w:proofErr w:type="spellStart"/>
+      <w:r>
+        <w:t>provides</w:t>
+      </w:r>
+      <w:proofErr w:type="spellEnd"/>
+      <w:r>
+        <w:t xml:space="preserve"> the object whenever required.</w:t>
       </w:r>
       <w:r>
         <w:t xml:space="preserve"> </w:t>
@@ -2191,8 +2235,13 @@
         </w:numPr>
       </w:pPr>
       <w:r>
-        <w:t>There will be separate object created for every HttpRequest</w:t>
-      </w:r>
+        <w:t xml:space="preserve">There will be separate object created for every </w:t>
+      </w:r>
+      <w:proofErr w:type="spellStart"/>
+      <w:r>
+        <w:t>HttpRequest</w:t>
+      </w:r>
+      <w:proofErr w:type="spellEnd"/>
     </w:p>
     <w:p>
       <w:pPr>
@@ -2215,7 +2264,15 @@
         </w:numPr>
       </w:pPr>
       <w:r>
-        <w:t>There will separate object created for a session (HttpSession)</w:t>
+        <w:t>There will separate object created for a session (</w:t>
+      </w:r>
+      <w:proofErr w:type="spellStart"/>
+      <w:r>
+        <w:t>HttpSession</w:t>
+      </w:r>
+      <w:proofErr w:type="spellEnd"/>
+      <w:r>
+        <w:t>)</w:t>
       </w:r>
     </w:p>
     <w:p>
@@ -2226,12 +2283,14 @@
           <w:numId w:val="26"/>
         </w:numPr>
       </w:pPr>
+      <w:proofErr w:type="spellStart"/>
       <w:r>
         <w:t>G</w:t>
       </w:r>
       <w:r>
         <w:t>loablesession</w:t>
       </w:r>
+      <w:proofErr w:type="spellEnd"/>
     </w:p>
     <w:p>
       <w:pPr>
@@ -2444,6 +2503,7 @@
         </w:rPr>
         <w:t xml:space="preserve"> </w:t>
       </w:r>
+      <w:proofErr w:type="spellStart"/>
       <w:r>
         <w:rPr>
           <w:rFonts w:ascii="Consolas" w:hAnsi="Consolas" w:cs="Consolas"/>
@@ -2454,6 +2514,7 @@
         </w:rPr>
         <w:t>DbSetup</w:t>
       </w:r>
+      <w:proofErr w:type="spellEnd"/>
       <w:r>
         <w:rPr>
           <w:rFonts w:ascii="Consolas" w:hAnsi="Consolas" w:cs="Consolas"/>
@@ -2461,7 +2522,27 @@
           <w:sz w:val="28"/>
           <w:szCs w:val="28"/>
         </w:rPr>
-        <w:t xml:space="preserve"> getDbSetupObject() {</w:t>
+        <w:t xml:space="preserve"> </w:t>
+      </w:r>
+      <w:proofErr w:type="spellStart"/>
+      <w:r>
+        <w:rPr>
+          <w:rFonts w:ascii="Consolas" w:hAnsi="Consolas" w:cs="Consolas"/>
+          <w:color w:val="000000"/>
+          <w:sz w:val="28"/>
+          <w:szCs w:val="28"/>
+        </w:rPr>
+        <w:t>getDbSetupObject</w:t>
+      </w:r>
+      <w:proofErr w:type="spellEnd"/>
+      <w:r>
+        <w:rPr>
+          <w:rFonts w:ascii="Consolas" w:hAnsi="Consolas" w:cs="Consolas"/>
+          <w:color w:val="000000"/>
+          <w:sz w:val="28"/>
+          <w:szCs w:val="28"/>
+        </w:rPr>
+        <w:t>() {</w:t>
       </w:r>
     </w:p>
     <w:p>
@@ -2486,6 +2567,7 @@
         </w:rPr>
         <w:tab/>
       </w:r>
+      <w:proofErr w:type="spellStart"/>
       <w:r>
         <w:rPr>
           <w:rFonts w:ascii="Consolas" w:hAnsi="Consolas" w:cs="Consolas"/>
@@ -2496,6 +2578,7 @@
         </w:rPr>
         <w:t>DbSetup</w:t>
       </w:r>
+      <w:proofErr w:type="spellEnd"/>
       <w:r>
         <w:rPr>
           <w:rFonts w:ascii="Consolas" w:hAnsi="Consolas" w:cs="Consolas"/>
@@ -2543,6 +2626,7 @@
         </w:rPr>
         <w:t xml:space="preserve"> </w:t>
       </w:r>
+      <w:proofErr w:type="spellStart"/>
       <w:r>
         <w:rPr>
           <w:rFonts w:ascii="Consolas" w:hAnsi="Consolas" w:cs="Consolas"/>
@@ -2553,6 +2637,7 @@
         </w:rPr>
         <w:t>DbSetup</w:t>
       </w:r>
+      <w:proofErr w:type="spellEnd"/>
       <w:r>
         <w:rPr>
           <w:rFonts w:ascii="Consolas" w:hAnsi="Consolas" w:cs="Consolas"/>
@@ -2585,6 +2670,7 @@
         </w:rPr>
         <w:tab/>
       </w:r>
+      <w:proofErr w:type="spellStart"/>
       <w:r>
         <w:rPr>
           <w:rFonts w:ascii="Consolas" w:hAnsi="Consolas" w:cs="Consolas"/>
@@ -2601,7 +2687,17 @@
           <w:sz w:val="28"/>
           <w:szCs w:val="28"/>
         </w:rPr>
-        <w:t>.setDBConnection();</w:t>
+        <w:t>.setDBConnection</w:t>
+      </w:r>
+      <w:proofErr w:type="spellEnd"/>
+      <w:r>
+        <w:rPr>
+          <w:rFonts w:ascii="Consolas" w:hAnsi="Consolas" w:cs="Consolas"/>
+          <w:color w:val="000000"/>
+          <w:sz w:val="28"/>
+          <w:szCs w:val="28"/>
+        </w:rPr>
+        <w:t>();</w:t>
       </w:r>
     </w:p>
     <w:p>
@@ -3338,8 +3434,16 @@
           <w:szCs w:val="28"/>
         </w:rPr>
         <w:tab/>
+      </w:r>
+      <w:proofErr w:type="spellStart"/>
+      <w:r>
+        <w:rPr>
+          <w:sz w:val="28"/>
+          <w:szCs w:val="28"/>
+        </w:rPr>
         <w:t>Key:value</w:t>
       </w:r>
+      <w:proofErr w:type="spellEnd"/>
     </w:p>
     <w:p>
       <w:pPr>
@@ -3390,8 +3494,16 @@
           <w:szCs w:val="28"/>
         </w:rPr>
         <w:tab/>
+      </w:r>
+      <w:proofErr w:type="spellStart"/>
+      <w:r>
+        <w:rPr>
+          <w:sz w:val="28"/>
+          <w:szCs w:val="28"/>
+        </w:rPr>
         <w:t>Key:value</w:t>
       </w:r>
+      <w:proofErr w:type="spellEnd"/>
     </w:p>
     <w:p>
       <w:pPr>
@@ -3540,7 +3652,23 @@
           <w:sz w:val="28"/>
           <w:szCs w:val="28"/>
         </w:rPr>
-        <w:t xml:space="preserve"> “Abc”,</w:t>
+        <w:t xml:space="preserve"> “</w:t>
+      </w:r>
+      <w:proofErr w:type="spellStart"/>
+      <w:r>
+        <w:rPr>
+          <w:sz w:val="28"/>
+          <w:szCs w:val="28"/>
+        </w:rPr>
+        <w:t>Abc</w:t>
+      </w:r>
+      <w:proofErr w:type="spellEnd"/>
+      <w:r>
+        <w:rPr>
+          <w:sz w:val="28"/>
+          <w:szCs w:val="28"/>
+        </w:rPr>
+        <w:t>”,</w:t>
       </w:r>
     </w:p>
     <w:p>
@@ -3564,7 +3692,39 @@
           <w:szCs w:val="28"/>
         </w:rPr>
         <w:tab/>
-        <w:t>“nickName”:”Abc”,</w:t>
+        <w:t>“</w:t>
+      </w:r>
+      <w:proofErr w:type="spellStart"/>
+      <w:r>
+        <w:rPr>
+          <w:sz w:val="28"/>
+          <w:szCs w:val="28"/>
+        </w:rPr>
+        <w:t>nickName</w:t>
+      </w:r>
+      <w:proofErr w:type="spellEnd"/>
+      <w:r>
+        <w:rPr>
+          <w:sz w:val="28"/>
+          <w:szCs w:val="28"/>
+        </w:rPr>
+        <w:t>”:”</w:t>
+      </w:r>
+      <w:proofErr w:type="spellStart"/>
+      <w:r>
+        <w:rPr>
+          <w:sz w:val="28"/>
+          <w:szCs w:val="28"/>
+        </w:rPr>
+        <w:t>Abc</w:t>
+      </w:r>
+      <w:proofErr w:type="spellEnd"/>
+      <w:r>
+        <w:rPr>
+          <w:sz w:val="28"/>
+          <w:szCs w:val="28"/>
+        </w:rPr>
+        <w:t>”,</w:t>
       </w:r>
     </w:p>
     <w:p>
@@ -3715,7 +3875,23 @@
           <w:szCs w:val="28"/>
         </w:rPr>
         <w:tab/>
-        <w:t>“isCurrentEmp”: true</w:t>
+        <w:t>“</w:t>
+      </w:r>
+      <w:proofErr w:type="spellStart"/>
+      <w:r>
+        <w:rPr>
+          <w:sz w:val="28"/>
+          <w:szCs w:val="28"/>
+        </w:rPr>
+        <w:t>isCurrentEmp</w:t>
+      </w:r>
+      <w:proofErr w:type="spellEnd"/>
+      <w:r>
+        <w:rPr>
+          <w:sz w:val="28"/>
+          <w:szCs w:val="28"/>
+        </w:rPr>
+        <w:t>”: true</w:t>
       </w:r>
     </w:p>
     <w:p>
@@ -3829,7 +4005,55 @@
           <w:szCs w:val="28"/>
         </w:rPr>
         <w:tab/>
-        <w:t>[“Abc”, “Xyz”, “Pqr”]</w:t>
+        <w:t>[“</w:t>
+      </w:r>
+      <w:proofErr w:type="spellStart"/>
+      <w:r>
+        <w:rPr>
+          <w:sz w:val="28"/>
+          <w:szCs w:val="28"/>
+        </w:rPr>
+        <w:t>Abc</w:t>
+      </w:r>
+      <w:proofErr w:type="spellEnd"/>
+      <w:r>
+        <w:rPr>
+          <w:sz w:val="28"/>
+          <w:szCs w:val="28"/>
+        </w:rPr>
+        <w:t>”, “</w:t>
+      </w:r>
+      <w:proofErr w:type="spellStart"/>
+      <w:r>
+        <w:rPr>
+          <w:sz w:val="28"/>
+          <w:szCs w:val="28"/>
+        </w:rPr>
+        <w:t>Xyz</w:t>
+      </w:r>
+      <w:proofErr w:type="spellEnd"/>
+      <w:r>
+        <w:rPr>
+          <w:sz w:val="28"/>
+          <w:szCs w:val="28"/>
+        </w:rPr>
+        <w:t>”, “</w:t>
+      </w:r>
+      <w:proofErr w:type="spellStart"/>
+      <w:r>
+        <w:rPr>
+          <w:sz w:val="28"/>
+          <w:szCs w:val="28"/>
+        </w:rPr>
+        <w:t>Pqr</w:t>
+      </w:r>
+      <w:proofErr w:type="spellEnd"/>
+      <w:r>
+        <w:rPr>
+          <w:sz w:val="28"/>
+          <w:szCs w:val="28"/>
+        </w:rPr>
+        <w:t>”]</w:t>
       </w:r>
     </w:p>
     <w:p>
@@ -3880,7 +4104,23 @@
           <w:szCs w:val="28"/>
         </w:rPr>
         <w:tab/>
-        <w:t>“name”: “Xyz”,</w:t>
+        <w:t>“name”: “</w:t>
+      </w:r>
+      <w:proofErr w:type="spellStart"/>
+      <w:r>
+        <w:rPr>
+          <w:sz w:val="28"/>
+          <w:szCs w:val="28"/>
+        </w:rPr>
+        <w:t>Xyz</w:t>
+      </w:r>
+      <w:proofErr w:type="spellEnd"/>
+      <w:r>
+        <w:rPr>
+          <w:sz w:val="28"/>
+          <w:szCs w:val="28"/>
+        </w:rPr>
+        <w:t>”,</w:t>
       </w:r>
     </w:p>
     <w:p>
@@ -3990,7 +4230,23 @@
           <w:szCs w:val="28"/>
         </w:rPr>
         <w:tab/>
-        <w:t>“city”:”pune”,</w:t>
+        <w:t>“city”:”</w:t>
+      </w:r>
+      <w:proofErr w:type="spellStart"/>
+      <w:r>
+        <w:rPr>
+          <w:sz w:val="28"/>
+          <w:szCs w:val="28"/>
+        </w:rPr>
+        <w:t>pune</w:t>
+      </w:r>
+      <w:proofErr w:type="spellEnd"/>
+      <w:r>
+        <w:rPr>
+          <w:sz w:val="28"/>
+          <w:szCs w:val="28"/>
+        </w:rPr>
+        <w:t>”,</w:t>
       </w:r>
     </w:p>
     <w:p>
@@ -4197,7 +4453,23 @@
           <w:szCs w:val="28"/>
         </w:rPr>
         <w:tab/>
-        <w:t>“name”:”Lib Management”,</w:t>
+        <w:t>“</w:t>
+      </w:r>
+      <w:proofErr w:type="spellStart"/>
+      <w:r>
+        <w:rPr>
+          <w:sz w:val="28"/>
+          <w:szCs w:val="28"/>
+        </w:rPr>
+        <w:t>name”:”Lib</w:t>
+      </w:r>
+      <w:proofErr w:type="spellEnd"/>
+      <w:r>
+        <w:rPr>
+          <w:sz w:val="28"/>
+          <w:szCs w:val="28"/>
+        </w:rPr>
+        <w:t xml:space="preserve"> Management”,</w:t>
       </w:r>
     </w:p>
     <w:p>
@@ -4380,7 +4652,23 @@
           <w:szCs w:val="28"/>
         </w:rPr>
         <w:tab/>
-        <w:t>“name”:”Student Management”,</w:t>
+        <w:t>“</w:t>
+      </w:r>
+      <w:proofErr w:type="spellStart"/>
+      <w:r>
+        <w:rPr>
+          <w:sz w:val="28"/>
+          <w:szCs w:val="28"/>
+        </w:rPr>
+        <w:t>name”:”Student</w:t>
+      </w:r>
+      <w:proofErr w:type="spellEnd"/>
+      <w:r>
+        <w:rPr>
+          <w:sz w:val="28"/>
+          <w:szCs w:val="28"/>
+        </w:rPr>
+        <w:t xml:space="preserve"> Management”,</w:t>
       </w:r>
     </w:p>
     <w:p>
@@ -5144,6 +5432,7 @@
         </w:rPr>
         <w:t xml:space="preserve">REST stans for </w:t>
       </w:r>
+      <w:proofErr w:type="spellStart"/>
       <w:r>
         <w:rPr>
           <w:b/>
@@ -5168,7 +5457,16 @@
           <w:sz w:val="24"/>
           <w:szCs w:val="24"/>
         </w:rPr>
-        <w:t xml:space="preserve">presentational </w:t>
+        <w:t>presentational</w:t>
+      </w:r>
+      <w:proofErr w:type="spellEnd"/>
+      <w:r>
+        <w:rPr>
+          <w:bCs/>
+          <w:sz w:val="24"/>
+          <w:szCs w:val="24"/>
+        </w:rPr>
+        <w:t xml:space="preserve"> </w:t>
       </w:r>
       <w:r>
         <w:rPr>
@@ -5669,7 +5967,18 @@
           <w:szCs w:val="18"/>
           <w:shd w:val="clear" w:color="auto" w:fill="FFFFFF"/>
         </w:rPr>
-        <w:t>localhost:8080/user-name</w:t>
+        <w:t>localhost:8080/</w:t>
+      </w:r>
+      <w:proofErr w:type="spellStart"/>
+      <w:r>
+        <w:rPr>
+          <w:rFonts w:ascii="Helvetica" w:hAnsi="Helvetica" w:cs="Helvetica"/>
+          <w:color w:val="212121"/>
+          <w:sz w:val="18"/>
+          <w:szCs w:val="18"/>
+          <w:shd w:val="clear" w:color="auto" w:fill="FFFFFF"/>
+        </w:rPr>
+        <w:t>user-name</w:t>
       </w:r>
       <w:r>
         <w:rPr>
@@ -5682,8 +5991,93 @@
           <w:highlight w:val="yellow"/>
           <w:shd w:val="clear" w:color="auto" w:fill="FFFFFF"/>
         </w:rPr>
-        <w:t>?fn=Abcd&amp;mn=Pqr&amp;ln=Xyz</w:t>
-      </w:r>
+        <w:t>?fn</w:t>
+      </w:r>
+      <w:proofErr w:type="spellEnd"/>
+      <w:r>
+        <w:rPr>
+          <w:rFonts w:ascii="Helvetica" w:hAnsi="Helvetica" w:cs="Helvetica"/>
+          <w:b/>
+          <w:bCs/>
+          <w:color w:val="212121"/>
+          <w:sz w:val="18"/>
+          <w:szCs w:val="18"/>
+          <w:highlight w:val="yellow"/>
+          <w:shd w:val="clear" w:color="auto" w:fill="FFFFFF"/>
+        </w:rPr>
+        <w:t>=</w:t>
+      </w:r>
+      <w:proofErr w:type="spellStart"/>
+      <w:r>
+        <w:rPr>
+          <w:rFonts w:ascii="Helvetica" w:hAnsi="Helvetica" w:cs="Helvetica"/>
+          <w:b/>
+          <w:bCs/>
+          <w:color w:val="212121"/>
+          <w:sz w:val="18"/>
+          <w:szCs w:val="18"/>
+          <w:highlight w:val="yellow"/>
+          <w:shd w:val="clear" w:color="auto" w:fill="FFFFFF"/>
+        </w:rPr>
+        <w:t>Abcd&amp;mn</w:t>
+      </w:r>
+      <w:proofErr w:type="spellEnd"/>
+      <w:r>
+        <w:rPr>
+          <w:rFonts w:ascii="Helvetica" w:hAnsi="Helvetica" w:cs="Helvetica"/>
+          <w:b/>
+          <w:bCs/>
+          <w:color w:val="212121"/>
+          <w:sz w:val="18"/>
+          <w:szCs w:val="18"/>
+          <w:highlight w:val="yellow"/>
+          <w:shd w:val="clear" w:color="auto" w:fill="FFFFFF"/>
+        </w:rPr>
+        <w:t>=</w:t>
+      </w:r>
+      <w:proofErr w:type="spellStart"/>
+      <w:r>
+        <w:rPr>
+          <w:rFonts w:ascii="Helvetica" w:hAnsi="Helvetica" w:cs="Helvetica"/>
+          <w:b/>
+          <w:bCs/>
+          <w:color w:val="212121"/>
+          <w:sz w:val="18"/>
+          <w:szCs w:val="18"/>
+          <w:highlight w:val="yellow"/>
+          <w:shd w:val="clear" w:color="auto" w:fill="FFFFFF"/>
+        </w:rPr>
+        <w:t>Pqr&amp;ln</w:t>
+      </w:r>
+      <w:proofErr w:type="spellEnd"/>
+      <w:r>
+        <w:rPr>
+          <w:rFonts w:ascii="Helvetica" w:hAnsi="Helvetica" w:cs="Helvetica"/>
+          <w:b/>
+          <w:bCs/>
+          <w:color w:val="212121"/>
+          <w:sz w:val="18"/>
+          <w:szCs w:val="18"/>
+          <w:highlight w:val="yellow"/>
+          <w:shd w:val="clear" w:color="auto" w:fill="FFFFFF"/>
+        </w:rPr>
+        <w:t>=</w:t>
+      </w:r>
+      <w:proofErr w:type="spellStart"/>
+      <w:r>
+        <w:rPr>
+          <w:rFonts w:ascii="Helvetica" w:hAnsi="Helvetica" w:cs="Helvetica"/>
+          <w:b/>
+          <w:bCs/>
+          <w:color w:val="212121"/>
+          <w:sz w:val="18"/>
+          <w:szCs w:val="18"/>
+          <w:highlight w:val="yellow"/>
+          <w:shd w:val="clear" w:color="auto" w:fill="FFFFFF"/>
+        </w:rPr>
+        <w:t>Xyz</w:t>
+      </w:r>
+      <w:proofErr w:type="spellEnd"/>
     </w:p>
     <w:p>
       <w:pPr>
@@ -5895,6 +6289,7 @@
         </w:rPr>
         <w:t>localhost:8080/user-name/</w:t>
       </w:r>
+      <w:proofErr w:type="spellStart"/>
       <w:r>
         <w:rPr>
           <w:rFonts w:ascii="Helvetica" w:hAnsi="Helvetica" w:cs="Helvetica"/>
@@ -5906,8 +6301,65 @@
           <w:highlight w:val="yellow"/>
           <w:shd w:val="clear" w:color="auto" w:fill="FFFFFF"/>
         </w:rPr>
-        <w:t>abc/pqr/xyz</w:t>
-      </w:r>
+        <w:t>abc</w:t>
+      </w:r>
+      <w:proofErr w:type="spellEnd"/>
+      <w:r>
+        <w:rPr>
+          <w:rFonts w:ascii="Helvetica" w:hAnsi="Helvetica" w:cs="Helvetica"/>
+          <w:b/>
+          <w:bCs/>
+          <w:color w:val="212121"/>
+          <w:sz w:val="18"/>
+          <w:szCs w:val="18"/>
+          <w:highlight w:val="yellow"/>
+          <w:shd w:val="clear" w:color="auto" w:fill="FFFFFF"/>
+        </w:rPr>
+        <w:t>/</w:t>
+      </w:r>
+      <w:proofErr w:type="spellStart"/>
+      <w:r>
+        <w:rPr>
+          <w:rFonts w:ascii="Helvetica" w:hAnsi="Helvetica" w:cs="Helvetica"/>
+          <w:b/>
+          <w:bCs/>
+          <w:color w:val="212121"/>
+          <w:sz w:val="18"/>
+          <w:szCs w:val="18"/>
+          <w:highlight w:val="yellow"/>
+          <w:shd w:val="clear" w:color="auto" w:fill="FFFFFF"/>
+        </w:rPr>
+        <w:t>pqr</w:t>
+      </w:r>
+      <w:proofErr w:type="spellEnd"/>
+      <w:r>
+        <w:rPr>
+          <w:rFonts w:ascii="Helvetica" w:hAnsi="Helvetica" w:cs="Helvetica"/>
+          <w:b/>
+          <w:bCs/>
+          <w:color w:val="212121"/>
+          <w:sz w:val="18"/>
+          <w:szCs w:val="18"/>
+          <w:highlight w:val="yellow"/>
+          <w:shd w:val="clear" w:color="auto" w:fill="FFFFFF"/>
+        </w:rPr>
+        <w:t>/</w:t>
+      </w:r>
+      <w:proofErr w:type="spellStart"/>
+      <w:r>
+        <w:rPr>
+          <w:rFonts w:ascii="Helvetica" w:hAnsi="Helvetica" w:cs="Helvetica"/>
+          <w:b/>
+          <w:bCs/>
+          <w:color w:val="212121"/>
+          <w:sz w:val="18"/>
+          <w:szCs w:val="18"/>
+          <w:highlight w:val="yellow"/>
+          <w:shd w:val="clear" w:color="auto" w:fill="FFFFFF"/>
+        </w:rPr>
+        <w:t>xyz</w:t>
+      </w:r>
+      <w:proofErr w:type="spellEnd"/>
       <w:r>
         <w:rPr>
           <w:bCs/>
@@ -7370,6 +7822,7 @@
         </w:rPr>
         <w:t>&lt;</w:t>
       </w:r>
+      <w:proofErr w:type="spellStart"/>
       <w:r>
         <w:rPr>
           <w:rFonts w:ascii="Consolas" w:hAnsi="Consolas" w:cs="Consolas"/>
@@ -7379,6 +7832,7 @@
         </w:rPr>
         <w:t>groupId</w:t>
       </w:r>
+      <w:proofErr w:type="spellEnd"/>
       <w:r>
         <w:rPr>
           <w:rFonts w:ascii="Consolas" w:hAnsi="Consolas" w:cs="Consolas"/>
@@ -7388,6 +7842,7 @@
         </w:rPr>
         <w:t>&gt;</w:t>
       </w:r>
+      <w:proofErr w:type="spellStart"/>
       <w:r>
         <w:rPr>
           <w:rFonts w:ascii="Consolas" w:hAnsi="Consolas" w:cs="Consolas"/>
@@ -7397,6 +7852,7 @@
         </w:rPr>
         <w:t>org.springdoc</w:t>
       </w:r>
+      <w:proofErr w:type="spellEnd"/>
       <w:r>
         <w:rPr>
           <w:rFonts w:ascii="Consolas" w:hAnsi="Consolas" w:cs="Consolas"/>
@@ -7406,6 +7862,7 @@
         </w:rPr>
         <w:t>&lt;/</w:t>
       </w:r>
+      <w:proofErr w:type="spellStart"/>
       <w:r>
         <w:rPr>
           <w:rFonts w:ascii="Consolas" w:hAnsi="Consolas" w:cs="Consolas"/>
@@ -7415,6 +7872,7 @@
         </w:rPr>
         <w:t>groupId</w:t>
       </w:r>
+      <w:proofErr w:type="spellEnd"/>
       <w:r>
         <w:rPr>
           <w:rFonts w:ascii="Consolas" w:hAnsi="Consolas" w:cs="Consolas"/>
@@ -7457,6 +7915,7 @@
         </w:rPr>
         <w:t>&lt;</w:t>
       </w:r>
+      <w:proofErr w:type="spellStart"/>
       <w:r>
         <w:rPr>
           <w:rFonts w:ascii="Consolas" w:hAnsi="Consolas" w:cs="Consolas"/>
@@ -7466,6 +7925,7 @@
         </w:rPr>
         <w:t>artifactId</w:t>
       </w:r>
+      <w:proofErr w:type="spellEnd"/>
       <w:r>
         <w:rPr>
           <w:rFonts w:ascii="Consolas" w:hAnsi="Consolas" w:cs="Consolas"/>
@@ -7475,6 +7935,7 @@
         </w:rPr>
         <w:t>&gt;</w:t>
       </w:r>
+      <w:proofErr w:type="spellStart"/>
       <w:r>
         <w:rPr>
           <w:rFonts w:ascii="Consolas" w:hAnsi="Consolas" w:cs="Consolas"/>
@@ -7484,6 +7945,7 @@
         </w:rPr>
         <w:t>springdoc-openapi-ui</w:t>
       </w:r>
+      <w:proofErr w:type="spellEnd"/>
       <w:r>
         <w:rPr>
           <w:rFonts w:ascii="Consolas" w:hAnsi="Consolas" w:cs="Consolas"/>
@@ -7493,6 +7955,7 @@
         </w:rPr>
         <w:t>&lt;/</w:t>
       </w:r>
+      <w:proofErr w:type="spellStart"/>
       <w:r>
         <w:rPr>
           <w:rFonts w:ascii="Consolas" w:hAnsi="Consolas" w:cs="Consolas"/>
@@ -7502,6 +7965,7 @@
         </w:rPr>
         <w:t>artifactId</w:t>
       </w:r>
+      <w:proofErr w:type="spellEnd"/>
       <w:r>
         <w:rPr>
           <w:rFonts w:ascii="Consolas" w:hAnsi="Consolas" w:cs="Consolas"/>
@@ -8164,7 +8628,23 @@
           <w:sz w:val="28"/>
           <w:szCs w:val="28"/>
         </w:rPr>
-        <w:t>These tools are use to connect with databases and also use to perform Db operation more efficiently.</w:t>
+        <w:t xml:space="preserve">These tools are </w:t>
+      </w:r>
+      <w:proofErr w:type="spellStart"/>
+      <w:r>
+        <w:rPr>
+          <w:sz w:val="28"/>
+          <w:szCs w:val="28"/>
+        </w:rPr>
+        <w:t>use</w:t>
+      </w:r>
+      <w:proofErr w:type="spellEnd"/>
+      <w:r>
+        <w:rPr>
+          <w:sz w:val="28"/>
+          <w:szCs w:val="28"/>
+        </w:rPr>
+        <w:t xml:space="preserve"> to connect with databases and also use to perform Db operation more efficiently.</w:t>
       </w:r>
       <w:r>
         <w:rPr>
@@ -8438,7 +8918,23 @@
           <w:sz w:val="28"/>
           <w:szCs w:val="28"/>
         </w:rPr>
-        <w:t>Driver Jar (MySql Connector)</w:t>
+        <w:t>Driver Jar (</w:t>
+      </w:r>
+      <w:proofErr w:type="spellStart"/>
+      <w:r>
+        <w:rPr>
+          <w:sz w:val="28"/>
+          <w:szCs w:val="28"/>
+        </w:rPr>
+        <w:t>MySql</w:t>
+      </w:r>
+      <w:proofErr w:type="spellEnd"/>
+      <w:r>
+        <w:rPr>
+          <w:sz w:val="28"/>
+          <w:szCs w:val="28"/>
+        </w:rPr>
+        <w:t xml:space="preserve"> Connector)</w:t>
       </w:r>
     </w:p>
     <w:p>
@@ -8543,7 +9039,39 @@
           <w:sz w:val="28"/>
           <w:szCs w:val="28"/>
         </w:rPr>
-        <w:t>You can add a configurations into application.properties file present inside the src/main/resource</w:t>
+        <w:t xml:space="preserve">You can add a configurations into </w:t>
+      </w:r>
+      <w:proofErr w:type="spellStart"/>
+      <w:r>
+        <w:rPr>
+          <w:sz w:val="28"/>
+          <w:szCs w:val="28"/>
+        </w:rPr>
+        <w:t>application.properties</w:t>
+      </w:r>
+      <w:proofErr w:type="spellEnd"/>
+      <w:r>
+        <w:rPr>
+          <w:sz w:val="28"/>
+          <w:szCs w:val="28"/>
+        </w:rPr>
+        <w:t xml:space="preserve"> file present inside the </w:t>
+      </w:r>
+      <w:proofErr w:type="spellStart"/>
+      <w:r>
+        <w:rPr>
+          <w:sz w:val="28"/>
+          <w:szCs w:val="28"/>
+        </w:rPr>
+        <w:t>src</w:t>
+      </w:r>
+      <w:proofErr w:type="spellEnd"/>
+      <w:r>
+        <w:rPr>
+          <w:sz w:val="28"/>
+          <w:szCs w:val="28"/>
+        </w:rPr>
+        <w:t>/main/resource</w:t>
       </w:r>
       <w:r>
         <w:rPr>
@@ -8793,14 +9321,25 @@
         </w:rPr>
         <w:t xml:space="preserve">API: </w:t>
       </w:r>
-      <w:r>
-        <w:rPr>
-          <w:b/>
-          <w:bCs/>
-          <w:sz w:val="28"/>
-          <w:szCs w:val="28"/>
-        </w:rPr>
-        <w:t>JPARepository interface</w:t>
+      <w:proofErr w:type="spellStart"/>
+      <w:r>
+        <w:rPr>
+          <w:b/>
+          <w:bCs/>
+          <w:sz w:val="28"/>
+          <w:szCs w:val="28"/>
+        </w:rPr>
+        <w:t>JPARepository</w:t>
+      </w:r>
+      <w:proofErr w:type="spellEnd"/>
+      <w:r>
+        <w:rPr>
+          <w:b/>
+          <w:bCs/>
+          <w:sz w:val="28"/>
+          <w:szCs w:val="28"/>
+        </w:rPr>
+        <w:t xml:space="preserve"> interface</w:t>
       </w:r>
       <w:r>
         <w:rPr>
@@ -8833,7 +9372,21 @@
           <w:sz w:val="28"/>
           <w:szCs w:val="28"/>
         </w:rPr>
-        <w:t>This is used to execute the Database operations(DML)</w:t>
+        <w:t>This is used to execute the Database operations(DML</w:t>
+      </w:r>
+      <w:r>
+        <w:rPr>
+          <w:sz w:val="28"/>
+          <w:szCs w:val="28"/>
+        </w:rPr>
+        <w:t>, DQL</w:t>
+      </w:r>
+      <w:r>
+        <w:rPr>
+          <w:sz w:val="28"/>
+          <w:szCs w:val="28"/>
+        </w:rPr>
+        <w:t>)</w:t>
       </w:r>
     </w:p>
     <w:p>
@@ -8879,8 +9432,17 @@
           <w:sz w:val="28"/>
           <w:szCs w:val="28"/>
         </w:rPr>
-        <w:t>Steps to create JpaRepository</w:t>
-      </w:r>
+        <w:t xml:space="preserve">Steps to create </w:t>
+      </w:r>
+      <w:proofErr w:type="spellStart"/>
+      <w:r>
+        <w:rPr>
+          <w:sz w:val="28"/>
+          <w:szCs w:val="28"/>
+        </w:rPr>
+        <w:t>JpaRepository</w:t>
+      </w:r>
+      <w:proofErr w:type="spellEnd"/>
     </w:p>
     <w:p>
       <w:pPr>
@@ -8902,7 +9464,51 @@
           <w:sz w:val="28"/>
           <w:szCs w:val="28"/>
         </w:rPr>
-        <w:t>Create and Interface and extends the JapRepository Interface on it.</w:t>
+        <w:t xml:space="preserve">Create </w:t>
+      </w:r>
+      <w:r>
+        <w:rPr>
+          <w:sz w:val="28"/>
+          <w:szCs w:val="28"/>
+        </w:rPr>
+        <w:t>an</w:t>
+      </w:r>
+      <w:r>
+        <w:rPr>
+          <w:sz w:val="28"/>
+          <w:szCs w:val="28"/>
+        </w:rPr>
+        <w:t xml:space="preserve"> Interface and extends the </w:t>
+      </w:r>
+      <w:proofErr w:type="spellStart"/>
+      <w:r>
+        <w:rPr>
+          <w:sz w:val="28"/>
+          <w:szCs w:val="28"/>
+        </w:rPr>
+        <w:t>Jp</w:t>
+      </w:r>
+      <w:r>
+        <w:rPr>
+          <w:sz w:val="28"/>
+          <w:szCs w:val="28"/>
+        </w:rPr>
+        <w:t>a</w:t>
+      </w:r>
+      <w:r>
+        <w:rPr>
+          <w:sz w:val="28"/>
+          <w:szCs w:val="28"/>
+        </w:rPr>
+        <w:t>Repository</w:t>
+      </w:r>
+      <w:proofErr w:type="spellEnd"/>
+      <w:r>
+        <w:rPr>
+          <w:sz w:val="28"/>
+          <w:szCs w:val="28"/>
+        </w:rPr>
+        <w:t xml:space="preserve"> Interface on it.</w:t>
       </w:r>
     </w:p>
     <w:p>
@@ -8943,13 +9549,22 @@
           <w:u w:val="single"/>
         </w:rPr>
       </w:pPr>
+      <w:proofErr w:type="spellStart"/>
       <w:r>
         <w:rPr>
           <w:sz w:val="28"/>
           <w:szCs w:val="28"/>
         </w:rPr>
         <w:lastRenderedPageBreak/>
-        <w:t>JpaRepository Interface has multiple methods to perform CURD</w:t>
+        <w:t>JpaRepository</w:t>
+      </w:r>
+      <w:proofErr w:type="spellEnd"/>
+      <w:r>
+        <w:rPr>
+          <w:sz w:val="28"/>
+          <w:szCs w:val="28"/>
+        </w:rPr>
+        <w:t xml:space="preserve"> Interface has multiple methods to perform CURD</w:t>
       </w:r>
       <w:r>
         <w:rPr>
@@ -8986,7 +9601,23 @@
           <w:sz w:val="28"/>
           <w:szCs w:val="28"/>
         </w:rPr>
-        <w:t>You have to specify the Entity class and the Primary key of it while creating JpaRepository.</w:t>
+        <w:t xml:space="preserve">You have to specify the Entity class and the Primary key of it while creating </w:t>
+      </w:r>
+      <w:proofErr w:type="spellStart"/>
+      <w:r>
+        <w:rPr>
+          <w:sz w:val="28"/>
+          <w:szCs w:val="28"/>
+        </w:rPr>
+        <w:t>JpaRepository</w:t>
+      </w:r>
+      <w:proofErr w:type="spellEnd"/>
+      <w:r>
+        <w:rPr>
+          <w:sz w:val="28"/>
+          <w:szCs w:val="28"/>
+        </w:rPr>
+        <w:t>.</w:t>
       </w:r>
     </w:p>
     <w:p>
@@ -9169,7 +9800,23 @@
           <w:sz w:val="28"/>
           <w:szCs w:val="28"/>
         </w:rPr>
-        <w:t>This queries are independent to the database, so the changes happened in the table will not effect you queries</w:t>
+        <w:t xml:space="preserve">This queries are independent to the database, so the changes happened in the table will not </w:t>
+      </w:r>
+      <w:proofErr w:type="spellStart"/>
+      <w:r>
+        <w:rPr>
+          <w:sz w:val="28"/>
+          <w:szCs w:val="28"/>
+        </w:rPr>
+        <w:t>effect you</w:t>
+      </w:r>
+      <w:proofErr w:type="spellEnd"/>
+      <w:r>
+        <w:rPr>
+          <w:sz w:val="28"/>
+          <w:szCs w:val="28"/>
+        </w:rPr>
+        <w:t xml:space="preserve"> queries</w:t>
       </w:r>
       <w:r>
         <w:rPr>
@@ -9403,7 +10050,23 @@
           <w:sz w:val="28"/>
           <w:szCs w:val="28"/>
         </w:rPr>
-        <w:t xml:space="preserve">If query is SQL type then set the a native query falg. </w:t>
+        <w:t xml:space="preserve">If query is SQL type then set the a native query </w:t>
+      </w:r>
+      <w:proofErr w:type="spellStart"/>
+      <w:r>
+        <w:rPr>
+          <w:sz w:val="28"/>
+          <w:szCs w:val="28"/>
+        </w:rPr>
+        <w:t>falg</w:t>
+      </w:r>
+      <w:proofErr w:type="spellEnd"/>
+      <w:r>
+        <w:rPr>
+          <w:sz w:val="28"/>
+          <w:szCs w:val="28"/>
+        </w:rPr>
+        <w:t xml:space="preserve">. </w:t>
       </w:r>
     </w:p>
     <w:p>
@@ -9810,12 +10473,21 @@
           <w:szCs w:val="28"/>
         </w:rPr>
       </w:pPr>
-      <w:r>
-        <w:rPr>
-          <w:sz w:val="28"/>
-          <w:szCs w:val="28"/>
-        </w:rPr>
-        <w:t>Pid (pk), name, price, quantity</w:t>
+      <w:proofErr w:type="spellStart"/>
+      <w:r>
+        <w:rPr>
+          <w:sz w:val="28"/>
+          <w:szCs w:val="28"/>
+        </w:rPr>
+        <w:t>Pid</w:t>
+      </w:r>
+      <w:proofErr w:type="spellEnd"/>
+      <w:r>
+        <w:rPr>
+          <w:sz w:val="28"/>
+          <w:szCs w:val="28"/>
+        </w:rPr>
+        <w:t xml:space="preserve"> (pk), name, price, quantity</w:t>
       </w:r>
     </w:p>
     <w:p>
@@ -10010,7 +10682,22 @@
           <w:szCs w:val="28"/>
         </w:rPr>
         <w:tab/>
-        <w:t>billingDetails: {</w:t>
+      </w:r>
+      <w:proofErr w:type="spellStart"/>
+      <w:r>
+        <w:rPr>
+          <w:sz w:val="28"/>
+          <w:szCs w:val="28"/>
+        </w:rPr>
+        <w:t>billingDetails</w:t>
+      </w:r>
+      <w:proofErr w:type="spellEnd"/>
+      <w:r>
+        <w:rPr>
+          <w:sz w:val="28"/>
+          <w:szCs w:val="28"/>
+        </w:rPr>
+        <w:t>: {</w:t>
       </w:r>
     </w:p>
     <w:p>
@@ -10049,7 +10736,23 @@
           <w:szCs w:val="28"/>
         </w:rPr>
         <w:tab/>
-        <w:t>“totalPrice”:”” // addition of all product total</w:t>
+        <w:t>“</w:t>
+      </w:r>
+      <w:proofErr w:type="spellStart"/>
+      <w:r>
+        <w:rPr>
+          <w:sz w:val="28"/>
+          <w:szCs w:val="28"/>
+        </w:rPr>
+        <w:t>totalPrice</w:t>
+      </w:r>
+      <w:proofErr w:type="spellEnd"/>
+      <w:r>
+        <w:rPr>
+          <w:sz w:val="28"/>
+          <w:szCs w:val="28"/>
+        </w:rPr>
+        <w:t>”:”” // addition of all product total</w:t>
       </w:r>
     </w:p>
     <w:p>
@@ -10173,7 +10876,23 @@
           <w:szCs w:val="28"/>
         </w:rPr>
         <w:tab/>
-        <w:t>“payableAmount”: “” // addition of above 3 fields</w:t>
+        <w:t>“</w:t>
+      </w:r>
+      <w:proofErr w:type="spellStart"/>
+      <w:r>
+        <w:rPr>
+          <w:sz w:val="28"/>
+          <w:szCs w:val="28"/>
+        </w:rPr>
+        <w:t>payableAmount</w:t>
+      </w:r>
+      <w:proofErr w:type="spellEnd"/>
+      <w:r>
+        <w:rPr>
+          <w:sz w:val="28"/>
+          <w:szCs w:val="28"/>
+        </w:rPr>
+        <w:t>”: “” // addition of above 3 fields</w:t>
       </w:r>
     </w:p>
     <w:p>
@@ -10243,7 +10962,7 @@
 </file>
 
 <file path=word/numbering.xml><?xml version="1.0" encoding="utf-8"?>
-<w:numbering xmlns:wpc="http://schemas.microsoft.com/office/word/2010/wordprocessingCanvas" xmlns:cx="http://schemas.microsoft.com/office/drawing/2014/chartex" xmlns:cx1="http://schemas.microsoft.com/office/drawing/2015/9/8/chartex" xmlns:cx2="http://schemas.microsoft.com/office/drawing/2015/10/21/chartex" xmlns:cx3="http://schemas.microsoft.com/office/drawing/2016/5/9/chartex" xmlns:cx4="http://schemas.microsoft.com/office/drawing/2016/5/10/chartex" xmlns:cx5="http://schemas.microsoft.com/office/drawing/2016/5/11/chartex" xmlns:cx6="http://schemas.microsoft.com/office/drawing/2016/5/12/chartex" xmlns:cx7="http://schemas.microsoft.com/office/drawing/2016/5/13/chartex" xmlns:cx8="http://schemas.microsoft.com/office/drawing/2016/5/14/chartex" xmlns:mc="http://schemas.openxmlformats.org/markup-compatibility/2006" xmlns:aink="http://schemas.microsoft.com/office/drawing/2016/ink" xmlns:am3d="http://schemas.microsoft.com/office/drawing/2017/model3d" xmlns:o="urn:schemas-microsoft-com:office:office" xmlns:oel="http://schemas.microsoft.com/office/2019/extlst" xmlns:r="http://schemas.openxmlformats.org/officeDocument/2006/relationships" xmlns:m="http://schemas.openxmlformats.org/officeDocument/2006/math" xmlns:v="urn:schemas-microsoft-com:vml" xmlns:wp14="http://schemas.microsoft.com/office/word/2010/wordprocessingDrawing" xmlns:wp="http://schemas.openxmlformats.org/drawingml/2006/wordprocessingDrawing" xmlns:w10="urn:schemas-microsoft-com:office:word" xmlns:w="http://schemas.openxmlformats.org/wordprocessingml/2006/main" xmlns:w14="http://schemas.microsoft.com/office/word/2010/wordml" xmlns:w15="http://schemas.microsoft.com/office/word/2012/wordml" xmlns:w16cex="http://schemas.microsoft.com/office/word/2018/wordml/cex" xmlns:w16cid="http://schemas.microsoft.com/office/word/2016/wordml/cid" xmlns:w16="http://schemas.microsoft.com/office/word/2018/wordml" xmlns:w16du="http://schemas.microsoft.com/office/word/2023/wordml/word16du" xmlns:w16sdtdh="http://schemas.microsoft.com/office/word/2020/wordml/sdtdatahash" xmlns:w16se="http://schemas.microsoft.com/office/word/2015/wordml/symex" xmlns:wpg="http://schemas.microsoft.com/office/word/2010/wordprocessingGroup" xmlns:wpi="http://schemas.microsoft.com/office/word/2010/wordprocessingInk" xmlns:wne="http://schemas.microsoft.com/office/word/2006/wordml" xmlns:wps="http://schemas.microsoft.com/office/word/2010/wordprocessingShape" mc:Ignorable="w14 w15 w16se w16cid w16 w16cex w16sdtdh wp14">
+<w:numbering xmlns:wpc="http://schemas.microsoft.com/office/word/2010/wordprocessingCanvas" xmlns:cx="http://schemas.microsoft.com/office/drawing/2014/chartex" xmlns:cx1="http://schemas.microsoft.com/office/drawing/2015/9/8/chartex" xmlns:cx2="http://schemas.microsoft.com/office/drawing/2015/10/21/chartex" xmlns:cx3="http://schemas.microsoft.com/office/drawing/2016/5/9/chartex" xmlns:cx4="http://schemas.microsoft.com/office/drawing/2016/5/10/chartex" xmlns:cx5="http://schemas.microsoft.com/office/drawing/2016/5/11/chartex" xmlns:cx6="http://schemas.microsoft.com/office/drawing/2016/5/12/chartex" xmlns:cx7="http://schemas.microsoft.com/office/drawing/2016/5/13/chartex" xmlns:cx8="http://schemas.microsoft.com/office/drawing/2016/5/14/chartex" xmlns:mc="http://schemas.openxmlformats.org/markup-compatibility/2006" xmlns:aink="http://schemas.microsoft.com/office/drawing/2016/ink" xmlns:am3d="http://schemas.microsoft.com/office/drawing/2017/model3d" xmlns:o="urn:schemas-microsoft-com:office:office" xmlns:oel="http://schemas.microsoft.com/office/2019/extlst" xmlns:r="http://schemas.openxmlformats.org/officeDocument/2006/relationships" xmlns:m="http://schemas.openxmlformats.org/officeDocument/2006/math" xmlns:v="urn:schemas-microsoft-com:vml" xmlns:wp14="http://schemas.microsoft.com/office/word/2010/wordprocessingDrawing" xmlns:wp="http://schemas.openxmlformats.org/drawingml/2006/wordprocessingDrawing" xmlns:w10="urn:schemas-microsoft-com:office:word" xmlns:w="http://schemas.openxmlformats.org/wordprocessingml/2006/main" xmlns:w14="http://schemas.microsoft.com/office/word/2010/wordml" xmlns:w15="http://schemas.microsoft.com/office/word/2012/wordml" xmlns:w16cex="http://schemas.microsoft.com/office/word/2018/wordml/cex" xmlns:w16cid="http://schemas.microsoft.com/office/word/2016/wordml/cid" xmlns:w16="http://schemas.microsoft.com/office/word/2018/wordml" xmlns:w16sdtdh="http://schemas.microsoft.com/office/word/2020/wordml/sdtdatahash" xmlns:w16se="http://schemas.microsoft.com/office/word/2015/wordml/symex" xmlns:wpg="http://schemas.microsoft.com/office/word/2010/wordprocessingGroup" xmlns:wpi="http://schemas.microsoft.com/office/word/2010/wordprocessingInk" xmlns:wne="http://schemas.microsoft.com/office/word/2006/wordml" xmlns:wps="http://schemas.microsoft.com/office/word/2010/wordprocessingShape" mc:Ignorable="w14 w15 w16se w16cid w16 w16cex w16sdtdh wp14">
   <w:abstractNum w:abstractNumId="0" w15:restartNumberingAfterBreak="0">
     <w:nsid w:val="033C3224"/>
     <w:multiLevelType w:val="hybridMultilevel"/>

--- a/docs/SpringBoot.docx
+++ b/docs/SpringBoot.docx
@@ -9808,9 +9808,23 @@
           <w:sz w:val="28"/>
           <w:szCs w:val="28"/>
         </w:rPr>
-        <w:t>effect you</w:t>
+        <w:t>effect</w:t>
       </w:r>
       <w:proofErr w:type="spellEnd"/>
+      <w:r>
+        <w:rPr>
+          <w:sz w:val="28"/>
+          <w:szCs w:val="28"/>
+        </w:rPr>
+        <w:t xml:space="preserve"> you</w:t>
+      </w:r>
+      <w:r>
+        <w:rPr>
+          <w:sz w:val="28"/>
+          <w:szCs w:val="28"/>
+        </w:rPr>
+        <w:t>r</w:t>
+      </w:r>
       <w:r>
         <w:rPr>
           <w:sz w:val="28"/>
@@ -10052,15 +10066,13 @@
         </w:rPr>
         <w:t xml:space="preserve">If query is SQL type then set the a native query </w:t>
       </w:r>
-      <w:proofErr w:type="spellStart"/>
-      <w:r>
-        <w:rPr>
-          <w:sz w:val="28"/>
-          <w:szCs w:val="28"/>
-        </w:rPr>
-        <w:t>falg</w:t>
-      </w:r>
-      <w:proofErr w:type="spellEnd"/>
+      <w:r>
+        <w:rPr>
+          <w:sz w:val="28"/>
+          <w:szCs w:val="28"/>
+        </w:rPr>
+        <w:t>flag</w:t>
+      </w:r>
       <w:r>
         <w:rPr>
           <w:sz w:val="28"/>

--- a/docs/SpringBoot.docx
+++ b/docs/SpringBoot.docx
@@ -882,25 +882,7 @@
           <w:sz w:val="20"/>
           <w:szCs w:val="20"/>
         </w:rPr>
-        <w:t xml:space="preserve">Is a web application which is </w:t>
-      </w:r>
-      <w:proofErr w:type="spellStart"/>
-      <w:r>
-        <w:rPr>
-          <w:bCs/>
-          <w:sz w:val="20"/>
-          <w:szCs w:val="20"/>
-        </w:rPr>
-        <w:t>use</w:t>
-      </w:r>
-      <w:proofErr w:type="spellEnd"/>
-      <w:r>
-        <w:rPr>
-          <w:bCs/>
-          <w:sz w:val="20"/>
-          <w:szCs w:val="20"/>
-        </w:rPr>
-        <w:t xml:space="preserve"> to create a spring boot project. Using this you can create a spring project which will be downloaded as a zip file.</w:t>
+        <w:t>Is a web application which is use to create a spring boot project. Using this you can create a spring project which will be downloaded as a zip file.</w:t>
       </w:r>
     </w:p>
     <w:p>
@@ -1581,11 +1563,9 @@
           <w:numId w:val="5"/>
         </w:numPr>
       </w:pPr>
-      <w:proofErr w:type="spellStart"/>
       <w:r>
         <w:t>Autowire</w:t>
       </w:r>
-      <w:proofErr w:type="spellEnd"/>
     </w:p>
     <w:p>
       <w:pPr>
@@ -1778,15 +1758,7 @@
         </w:numPr>
       </w:pPr>
       <w:r>
-        <w:t xml:space="preserve">Spring bean classes are the java classes for which spring will create </w:t>
-      </w:r>
-      <w:proofErr w:type="spellStart"/>
-      <w:r>
-        <w:t>a</w:t>
-      </w:r>
-      <w:proofErr w:type="spellEnd"/>
-      <w:r>
-        <w:t xml:space="preserve"> object and also manages the java objects.</w:t>
+        <w:t>Spring bean classes are the java classes for which spring will create a object and also manages the java objects.</w:t>
       </w:r>
     </w:p>
     <w:p>
@@ -1971,15 +1943,7 @@
         </w:rPr>
       </w:pPr>
       <w:r>
-        <w:t xml:space="preserve">This Dependency Injection can be automated by </w:t>
-      </w:r>
-      <w:proofErr w:type="spellStart"/>
-      <w:r>
-        <w:t>autowire</w:t>
-      </w:r>
-      <w:proofErr w:type="spellEnd"/>
-      <w:r>
-        <w:t xml:space="preserve"> process.</w:t>
+        <w:t>This Dependency Injection can be automated by autowire process.</w:t>
       </w:r>
     </w:p>
     <w:p>
@@ -2089,15 +2053,7 @@
         </w:numPr>
       </w:pPr>
       <w:r>
-        <w:t xml:space="preserve">It will also </w:t>
-      </w:r>
-      <w:proofErr w:type="spellStart"/>
-      <w:r>
-        <w:t>provides</w:t>
-      </w:r>
-      <w:proofErr w:type="spellEnd"/>
-      <w:r>
-        <w:t xml:space="preserve"> the object whenever required.</w:t>
+        <w:t>It will also provides the object whenever required.</w:t>
       </w:r>
       <w:r>
         <w:t xml:space="preserve"> </w:t>
@@ -2235,13 +2191,8 @@
         </w:numPr>
       </w:pPr>
       <w:r>
-        <w:t xml:space="preserve">There will be separate object created for every </w:t>
-      </w:r>
-      <w:proofErr w:type="spellStart"/>
-      <w:r>
-        <w:t>HttpRequest</w:t>
-      </w:r>
-      <w:proofErr w:type="spellEnd"/>
+        <w:t>There will be separate object created for every HttpRequest</w:t>
+      </w:r>
     </w:p>
     <w:p>
       <w:pPr>
@@ -2264,15 +2215,7 @@
         </w:numPr>
       </w:pPr>
       <w:r>
-        <w:t>There will separate object created for a session (</w:t>
-      </w:r>
-      <w:proofErr w:type="spellStart"/>
-      <w:r>
-        <w:t>HttpSession</w:t>
-      </w:r>
-      <w:proofErr w:type="spellEnd"/>
-      <w:r>
-        <w:t>)</w:t>
+        <w:t>There will separate object created for a session (HttpSession)</w:t>
       </w:r>
     </w:p>
     <w:p>
@@ -2283,14 +2226,12 @@
           <w:numId w:val="26"/>
         </w:numPr>
       </w:pPr>
-      <w:proofErr w:type="spellStart"/>
       <w:r>
         <w:t>G</w:t>
       </w:r>
       <w:r>
         <w:t>loablesession</w:t>
       </w:r>
-      <w:proofErr w:type="spellEnd"/>
     </w:p>
     <w:p>
       <w:pPr>
@@ -2503,7 +2444,6 @@
         </w:rPr>
         <w:t xml:space="preserve"> </w:t>
       </w:r>
-      <w:proofErr w:type="spellStart"/>
       <w:r>
         <w:rPr>
           <w:rFonts w:ascii="Consolas" w:hAnsi="Consolas" w:cs="Consolas"/>
@@ -2514,7 +2454,6 @@
         </w:rPr>
         <w:t>DbSetup</w:t>
       </w:r>
-      <w:proofErr w:type="spellEnd"/>
       <w:r>
         <w:rPr>
           <w:rFonts w:ascii="Consolas" w:hAnsi="Consolas" w:cs="Consolas"/>
@@ -2522,27 +2461,7 @@
           <w:sz w:val="28"/>
           <w:szCs w:val="28"/>
         </w:rPr>
-        <w:t xml:space="preserve"> </w:t>
-      </w:r>
-      <w:proofErr w:type="spellStart"/>
-      <w:r>
-        <w:rPr>
-          <w:rFonts w:ascii="Consolas" w:hAnsi="Consolas" w:cs="Consolas"/>
-          <w:color w:val="000000"/>
-          <w:sz w:val="28"/>
-          <w:szCs w:val="28"/>
-        </w:rPr>
-        <w:t>getDbSetupObject</w:t>
-      </w:r>
-      <w:proofErr w:type="spellEnd"/>
-      <w:r>
-        <w:rPr>
-          <w:rFonts w:ascii="Consolas" w:hAnsi="Consolas" w:cs="Consolas"/>
-          <w:color w:val="000000"/>
-          <w:sz w:val="28"/>
-          <w:szCs w:val="28"/>
-        </w:rPr>
-        <w:t>() {</w:t>
+        <w:t xml:space="preserve"> getDbSetupObject() {</w:t>
       </w:r>
     </w:p>
     <w:p>
@@ -2567,7 +2486,6 @@
         </w:rPr>
         <w:tab/>
       </w:r>
-      <w:proofErr w:type="spellStart"/>
       <w:r>
         <w:rPr>
           <w:rFonts w:ascii="Consolas" w:hAnsi="Consolas" w:cs="Consolas"/>
@@ -2578,7 +2496,6 @@
         </w:rPr>
         <w:t>DbSetup</w:t>
       </w:r>
-      <w:proofErr w:type="spellEnd"/>
       <w:r>
         <w:rPr>
           <w:rFonts w:ascii="Consolas" w:hAnsi="Consolas" w:cs="Consolas"/>
@@ -2626,7 +2543,6 @@
         </w:rPr>
         <w:t xml:space="preserve"> </w:t>
       </w:r>
-      <w:proofErr w:type="spellStart"/>
       <w:r>
         <w:rPr>
           <w:rFonts w:ascii="Consolas" w:hAnsi="Consolas" w:cs="Consolas"/>
@@ -2637,7 +2553,6 @@
         </w:rPr>
         <w:t>DbSetup</w:t>
       </w:r>
-      <w:proofErr w:type="spellEnd"/>
       <w:r>
         <w:rPr>
           <w:rFonts w:ascii="Consolas" w:hAnsi="Consolas" w:cs="Consolas"/>
@@ -2670,7 +2585,6 @@
         </w:rPr>
         <w:tab/>
       </w:r>
-      <w:proofErr w:type="spellStart"/>
       <w:r>
         <w:rPr>
           <w:rFonts w:ascii="Consolas" w:hAnsi="Consolas" w:cs="Consolas"/>
@@ -2687,17 +2601,7 @@
           <w:sz w:val="28"/>
           <w:szCs w:val="28"/>
         </w:rPr>
-        <w:t>.setDBConnection</w:t>
-      </w:r>
-      <w:proofErr w:type="spellEnd"/>
-      <w:r>
-        <w:rPr>
-          <w:rFonts w:ascii="Consolas" w:hAnsi="Consolas" w:cs="Consolas"/>
-          <w:color w:val="000000"/>
-          <w:sz w:val="28"/>
-          <w:szCs w:val="28"/>
-        </w:rPr>
-        <w:t>();</w:t>
+        <w:t>.setDBConnection();</w:t>
       </w:r>
     </w:p>
     <w:p>
@@ -3434,16 +3338,8 @@
           <w:szCs w:val="28"/>
         </w:rPr>
         <w:tab/>
-      </w:r>
-      <w:proofErr w:type="spellStart"/>
-      <w:r>
-        <w:rPr>
-          <w:sz w:val="28"/>
-          <w:szCs w:val="28"/>
-        </w:rPr>
         <w:t>Key:value</w:t>
       </w:r>
-      <w:proofErr w:type="spellEnd"/>
     </w:p>
     <w:p>
       <w:pPr>
@@ -3494,16 +3390,8 @@
           <w:szCs w:val="28"/>
         </w:rPr>
         <w:tab/>
-      </w:r>
-      <w:proofErr w:type="spellStart"/>
-      <w:r>
-        <w:rPr>
-          <w:sz w:val="28"/>
-          <w:szCs w:val="28"/>
-        </w:rPr>
         <w:t>Key:value</w:t>
       </w:r>
-      <w:proofErr w:type="spellEnd"/>
     </w:p>
     <w:p>
       <w:pPr>
@@ -3652,23 +3540,7 @@
           <w:sz w:val="28"/>
           <w:szCs w:val="28"/>
         </w:rPr>
-        <w:t xml:space="preserve"> “</w:t>
-      </w:r>
-      <w:proofErr w:type="spellStart"/>
-      <w:r>
-        <w:rPr>
-          <w:sz w:val="28"/>
-          <w:szCs w:val="28"/>
-        </w:rPr>
-        <w:t>Abc</w:t>
-      </w:r>
-      <w:proofErr w:type="spellEnd"/>
-      <w:r>
-        <w:rPr>
-          <w:sz w:val="28"/>
-          <w:szCs w:val="28"/>
-        </w:rPr>
-        <w:t>”,</w:t>
+        <w:t xml:space="preserve"> “Abc”,</w:t>
       </w:r>
     </w:p>
     <w:p>
@@ -3692,39 +3564,7 @@
           <w:szCs w:val="28"/>
         </w:rPr>
         <w:tab/>
-        <w:t>“</w:t>
-      </w:r>
-      <w:proofErr w:type="spellStart"/>
-      <w:r>
-        <w:rPr>
-          <w:sz w:val="28"/>
-          <w:szCs w:val="28"/>
-        </w:rPr>
-        <w:t>nickName</w:t>
-      </w:r>
-      <w:proofErr w:type="spellEnd"/>
-      <w:r>
-        <w:rPr>
-          <w:sz w:val="28"/>
-          <w:szCs w:val="28"/>
-        </w:rPr>
-        <w:t>”:”</w:t>
-      </w:r>
-      <w:proofErr w:type="spellStart"/>
-      <w:r>
-        <w:rPr>
-          <w:sz w:val="28"/>
-          <w:szCs w:val="28"/>
-        </w:rPr>
-        <w:t>Abc</w:t>
-      </w:r>
-      <w:proofErr w:type="spellEnd"/>
-      <w:r>
-        <w:rPr>
-          <w:sz w:val="28"/>
-          <w:szCs w:val="28"/>
-        </w:rPr>
-        <w:t>”,</w:t>
+        <w:t>“nickName”:”Abc”,</w:t>
       </w:r>
     </w:p>
     <w:p>
@@ -3875,23 +3715,7 @@
           <w:szCs w:val="28"/>
         </w:rPr>
         <w:tab/>
-        <w:t>“</w:t>
-      </w:r>
-      <w:proofErr w:type="spellStart"/>
-      <w:r>
-        <w:rPr>
-          <w:sz w:val="28"/>
-          <w:szCs w:val="28"/>
-        </w:rPr>
-        <w:t>isCurrentEmp</w:t>
-      </w:r>
-      <w:proofErr w:type="spellEnd"/>
-      <w:r>
-        <w:rPr>
-          <w:sz w:val="28"/>
-          <w:szCs w:val="28"/>
-        </w:rPr>
-        <w:t>”: true</w:t>
+        <w:t>“isCurrentEmp”: true</w:t>
       </w:r>
     </w:p>
     <w:p>
@@ -4005,55 +3829,7 @@
           <w:szCs w:val="28"/>
         </w:rPr>
         <w:tab/>
-        <w:t>[“</w:t>
-      </w:r>
-      <w:proofErr w:type="spellStart"/>
-      <w:r>
-        <w:rPr>
-          <w:sz w:val="28"/>
-          <w:szCs w:val="28"/>
-        </w:rPr>
-        <w:t>Abc</w:t>
-      </w:r>
-      <w:proofErr w:type="spellEnd"/>
-      <w:r>
-        <w:rPr>
-          <w:sz w:val="28"/>
-          <w:szCs w:val="28"/>
-        </w:rPr>
-        <w:t>”, “</w:t>
-      </w:r>
-      <w:proofErr w:type="spellStart"/>
-      <w:r>
-        <w:rPr>
-          <w:sz w:val="28"/>
-          <w:szCs w:val="28"/>
-        </w:rPr>
-        <w:t>Xyz</w:t>
-      </w:r>
-      <w:proofErr w:type="spellEnd"/>
-      <w:r>
-        <w:rPr>
-          <w:sz w:val="28"/>
-          <w:szCs w:val="28"/>
-        </w:rPr>
-        <w:t>”, “</w:t>
-      </w:r>
-      <w:proofErr w:type="spellStart"/>
-      <w:r>
-        <w:rPr>
-          <w:sz w:val="28"/>
-          <w:szCs w:val="28"/>
-        </w:rPr>
-        <w:t>Pqr</w:t>
-      </w:r>
-      <w:proofErr w:type="spellEnd"/>
-      <w:r>
-        <w:rPr>
-          <w:sz w:val="28"/>
-          <w:szCs w:val="28"/>
-        </w:rPr>
-        <w:t>”]</w:t>
+        <w:t>[“Abc”, “Xyz”, “Pqr”]</w:t>
       </w:r>
     </w:p>
     <w:p>
@@ -4104,23 +3880,7 @@
           <w:szCs w:val="28"/>
         </w:rPr>
         <w:tab/>
-        <w:t>“name”: “</w:t>
-      </w:r>
-      <w:proofErr w:type="spellStart"/>
-      <w:r>
-        <w:rPr>
-          <w:sz w:val="28"/>
-          <w:szCs w:val="28"/>
-        </w:rPr>
-        <w:t>Xyz</w:t>
-      </w:r>
-      <w:proofErr w:type="spellEnd"/>
-      <w:r>
-        <w:rPr>
-          <w:sz w:val="28"/>
-          <w:szCs w:val="28"/>
-        </w:rPr>
-        <w:t>”,</w:t>
+        <w:t>“name”: “Xyz”,</w:t>
       </w:r>
     </w:p>
     <w:p>
@@ -4230,23 +3990,7 @@
           <w:szCs w:val="28"/>
         </w:rPr>
         <w:tab/>
-        <w:t>“city”:”</w:t>
-      </w:r>
-      <w:proofErr w:type="spellStart"/>
-      <w:r>
-        <w:rPr>
-          <w:sz w:val="28"/>
-          <w:szCs w:val="28"/>
-        </w:rPr>
-        <w:t>pune</w:t>
-      </w:r>
-      <w:proofErr w:type="spellEnd"/>
-      <w:r>
-        <w:rPr>
-          <w:sz w:val="28"/>
-          <w:szCs w:val="28"/>
-        </w:rPr>
-        <w:t>”,</w:t>
+        <w:t>“city”:”pune”,</w:t>
       </w:r>
     </w:p>
     <w:p>
@@ -4453,23 +4197,7 @@
           <w:szCs w:val="28"/>
         </w:rPr>
         <w:tab/>
-        <w:t>“</w:t>
-      </w:r>
-      <w:proofErr w:type="spellStart"/>
-      <w:r>
-        <w:rPr>
-          <w:sz w:val="28"/>
-          <w:szCs w:val="28"/>
-        </w:rPr>
-        <w:t>name”:”Lib</w:t>
-      </w:r>
-      <w:proofErr w:type="spellEnd"/>
-      <w:r>
-        <w:rPr>
-          <w:sz w:val="28"/>
-          <w:szCs w:val="28"/>
-        </w:rPr>
-        <w:t xml:space="preserve"> Management”,</w:t>
+        <w:t>“name”:”Lib Management”,</w:t>
       </w:r>
     </w:p>
     <w:p>
@@ -4652,23 +4380,7 @@
           <w:szCs w:val="28"/>
         </w:rPr>
         <w:tab/>
-        <w:t>“</w:t>
-      </w:r>
-      <w:proofErr w:type="spellStart"/>
-      <w:r>
-        <w:rPr>
-          <w:sz w:val="28"/>
-          <w:szCs w:val="28"/>
-        </w:rPr>
-        <w:t>name”:”Student</w:t>
-      </w:r>
-      <w:proofErr w:type="spellEnd"/>
-      <w:r>
-        <w:rPr>
-          <w:sz w:val="28"/>
-          <w:szCs w:val="28"/>
-        </w:rPr>
-        <w:t xml:space="preserve"> Management”,</w:t>
+        <w:t>“name”:”Student Management”,</w:t>
       </w:r>
     </w:p>
     <w:p>
@@ -5432,7 +5144,6 @@
         </w:rPr>
         <w:t xml:space="preserve">REST stans for </w:t>
       </w:r>
-      <w:proofErr w:type="spellStart"/>
       <w:r>
         <w:rPr>
           <w:b/>
@@ -5457,16 +5168,7 @@
           <w:sz w:val="24"/>
           <w:szCs w:val="24"/>
         </w:rPr>
-        <w:t>presentational</w:t>
-      </w:r>
-      <w:proofErr w:type="spellEnd"/>
-      <w:r>
-        <w:rPr>
-          <w:bCs/>
-          <w:sz w:val="24"/>
-          <w:szCs w:val="24"/>
-        </w:rPr>
-        <w:t xml:space="preserve"> </w:t>
+        <w:t xml:space="preserve">presentational </w:t>
       </w:r>
       <w:r>
         <w:rPr>
@@ -5967,18 +5669,7 @@
           <w:szCs w:val="18"/>
           <w:shd w:val="clear" w:color="auto" w:fill="FFFFFF"/>
         </w:rPr>
-        <w:t>localhost:8080/</w:t>
-      </w:r>
-      <w:proofErr w:type="spellStart"/>
-      <w:r>
-        <w:rPr>
-          <w:rFonts w:ascii="Helvetica" w:hAnsi="Helvetica" w:cs="Helvetica"/>
-          <w:color w:val="212121"/>
-          <w:sz w:val="18"/>
-          <w:szCs w:val="18"/>
-          <w:shd w:val="clear" w:color="auto" w:fill="FFFFFF"/>
-        </w:rPr>
-        <w:t>user-name</w:t>
+        <w:t>localhost:8080/user-name</w:t>
       </w:r>
       <w:r>
         <w:rPr>
@@ -5991,93 +5682,8 @@
           <w:highlight w:val="yellow"/>
           <w:shd w:val="clear" w:color="auto" w:fill="FFFFFF"/>
         </w:rPr>
-        <w:t>?fn</w:t>
-      </w:r>
-      <w:proofErr w:type="spellEnd"/>
-      <w:r>
-        <w:rPr>
-          <w:rFonts w:ascii="Helvetica" w:hAnsi="Helvetica" w:cs="Helvetica"/>
-          <w:b/>
-          <w:bCs/>
-          <w:color w:val="212121"/>
-          <w:sz w:val="18"/>
-          <w:szCs w:val="18"/>
-          <w:highlight w:val="yellow"/>
-          <w:shd w:val="clear" w:color="auto" w:fill="FFFFFF"/>
-        </w:rPr>
-        <w:t>=</w:t>
-      </w:r>
-      <w:proofErr w:type="spellStart"/>
-      <w:r>
-        <w:rPr>
-          <w:rFonts w:ascii="Helvetica" w:hAnsi="Helvetica" w:cs="Helvetica"/>
-          <w:b/>
-          <w:bCs/>
-          <w:color w:val="212121"/>
-          <w:sz w:val="18"/>
-          <w:szCs w:val="18"/>
-          <w:highlight w:val="yellow"/>
-          <w:shd w:val="clear" w:color="auto" w:fill="FFFFFF"/>
-        </w:rPr>
-        <w:t>Abcd&amp;mn</w:t>
-      </w:r>
-      <w:proofErr w:type="spellEnd"/>
-      <w:r>
-        <w:rPr>
-          <w:rFonts w:ascii="Helvetica" w:hAnsi="Helvetica" w:cs="Helvetica"/>
-          <w:b/>
-          <w:bCs/>
-          <w:color w:val="212121"/>
-          <w:sz w:val="18"/>
-          <w:szCs w:val="18"/>
-          <w:highlight w:val="yellow"/>
-          <w:shd w:val="clear" w:color="auto" w:fill="FFFFFF"/>
-        </w:rPr>
-        <w:t>=</w:t>
-      </w:r>
-      <w:proofErr w:type="spellStart"/>
-      <w:r>
-        <w:rPr>
-          <w:rFonts w:ascii="Helvetica" w:hAnsi="Helvetica" w:cs="Helvetica"/>
-          <w:b/>
-          <w:bCs/>
-          <w:color w:val="212121"/>
-          <w:sz w:val="18"/>
-          <w:szCs w:val="18"/>
-          <w:highlight w:val="yellow"/>
-          <w:shd w:val="clear" w:color="auto" w:fill="FFFFFF"/>
-        </w:rPr>
-        <w:t>Pqr&amp;ln</w:t>
-      </w:r>
-      <w:proofErr w:type="spellEnd"/>
-      <w:r>
-        <w:rPr>
-          <w:rFonts w:ascii="Helvetica" w:hAnsi="Helvetica" w:cs="Helvetica"/>
-          <w:b/>
-          <w:bCs/>
-          <w:color w:val="212121"/>
-          <w:sz w:val="18"/>
-          <w:szCs w:val="18"/>
-          <w:highlight w:val="yellow"/>
-          <w:shd w:val="clear" w:color="auto" w:fill="FFFFFF"/>
-        </w:rPr>
-        <w:t>=</w:t>
-      </w:r>
-      <w:proofErr w:type="spellStart"/>
-      <w:r>
-        <w:rPr>
-          <w:rFonts w:ascii="Helvetica" w:hAnsi="Helvetica" w:cs="Helvetica"/>
-          <w:b/>
-          <w:bCs/>
-          <w:color w:val="212121"/>
-          <w:sz w:val="18"/>
-          <w:szCs w:val="18"/>
-          <w:highlight w:val="yellow"/>
-          <w:shd w:val="clear" w:color="auto" w:fill="FFFFFF"/>
-        </w:rPr>
-        <w:t>Xyz</w:t>
-      </w:r>
-      <w:proofErr w:type="spellEnd"/>
+        <w:t>?fn=Abcd&amp;mn=Pqr&amp;ln=Xyz</w:t>
+      </w:r>
     </w:p>
     <w:p>
       <w:pPr>
@@ -6289,7 +5895,6 @@
         </w:rPr>
         <w:t>localhost:8080/user-name/</w:t>
       </w:r>
-      <w:proofErr w:type="spellStart"/>
       <w:r>
         <w:rPr>
           <w:rFonts w:ascii="Helvetica" w:hAnsi="Helvetica" w:cs="Helvetica"/>
@@ -6301,65 +5906,8 @@
           <w:highlight w:val="yellow"/>
           <w:shd w:val="clear" w:color="auto" w:fill="FFFFFF"/>
         </w:rPr>
-        <w:t>abc</w:t>
-      </w:r>
-      <w:proofErr w:type="spellEnd"/>
-      <w:r>
-        <w:rPr>
-          <w:rFonts w:ascii="Helvetica" w:hAnsi="Helvetica" w:cs="Helvetica"/>
-          <w:b/>
-          <w:bCs/>
-          <w:color w:val="212121"/>
-          <w:sz w:val="18"/>
-          <w:szCs w:val="18"/>
-          <w:highlight w:val="yellow"/>
-          <w:shd w:val="clear" w:color="auto" w:fill="FFFFFF"/>
-        </w:rPr>
-        <w:t>/</w:t>
-      </w:r>
-      <w:proofErr w:type="spellStart"/>
-      <w:r>
-        <w:rPr>
-          <w:rFonts w:ascii="Helvetica" w:hAnsi="Helvetica" w:cs="Helvetica"/>
-          <w:b/>
-          <w:bCs/>
-          <w:color w:val="212121"/>
-          <w:sz w:val="18"/>
-          <w:szCs w:val="18"/>
-          <w:highlight w:val="yellow"/>
-          <w:shd w:val="clear" w:color="auto" w:fill="FFFFFF"/>
-        </w:rPr>
-        <w:t>pqr</w:t>
-      </w:r>
-      <w:proofErr w:type="spellEnd"/>
-      <w:r>
-        <w:rPr>
-          <w:rFonts w:ascii="Helvetica" w:hAnsi="Helvetica" w:cs="Helvetica"/>
-          <w:b/>
-          <w:bCs/>
-          <w:color w:val="212121"/>
-          <w:sz w:val="18"/>
-          <w:szCs w:val="18"/>
-          <w:highlight w:val="yellow"/>
-          <w:shd w:val="clear" w:color="auto" w:fill="FFFFFF"/>
-        </w:rPr>
-        <w:t>/</w:t>
-      </w:r>
-      <w:proofErr w:type="spellStart"/>
-      <w:r>
-        <w:rPr>
-          <w:rFonts w:ascii="Helvetica" w:hAnsi="Helvetica" w:cs="Helvetica"/>
-          <w:b/>
-          <w:bCs/>
-          <w:color w:val="212121"/>
-          <w:sz w:val="18"/>
-          <w:szCs w:val="18"/>
-          <w:highlight w:val="yellow"/>
-          <w:shd w:val="clear" w:color="auto" w:fill="FFFFFF"/>
-        </w:rPr>
-        <w:t>xyz</w:t>
-      </w:r>
-      <w:proofErr w:type="spellEnd"/>
+        <w:t>abc/pqr/xyz</w:t>
+      </w:r>
       <w:r>
         <w:rPr>
           <w:bCs/>
@@ -7822,7 +7370,6 @@
         </w:rPr>
         <w:t>&lt;</w:t>
       </w:r>
-      <w:proofErr w:type="spellStart"/>
       <w:r>
         <w:rPr>
           <w:rFonts w:ascii="Consolas" w:hAnsi="Consolas" w:cs="Consolas"/>
@@ -7832,7 +7379,6 @@
         </w:rPr>
         <w:t>groupId</w:t>
       </w:r>
-      <w:proofErr w:type="spellEnd"/>
       <w:r>
         <w:rPr>
           <w:rFonts w:ascii="Consolas" w:hAnsi="Consolas" w:cs="Consolas"/>
@@ -7842,7 +7388,6 @@
         </w:rPr>
         <w:t>&gt;</w:t>
       </w:r>
-      <w:proofErr w:type="spellStart"/>
       <w:r>
         <w:rPr>
           <w:rFonts w:ascii="Consolas" w:hAnsi="Consolas" w:cs="Consolas"/>
@@ -7852,7 +7397,6 @@
         </w:rPr>
         <w:t>org.springdoc</w:t>
       </w:r>
-      <w:proofErr w:type="spellEnd"/>
       <w:r>
         <w:rPr>
           <w:rFonts w:ascii="Consolas" w:hAnsi="Consolas" w:cs="Consolas"/>
@@ -7862,7 +7406,6 @@
         </w:rPr>
         <w:t>&lt;/</w:t>
       </w:r>
-      <w:proofErr w:type="spellStart"/>
       <w:r>
         <w:rPr>
           <w:rFonts w:ascii="Consolas" w:hAnsi="Consolas" w:cs="Consolas"/>
@@ -7872,7 +7415,6 @@
         </w:rPr>
         <w:t>groupId</w:t>
       </w:r>
-      <w:proofErr w:type="spellEnd"/>
       <w:r>
         <w:rPr>
           <w:rFonts w:ascii="Consolas" w:hAnsi="Consolas" w:cs="Consolas"/>
@@ -7915,7 +7457,6 @@
         </w:rPr>
         <w:t>&lt;</w:t>
       </w:r>
-      <w:proofErr w:type="spellStart"/>
       <w:r>
         <w:rPr>
           <w:rFonts w:ascii="Consolas" w:hAnsi="Consolas" w:cs="Consolas"/>
@@ -7925,7 +7466,6 @@
         </w:rPr>
         <w:t>artifactId</w:t>
       </w:r>
-      <w:proofErr w:type="spellEnd"/>
       <w:r>
         <w:rPr>
           <w:rFonts w:ascii="Consolas" w:hAnsi="Consolas" w:cs="Consolas"/>
@@ -7935,7 +7475,6 @@
         </w:rPr>
         <w:t>&gt;</w:t>
       </w:r>
-      <w:proofErr w:type="spellStart"/>
       <w:r>
         <w:rPr>
           <w:rFonts w:ascii="Consolas" w:hAnsi="Consolas" w:cs="Consolas"/>
@@ -7945,7 +7484,6 @@
         </w:rPr>
         <w:t>springdoc-openapi-ui</w:t>
       </w:r>
-      <w:proofErr w:type="spellEnd"/>
       <w:r>
         <w:rPr>
           <w:rFonts w:ascii="Consolas" w:hAnsi="Consolas" w:cs="Consolas"/>
@@ -7955,7 +7493,6 @@
         </w:rPr>
         <w:t>&lt;/</w:t>
       </w:r>
-      <w:proofErr w:type="spellStart"/>
       <w:r>
         <w:rPr>
           <w:rFonts w:ascii="Consolas" w:hAnsi="Consolas" w:cs="Consolas"/>
@@ -7965,7 +7502,6 @@
         </w:rPr>
         <w:t>artifactId</w:t>
       </w:r>
-      <w:proofErr w:type="spellEnd"/>
       <w:r>
         <w:rPr>
           <w:rFonts w:ascii="Consolas" w:hAnsi="Consolas" w:cs="Consolas"/>
@@ -8628,23 +8164,7 @@
           <w:sz w:val="28"/>
           <w:szCs w:val="28"/>
         </w:rPr>
-        <w:t xml:space="preserve">These tools are </w:t>
-      </w:r>
-      <w:proofErr w:type="spellStart"/>
-      <w:r>
-        <w:rPr>
-          <w:sz w:val="28"/>
-          <w:szCs w:val="28"/>
-        </w:rPr>
-        <w:t>use</w:t>
-      </w:r>
-      <w:proofErr w:type="spellEnd"/>
-      <w:r>
-        <w:rPr>
-          <w:sz w:val="28"/>
-          <w:szCs w:val="28"/>
-        </w:rPr>
-        <w:t xml:space="preserve"> to connect with databases and also use to perform Db operation more efficiently.</w:t>
+        <w:t>These tools are use to connect with databases and also use to perform Db operation more efficiently.</w:t>
       </w:r>
       <w:r>
         <w:rPr>
@@ -8918,23 +8438,7 @@
           <w:sz w:val="28"/>
           <w:szCs w:val="28"/>
         </w:rPr>
-        <w:t>Driver Jar (</w:t>
-      </w:r>
-      <w:proofErr w:type="spellStart"/>
-      <w:r>
-        <w:rPr>
-          <w:sz w:val="28"/>
-          <w:szCs w:val="28"/>
-        </w:rPr>
-        <w:t>MySql</w:t>
-      </w:r>
-      <w:proofErr w:type="spellEnd"/>
-      <w:r>
-        <w:rPr>
-          <w:sz w:val="28"/>
-          <w:szCs w:val="28"/>
-        </w:rPr>
-        <w:t xml:space="preserve"> Connector)</w:t>
+        <w:t>Driver Jar (MySql Connector)</w:t>
       </w:r>
     </w:p>
     <w:p>
@@ -9039,39 +8543,7 @@
           <w:sz w:val="28"/>
           <w:szCs w:val="28"/>
         </w:rPr>
-        <w:t xml:space="preserve">You can add a configurations into </w:t>
-      </w:r>
-      <w:proofErr w:type="spellStart"/>
-      <w:r>
-        <w:rPr>
-          <w:sz w:val="28"/>
-          <w:szCs w:val="28"/>
-        </w:rPr>
-        <w:t>application.properties</w:t>
-      </w:r>
-      <w:proofErr w:type="spellEnd"/>
-      <w:r>
-        <w:rPr>
-          <w:sz w:val="28"/>
-          <w:szCs w:val="28"/>
-        </w:rPr>
-        <w:t xml:space="preserve"> file present inside the </w:t>
-      </w:r>
-      <w:proofErr w:type="spellStart"/>
-      <w:r>
-        <w:rPr>
-          <w:sz w:val="28"/>
-          <w:szCs w:val="28"/>
-        </w:rPr>
-        <w:t>src</w:t>
-      </w:r>
-      <w:proofErr w:type="spellEnd"/>
-      <w:r>
-        <w:rPr>
-          <w:sz w:val="28"/>
-          <w:szCs w:val="28"/>
-        </w:rPr>
-        <w:t>/main/resource</w:t>
+        <w:t>You can add a configurations into application.properties file present inside the src/main/resource</w:t>
       </w:r>
       <w:r>
         <w:rPr>
@@ -9321,25 +8793,14 @@
         </w:rPr>
         <w:t xml:space="preserve">API: </w:t>
       </w:r>
-      <w:proofErr w:type="spellStart"/>
-      <w:r>
-        <w:rPr>
-          <w:b/>
-          <w:bCs/>
-          <w:sz w:val="28"/>
-          <w:szCs w:val="28"/>
-        </w:rPr>
-        <w:t>JPARepository</w:t>
-      </w:r>
-      <w:proofErr w:type="spellEnd"/>
-      <w:r>
-        <w:rPr>
-          <w:b/>
-          <w:bCs/>
-          <w:sz w:val="28"/>
-          <w:szCs w:val="28"/>
-        </w:rPr>
-        <w:t xml:space="preserve"> interface</w:t>
+      <w:r>
+        <w:rPr>
+          <w:b/>
+          <w:bCs/>
+          <w:sz w:val="28"/>
+          <w:szCs w:val="28"/>
+        </w:rPr>
+        <w:t>JPARepository interface</w:t>
       </w:r>
       <w:r>
         <w:rPr>
@@ -9432,17 +8893,8 @@
           <w:sz w:val="28"/>
           <w:szCs w:val="28"/>
         </w:rPr>
-        <w:t xml:space="preserve">Steps to create </w:t>
-      </w:r>
-      <w:proofErr w:type="spellStart"/>
-      <w:r>
-        <w:rPr>
-          <w:sz w:val="28"/>
-          <w:szCs w:val="28"/>
-        </w:rPr>
-        <w:t>JpaRepository</w:t>
-      </w:r>
-      <w:proofErr w:type="spellEnd"/>
+        <w:t>Steps to create JpaRepository</w:t>
+      </w:r>
     </w:p>
     <w:p>
       <w:pPr>
@@ -9478,15 +8930,7 @@
           <w:sz w:val="28"/>
           <w:szCs w:val="28"/>
         </w:rPr>
-        <w:t xml:space="preserve"> Interface and extends the </w:t>
-      </w:r>
-      <w:proofErr w:type="spellStart"/>
-      <w:r>
-        <w:rPr>
-          <w:sz w:val="28"/>
-          <w:szCs w:val="28"/>
-        </w:rPr>
-        <w:t>Jp</w:t>
+        <w:t xml:space="preserve"> Interface and extends the Jp</w:t>
       </w:r>
       <w:r>
         <w:rPr>
@@ -9500,15 +8944,7 @@
           <w:sz w:val="28"/>
           <w:szCs w:val="28"/>
         </w:rPr>
-        <w:t>Repository</w:t>
-      </w:r>
-      <w:proofErr w:type="spellEnd"/>
-      <w:r>
-        <w:rPr>
-          <w:sz w:val="28"/>
-          <w:szCs w:val="28"/>
-        </w:rPr>
-        <w:t xml:space="preserve"> Interface on it.</w:t>
+        <w:t>Repository Interface on it.</w:t>
       </w:r>
     </w:p>
     <w:p>
@@ -9549,22 +8985,13 @@
           <w:u w:val="single"/>
         </w:rPr>
       </w:pPr>
-      <w:proofErr w:type="spellStart"/>
       <w:r>
         <w:rPr>
           <w:sz w:val="28"/>
           <w:szCs w:val="28"/>
         </w:rPr>
         <w:lastRenderedPageBreak/>
-        <w:t>JpaRepository</w:t>
-      </w:r>
-      <w:proofErr w:type="spellEnd"/>
-      <w:r>
-        <w:rPr>
-          <w:sz w:val="28"/>
-          <w:szCs w:val="28"/>
-        </w:rPr>
-        <w:t xml:space="preserve"> Interface has multiple methods to perform CURD</w:t>
+        <w:t>JpaRepository Interface has multiple methods to perform CURD</w:t>
       </w:r>
       <w:r>
         <w:rPr>
@@ -9601,23 +9028,7 @@
           <w:sz w:val="28"/>
           <w:szCs w:val="28"/>
         </w:rPr>
-        <w:t xml:space="preserve">You have to specify the Entity class and the Primary key of it while creating </w:t>
-      </w:r>
-      <w:proofErr w:type="spellStart"/>
-      <w:r>
-        <w:rPr>
-          <w:sz w:val="28"/>
-          <w:szCs w:val="28"/>
-        </w:rPr>
-        <w:t>JpaRepository</w:t>
-      </w:r>
-      <w:proofErr w:type="spellEnd"/>
-      <w:r>
-        <w:rPr>
-          <w:sz w:val="28"/>
-          <w:szCs w:val="28"/>
-        </w:rPr>
-        <w:t>.</w:t>
+        <w:t>You have to specify the Entity class and the Primary key of it while creating JpaRepository.</w:t>
       </w:r>
     </w:p>
     <w:p>
@@ -9800,23 +9211,7 @@
           <w:sz w:val="28"/>
           <w:szCs w:val="28"/>
         </w:rPr>
-        <w:t xml:space="preserve">This queries are independent to the database, so the changes happened in the table will not </w:t>
-      </w:r>
-      <w:proofErr w:type="spellStart"/>
-      <w:r>
-        <w:rPr>
-          <w:sz w:val="28"/>
-          <w:szCs w:val="28"/>
-        </w:rPr>
-        <w:t>effect</w:t>
-      </w:r>
-      <w:proofErr w:type="spellEnd"/>
-      <w:r>
-        <w:rPr>
-          <w:sz w:val="28"/>
-          <w:szCs w:val="28"/>
-        </w:rPr>
-        <w:t xml:space="preserve"> you</w:t>
+        <w:t>This queries are independent to the database, so the changes happened in the table will not effect you</w:t>
       </w:r>
       <w:r>
         <w:rPr>
@@ -10358,10 +9753,10 @@
           <w:szCs w:val="28"/>
         </w:rPr>
         <w:drawing>
-          <wp:inline distT="0" distB="0" distL="0" distR="0" wp14:anchorId="5CCEBAC9" wp14:editId="2F508323">
-            <wp:extent cx="5939155" cy="3322320"/>
-            <wp:effectExtent l="0" t="0" r="4445" b="0"/>
-            <wp:docPr id="816577034" name="Picture 1"/>
+          <wp:inline distT="0" distB="0" distL="0" distR="0" wp14:anchorId="24D7DAD4" wp14:editId="497CA3DC">
+            <wp:extent cx="5113526" cy="2238451"/>
+            <wp:effectExtent l="0" t="0" r="0" b="0"/>
+            <wp:docPr id="1678171583" name="Picture 1"/>
             <wp:cNvGraphicFramePr>
               <a:graphicFrameLocks xmlns:a="http://schemas.openxmlformats.org/drawingml/2006/main" noChangeAspect="1"/>
             </wp:cNvGraphicFramePr>
@@ -10390,7 +9785,7 @@
                   <pic:spPr bwMode="auto">
                     <a:xfrm>
                       <a:off x="0" y="0"/>
-                      <a:ext cx="5939155" cy="3322320"/>
+                      <a:ext cx="5116235" cy="2239637"/>
                     </a:xfrm>
                     <a:prstGeom prst="rect">
                       <a:avLst/>
@@ -10485,21 +9880,12 @@
           <w:szCs w:val="28"/>
         </w:rPr>
       </w:pPr>
-      <w:proofErr w:type="spellStart"/>
-      <w:r>
-        <w:rPr>
-          <w:sz w:val="28"/>
-          <w:szCs w:val="28"/>
-        </w:rPr>
-        <w:t>Pid</w:t>
-      </w:r>
-      <w:proofErr w:type="spellEnd"/>
-      <w:r>
-        <w:rPr>
-          <w:sz w:val="28"/>
-          <w:szCs w:val="28"/>
-        </w:rPr>
-        <w:t xml:space="preserve"> (pk), name, price, quantity</w:t>
+      <w:r>
+        <w:rPr>
+          <w:sz w:val="28"/>
+          <w:szCs w:val="28"/>
+        </w:rPr>
+        <w:t>Pid (pk), name, price, quantity</w:t>
       </w:r>
     </w:p>
     <w:p>
@@ -10694,22 +10080,7 @@
           <w:szCs w:val="28"/>
         </w:rPr>
         <w:tab/>
-      </w:r>
-      <w:proofErr w:type="spellStart"/>
-      <w:r>
-        <w:rPr>
-          <w:sz w:val="28"/>
-          <w:szCs w:val="28"/>
-        </w:rPr>
-        <w:t>billingDetails</w:t>
-      </w:r>
-      <w:proofErr w:type="spellEnd"/>
-      <w:r>
-        <w:rPr>
-          <w:sz w:val="28"/>
-          <w:szCs w:val="28"/>
-        </w:rPr>
-        <w:t>: {</w:t>
+        <w:t>billingDetails: {</w:t>
       </w:r>
     </w:p>
     <w:p>
@@ -10748,23 +10119,7 @@
           <w:szCs w:val="28"/>
         </w:rPr>
         <w:tab/>
-        <w:t>“</w:t>
-      </w:r>
-      <w:proofErr w:type="spellStart"/>
-      <w:r>
-        <w:rPr>
-          <w:sz w:val="28"/>
-          <w:szCs w:val="28"/>
-        </w:rPr>
-        <w:t>totalPrice</w:t>
-      </w:r>
-      <w:proofErr w:type="spellEnd"/>
-      <w:r>
-        <w:rPr>
-          <w:sz w:val="28"/>
-          <w:szCs w:val="28"/>
-        </w:rPr>
-        <w:t>”:”” // addition of all product total</w:t>
+        <w:t>“totalPrice”:”” // addition of all product total</w:t>
       </w:r>
     </w:p>
     <w:p>
@@ -10888,23 +10243,7 @@
           <w:szCs w:val="28"/>
         </w:rPr>
         <w:tab/>
-        <w:t>“</w:t>
-      </w:r>
-      <w:proofErr w:type="spellStart"/>
-      <w:r>
-        <w:rPr>
-          <w:sz w:val="28"/>
-          <w:szCs w:val="28"/>
-        </w:rPr>
-        <w:t>payableAmount</w:t>
-      </w:r>
-      <w:proofErr w:type="spellEnd"/>
-      <w:r>
-        <w:rPr>
-          <w:sz w:val="28"/>
-          <w:szCs w:val="28"/>
-        </w:rPr>
-        <w:t>”: “” // addition of above 3 fields</w:t>
+        <w:t>“payableAmount”: “” // addition of above 3 fields</w:t>
       </w:r>
     </w:p>
     <w:p>

--- a/docs/SpringBoot.docx
+++ b/docs/SpringBoot.docx
@@ -50,7 +50,25 @@
           <w:sz w:val="20"/>
           <w:szCs w:val="20"/>
         </w:rPr>
-        <w:t>Spring Boot is a java based framework.</w:t>
+        <w:t xml:space="preserve">Spring Boot is a </w:t>
+      </w:r>
+      <w:proofErr w:type="gramStart"/>
+      <w:r>
+        <w:rPr>
+          <w:bCs/>
+          <w:sz w:val="20"/>
+          <w:szCs w:val="20"/>
+        </w:rPr>
+        <w:t>java based</w:t>
+      </w:r>
+      <w:proofErr w:type="gramEnd"/>
+      <w:r>
+        <w:rPr>
+          <w:bCs/>
+          <w:sz w:val="20"/>
+          <w:szCs w:val="20"/>
+        </w:rPr>
+        <w:t xml:space="preserve"> framework.</w:t>
       </w:r>
     </w:p>
     <w:p>
@@ -72,7 +90,25 @@
           <w:sz w:val="20"/>
           <w:szCs w:val="20"/>
         </w:rPr>
-        <w:t>Spring boot is use for a faster development and also it reduce the development efforts.</w:t>
+        <w:t xml:space="preserve">Spring boot is use for a faster development and also it </w:t>
+      </w:r>
+      <w:proofErr w:type="gramStart"/>
+      <w:r>
+        <w:rPr>
+          <w:bCs/>
+          <w:sz w:val="20"/>
+          <w:szCs w:val="20"/>
+        </w:rPr>
+        <w:t>reduce</w:t>
+      </w:r>
+      <w:proofErr w:type="gramEnd"/>
+      <w:r>
+        <w:rPr>
+          <w:bCs/>
+          <w:sz w:val="20"/>
+          <w:szCs w:val="20"/>
+        </w:rPr>
+        <w:t xml:space="preserve"> the development efforts.</w:t>
       </w:r>
     </w:p>
     <w:p>
@@ -94,7 +130,25 @@
           <w:sz w:val="20"/>
           <w:szCs w:val="20"/>
         </w:rPr>
-        <w:t>Using a Spring Boot you can create a production ready application.</w:t>
+        <w:t xml:space="preserve">Using a Spring </w:t>
+      </w:r>
+      <w:proofErr w:type="gramStart"/>
+      <w:r>
+        <w:rPr>
+          <w:bCs/>
+          <w:sz w:val="20"/>
+          <w:szCs w:val="20"/>
+        </w:rPr>
+        <w:t>Boot</w:t>
+      </w:r>
+      <w:proofErr w:type="gramEnd"/>
+      <w:r>
+        <w:rPr>
+          <w:bCs/>
+          <w:sz w:val="20"/>
+          <w:szCs w:val="20"/>
+        </w:rPr>
+        <w:t xml:space="preserve"> you can create a production ready application.</w:t>
       </w:r>
     </w:p>
     <w:p>
@@ -204,7 +258,25 @@
           <w:sz w:val="20"/>
           <w:szCs w:val="20"/>
         </w:rPr>
-        <w:t>Spring framework is divided into multiple module. You can use a module as per you project requirement.</w:t>
+        <w:t xml:space="preserve">Spring framework is divided into multiple </w:t>
+      </w:r>
+      <w:proofErr w:type="gramStart"/>
+      <w:r>
+        <w:rPr>
+          <w:bCs/>
+          <w:sz w:val="20"/>
+          <w:szCs w:val="20"/>
+        </w:rPr>
+        <w:t>module</w:t>
+      </w:r>
+      <w:proofErr w:type="gramEnd"/>
+      <w:r>
+        <w:rPr>
+          <w:bCs/>
+          <w:sz w:val="20"/>
+          <w:szCs w:val="20"/>
+        </w:rPr>
+        <w:t>. You can use a module as per you project requirement.</w:t>
       </w:r>
     </w:p>
     <w:p>
@@ -882,7 +954,25 @@
           <w:sz w:val="20"/>
           <w:szCs w:val="20"/>
         </w:rPr>
-        <w:t>Is a web application which is use to create a spring boot project. Using this you can create a spring project which will be downloaded as a zip file.</w:t>
+        <w:t xml:space="preserve">Is a web application which is </w:t>
+      </w:r>
+      <w:proofErr w:type="spellStart"/>
+      <w:r>
+        <w:rPr>
+          <w:bCs/>
+          <w:sz w:val="20"/>
+          <w:szCs w:val="20"/>
+        </w:rPr>
+        <w:t>use</w:t>
+      </w:r>
+      <w:proofErr w:type="spellEnd"/>
+      <w:r>
+        <w:rPr>
+          <w:bCs/>
+          <w:sz w:val="20"/>
+          <w:szCs w:val="20"/>
+        </w:rPr>
+        <w:t xml:space="preserve"> to create a spring boot project. Using this you can create a spring project which will be downloaded as a zip file.</w:t>
       </w:r>
     </w:p>
     <w:p>
@@ -1563,9 +1653,11 @@
           <w:numId w:val="5"/>
         </w:numPr>
       </w:pPr>
+      <w:proofErr w:type="spellStart"/>
       <w:r>
         <w:t>Autowire</w:t>
       </w:r>
+      <w:proofErr w:type="spellEnd"/>
     </w:p>
     <w:p>
       <w:pPr>
@@ -1687,7 +1779,15 @@
         </w:numPr>
       </w:pPr>
       <w:r>
-        <w:t>This configuration will be perform by spring boot internally by looking into the dependencies added inside the project.</w:t>
+        <w:t xml:space="preserve">This configuration will be </w:t>
+      </w:r>
+      <w:proofErr w:type="gramStart"/>
+      <w:r>
+        <w:t>perform</w:t>
+      </w:r>
+      <w:proofErr w:type="gramEnd"/>
+      <w:r>
+        <w:t xml:space="preserve"> by spring boot internally by looking into the dependencies added inside the project.</w:t>
       </w:r>
     </w:p>
     <w:p>
@@ -1758,7 +1858,17 @@
         </w:numPr>
       </w:pPr>
       <w:r>
-        <w:t>Spring bean classes are the java classes for which spring will create a object and also manages the java objects.</w:t>
+        <w:t xml:space="preserve">Spring bean classes are the java classes for which spring will create </w:t>
+      </w:r>
+      <w:proofErr w:type="spellStart"/>
+      <w:proofErr w:type="gramStart"/>
+      <w:r>
+        <w:t>a</w:t>
+      </w:r>
+      <w:proofErr w:type="spellEnd"/>
+      <w:proofErr w:type="gramEnd"/>
+      <w:r>
+        <w:t xml:space="preserve"> object and also manages the java objects.</w:t>
       </w:r>
     </w:p>
     <w:p>
@@ -1943,7 +2053,15 @@
         </w:rPr>
       </w:pPr>
       <w:r>
-        <w:t>This Dependency Injection can be automated by autowire process.</w:t>
+        <w:t xml:space="preserve">This Dependency Injection can be automated by </w:t>
+      </w:r>
+      <w:proofErr w:type="spellStart"/>
+      <w:r>
+        <w:t>autowire</w:t>
+      </w:r>
+      <w:proofErr w:type="spellEnd"/>
+      <w:r>
+        <w:t xml:space="preserve"> process.</w:t>
       </w:r>
     </w:p>
     <w:p>
@@ -1960,7 +2078,15 @@
         </w:rPr>
       </w:pPr>
       <w:r>
-        <w:t>@Autowire: it is a process in which spring will identify the dependency and inject those object into the java class internally</w:t>
+        <w:t xml:space="preserve">@Autowire: it is a process in which spring will identify the dependency and inject </w:t>
+      </w:r>
+      <w:proofErr w:type="gramStart"/>
+      <w:r>
+        <w:t>those object</w:t>
+      </w:r>
+      <w:proofErr w:type="gramEnd"/>
+      <w:r>
+        <w:t xml:space="preserve"> into the java class internally</w:t>
       </w:r>
       <w:r>
         <w:t xml:space="preserve"> (To make dependency injection process internally/automatically)</w:t>
@@ -2053,7 +2179,17 @@
         </w:numPr>
       </w:pPr>
       <w:r>
-        <w:t>It will also provides the object whenever required.</w:t>
+        <w:t xml:space="preserve">It will also </w:t>
+      </w:r>
+      <w:proofErr w:type="spellStart"/>
+      <w:proofErr w:type="gramStart"/>
+      <w:r>
+        <w:t>provides</w:t>
+      </w:r>
+      <w:proofErr w:type="spellEnd"/>
+      <w:proofErr w:type="gramEnd"/>
+      <w:r>
+        <w:t xml:space="preserve"> the object whenever required.</w:t>
       </w:r>
       <w:r>
         <w:t xml:space="preserve"> </w:t>
@@ -2092,7 +2228,15 @@
         </w:numPr>
       </w:pPr>
       <w:r>
-        <w:t>You can control how many object to be created and when to create object of bean classes</w:t>
+        <w:t xml:space="preserve">You can control how many </w:t>
+      </w:r>
+      <w:proofErr w:type="gramStart"/>
+      <w:r>
+        <w:t>object</w:t>
+      </w:r>
+      <w:proofErr w:type="gramEnd"/>
+      <w:r>
+        <w:t xml:space="preserve"> to be created and when to create object of bean classes</w:t>
       </w:r>
       <w:r>
         <w:t>.</w:t>
@@ -2107,7 +2251,15 @@
         </w:numPr>
       </w:pPr>
       <w:r>
-        <w:t>There are different scope of the bean</w:t>
+        <w:t xml:space="preserve">There </w:t>
+      </w:r>
+      <w:proofErr w:type="gramStart"/>
+      <w:r>
+        <w:t>are</w:t>
+      </w:r>
+      <w:proofErr w:type="gramEnd"/>
+      <w:r>
+        <w:t xml:space="preserve"> different scope of the bean</w:t>
       </w:r>
     </w:p>
     <w:p>
@@ -2167,7 +2319,15 @@
         </w:numPr>
       </w:pPr>
       <w:r>
-        <w:t>There will be multiple object created for every request</w:t>
+        <w:t xml:space="preserve">There will be multiple </w:t>
+      </w:r>
+      <w:proofErr w:type="gramStart"/>
+      <w:r>
+        <w:t>object</w:t>
+      </w:r>
+      <w:proofErr w:type="gramEnd"/>
+      <w:r>
+        <w:t xml:space="preserve"> created for every request</w:t>
       </w:r>
     </w:p>
     <w:p>
@@ -2191,8 +2351,13 @@
         </w:numPr>
       </w:pPr>
       <w:r>
-        <w:t>There will be separate object created for every HttpRequest</w:t>
-      </w:r>
+        <w:t xml:space="preserve">There will be separate object created for every </w:t>
+      </w:r>
+      <w:proofErr w:type="spellStart"/>
+      <w:r>
+        <w:t>HttpRequest</w:t>
+      </w:r>
+      <w:proofErr w:type="spellEnd"/>
     </w:p>
     <w:p>
       <w:pPr>
@@ -2215,7 +2380,15 @@
         </w:numPr>
       </w:pPr>
       <w:r>
-        <w:t>There will separate object created for a session (HttpSession)</w:t>
+        <w:t>There will separate object created for a session (</w:t>
+      </w:r>
+      <w:proofErr w:type="spellStart"/>
+      <w:r>
+        <w:t>HttpSession</w:t>
+      </w:r>
+      <w:proofErr w:type="spellEnd"/>
+      <w:r>
+        <w:t>)</w:t>
       </w:r>
     </w:p>
     <w:p>
@@ -2226,12 +2399,14 @@
           <w:numId w:val="26"/>
         </w:numPr>
       </w:pPr>
+      <w:proofErr w:type="spellStart"/>
       <w:r>
         <w:t>G</w:t>
       </w:r>
       <w:r>
         <w:t>loablesession</w:t>
       </w:r>
+      <w:proofErr w:type="spellEnd"/>
     </w:p>
     <w:p>
       <w:pPr>
@@ -2346,7 +2521,15 @@
         </w:rPr>
       </w:pPr>
       <w:r>
-        <w:t>The Objects of the java classes can be created manually and then those object can be assign to spring to for management.</w:t>
+        <w:t xml:space="preserve">The Objects of the java classes can be created manually and then </w:t>
+      </w:r>
+      <w:proofErr w:type="gramStart"/>
+      <w:r>
+        <w:t>those object</w:t>
+      </w:r>
+      <w:proofErr w:type="gramEnd"/>
+      <w:r>
+        <w:t xml:space="preserve"> can be assign to spring to for management.</w:t>
       </w:r>
     </w:p>
     <w:p>
@@ -2444,6 +2627,7 @@
         </w:rPr>
         <w:t xml:space="preserve"> </w:t>
       </w:r>
+      <w:proofErr w:type="spellStart"/>
       <w:r>
         <w:rPr>
           <w:rFonts w:ascii="Consolas" w:hAnsi="Consolas" w:cs="Consolas"/>
@@ -2454,6 +2638,7 @@
         </w:rPr>
         <w:t>DbSetup</w:t>
       </w:r>
+      <w:proofErr w:type="spellEnd"/>
       <w:r>
         <w:rPr>
           <w:rFonts w:ascii="Consolas" w:hAnsi="Consolas" w:cs="Consolas"/>
@@ -2461,7 +2646,38 @@
           <w:sz w:val="28"/>
           <w:szCs w:val="28"/>
         </w:rPr>
-        <w:t xml:space="preserve"> getDbSetupObject() {</w:t>
+        <w:t xml:space="preserve"> </w:t>
+      </w:r>
+      <w:proofErr w:type="spellStart"/>
+      <w:proofErr w:type="gramStart"/>
+      <w:r>
+        <w:rPr>
+          <w:rFonts w:ascii="Consolas" w:hAnsi="Consolas" w:cs="Consolas"/>
+          <w:color w:val="000000"/>
+          <w:sz w:val="28"/>
+          <w:szCs w:val="28"/>
+        </w:rPr>
+        <w:t>getDbSetupObject</w:t>
+      </w:r>
+      <w:proofErr w:type="spellEnd"/>
+      <w:r>
+        <w:rPr>
+          <w:rFonts w:ascii="Consolas" w:hAnsi="Consolas" w:cs="Consolas"/>
+          <w:color w:val="000000"/>
+          <w:sz w:val="28"/>
+          <w:szCs w:val="28"/>
+        </w:rPr>
+        <w:t>(</w:t>
+      </w:r>
+      <w:proofErr w:type="gramEnd"/>
+      <w:r>
+        <w:rPr>
+          <w:rFonts w:ascii="Consolas" w:hAnsi="Consolas" w:cs="Consolas"/>
+          <w:color w:val="000000"/>
+          <w:sz w:val="28"/>
+          <w:szCs w:val="28"/>
+        </w:rPr>
+        <w:t>) {</w:t>
       </w:r>
     </w:p>
     <w:p>
@@ -2486,6 +2702,7 @@
         </w:rPr>
         <w:tab/>
       </w:r>
+      <w:proofErr w:type="spellStart"/>
       <w:r>
         <w:rPr>
           <w:rFonts w:ascii="Consolas" w:hAnsi="Consolas" w:cs="Consolas"/>
@@ -2496,6 +2713,7 @@
         </w:rPr>
         <w:t>DbSetup</w:t>
       </w:r>
+      <w:proofErr w:type="spellEnd"/>
       <w:r>
         <w:rPr>
           <w:rFonts w:ascii="Consolas" w:hAnsi="Consolas" w:cs="Consolas"/>
@@ -2543,6 +2761,8 @@
         </w:rPr>
         <w:t xml:space="preserve"> </w:t>
       </w:r>
+      <w:proofErr w:type="spellStart"/>
+      <w:proofErr w:type="gramStart"/>
       <w:r>
         <w:rPr>
           <w:rFonts w:ascii="Consolas" w:hAnsi="Consolas" w:cs="Consolas"/>
@@ -2553,6 +2773,7 @@
         </w:rPr>
         <w:t>DbSetup</w:t>
       </w:r>
+      <w:proofErr w:type="spellEnd"/>
       <w:r>
         <w:rPr>
           <w:rFonts w:ascii="Consolas" w:hAnsi="Consolas" w:cs="Consolas"/>
@@ -2560,7 +2781,17 @@
           <w:sz w:val="28"/>
           <w:szCs w:val="28"/>
         </w:rPr>
-        <w:t>();</w:t>
+        <w:t>(</w:t>
+      </w:r>
+      <w:proofErr w:type="gramEnd"/>
+      <w:r>
+        <w:rPr>
+          <w:rFonts w:ascii="Consolas" w:hAnsi="Consolas" w:cs="Consolas"/>
+          <w:color w:val="000000"/>
+          <w:sz w:val="28"/>
+          <w:szCs w:val="28"/>
+        </w:rPr>
+        <w:t>);</w:t>
       </w:r>
     </w:p>
     <w:p>
@@ -2585,6 +2816,8 @@
         </w:rPr>
         <w:tab/>
       </w:r>
+      <w:proofErr w:type="spellStart"/>
+      <w:proofErr w:type="gramStart"/>
       <w:r>
         <w:rPr>
           <w:rFonts w:ascii="Consolas" w:hAnsi="Consolas" w:cs="Consolas"/>
@@ -2601,7 +2834,18 @@
           <w:sz w:val="28"/>
           <w:szCs w:val="28"/>
         </w:rPr>
-        <w:t>.setDBConnection();</w:t>
+        <w:t>.setDBConnection</w:t>
+      </w:r>
+      <w:proofErr w:type="spellEnd"/>
+      <w:proofErr w:type="gramEnd"/>
+      <w:r>
+        <w:rPr>
+          <w:rFonts w:ascii="Consolas" w:hAnsi="Consolas" w:cs="Consolas"/>
+          <w:color w:val="000000"/>
+          <w:sz w:val="28"/>
+          <w:szCs w:val="28"/>
+        </w:rPr>
+        <w:t>();</w:t>
       </w:r>
     </w:p>
     <w:p>
@@ -2928,7 +3172,23 @@
           <w:sz w:val="28"/>
           <w:szCs w:val="28"/>
         </w:rPr>
-        <w:t xml:space="preserve">JSON can be represented in 2 form </w:t>
+        <w:t xml:space="preserve">JSON can be represented in 2 </w:t>
+      </w:r>
+      <w:proofErr w:type="gramStart"/>
+      <w:r>
+        <w:rPr>
+          <w:sz w:val="28"/>
+          <w:szCs w:val="28"/>
+        </w:rPr>
+        <w:t>form</w:t>
+      </w:r>
+      <w:proofErr w:type="gramEnd"/>
+      <w:r>
+        <w:rPr>
+          <w:sz w:val="28"/>
+          <w:szCs w:val="28"/>
+        </w:rPr>
+        <w:t xml:space="preserve"> </w:t>
       </w:r>
     </w:p>
     <w:p>
@@ -3270,12 +3530,21 @@
           <w:szCs w:val="28"/>
         </w:rPr>
       </w:pPr>
-      <w:r>
-        <w:rPr>
-          <w:sz w:val="28"/>
-          <w:szCs w:val="28"/>
-        </w:rPr>
-        <w:t xml:space="preserve">[  value1, value2, … ]  </w:t>
+      <w:proofErr w:type="gramStart"/>
+      <w:r>
+        <w:rPr>
+          <w:sz w:val="28"/>
+          <w:szCs w:val="28"/>
+        </w:rPr>
+        <w:t>[  value</w:t>
+      </w:r>
+      <w:proofErr w:type="gramEnd"/>
+      <w:r>
+        <w:rPr>
+          <w:sz w:val="28"/>
+          <w:szCs w:val="28"/>
+        </w:rPr>
+        <w:t xml:space="preserve">1, value2, … ]  </w:t>
       </w:r>
     </w:p>
     <w:p>
@@ -3338,8 +3607,16 @@
           <w:szCs w:val="28"/>
         </w:rPr>
         <w:tab/>
+      </w:r>
+      <w:proofErr w:type="spellStart"/>
+      <w:r>
+        <w:rPr>
+          <w:sz w:val="28"/>
+          <w:szCs w:val="28"/>
+        </w:rPr>
         <w:t>Key:value</w:t>
       </w:r>
+      <w:proofErr w:type="spellEnd"/>
     </w:p>
     <w:p>
       <w:pPr>
@@ -3390,8 +3667,16 @@
           <w:szCs w:val="28"/>
         </w:rPr>
         <w:tab/>
+      </w:r>
+      <w:proofErr w:type="spellStart"/>
+      <w:r>
+        <w:rPr>
+          <w:sz w:val="28"/>
+          <w:szCs w:val="28"/>
+        </w:rPr>
         <w:t>Key:value</w:t>
       </w:r>
+      <w:proofErr w:type="spellEnd"/>
     </w:p>
     <w:p>
       <w:pPr>
@@ -3540,7 +3825,23 @@
           <w:sz w:val="28"/>
           <w:szCs w:val="28"/>
         </w:rPr>
-        <w:t xml:space="preserve"> “Abc”,</w:t>
+        <w:t xml:space="preserve"> “</w:t>
+      </w:r>
+      <w:proofErr w:type="spellStart"/>
+      <w:r>
+        <w:rPr>
+          <w:sz w:val="28"/>
+          <w:szCs w:val="28"/>
+        </w:rPr>
+        <w:t>Abc</w:t>
+      </w:r>
+      <w:proofErr w:type="spellEnd"/>
+      <w:r>
+        <w:rPr>
+          <w:sz w:val="28"/>
+          <w:szCs w:val="28"/>
+        </w:rPr>
+        <w:t>”,</w:t>
       </w:r>
     </w:p>
     <w:p>
@@ -3564,7 +3865,48 @@
           <w:szCs w:val="28"/>
         </w:rPr>
         <w:tab/>
-        <w:t>“nickName”:”Abc”,</w:t>
+        <w:t>“</w:t>
+      </w:r>
+      <w:proofErr w:type="spellStart"/>
+      <w:r>
+        <w:rPr>
+          <w:sz w:val="28"/>
+          <w:szCs w:val="28"/>
+        </w:rPr>
+        <w:t>nickName</w:t>
+      </w:r>
+      <w:proofErr w:type="spellEnd"/>
+      <w:r>
+        <w:rPr>
+          <w:sz w:val="28"/>
+          <w:szCs w:val="28"/>
+        </w:rPr>
+        <w:t>”</w:t>
+      </w:r>
+      <w:proofErr w:type="gramStart"/>
+      <w:r>
+        <w:rPr>
+          <w:sz w:val="28"/>
+          <w:szCs w:val="28"/>
+        </w:rPr>
+        <w:t>:”</w:t>
+      </w:r>
+      <w:proofErr w:type="spellStart"/>
+      <w:r>
+        <w:rPr>
+          <w:sz w:val="28"/>
+          <w:szCs w:val="28"/>
+        </w:rPr>
+        <w:t>Abc</w:t>
+      </w:r>
+      <w:proofErr w:type="spellEnd"/>
+      <w:proofErr w:type="gramEnd"/>
+      <w:r>
+        <w:rPr>
+          <w:sz w:val="28"/>
+          <w:szCs w:val="28"/>
+        </w:rPr>
+        <w:t>”,</w:t>
       </w:r>
     </w:p>
     <w:p>
@@ -3715,7 +4057,23 @@
           <w:szCs w:val="28"/>
         </w:rPr>
         <w:tab/>
-        <w:t>“isCurrentEmp”: true</w:t>
+        <w:t>“</w:t>
+      </w:r>
+      <w:proofErr w:type="spellStart"/>
+      <w:r>
+        <w:rPr>
+          <w:sz w:val="28"/>
+          <w:szCs w:val="28"/>
+        </w:rPr>
+        <w:t>isCurrentEmp</w:t>
+      </w:r>
+      <w:proofErr w:type="spellEnd"/>
+      <w:r>
+        <w:rPr>
+          <w:sz w:val="28"/>
+          <w:szCs w:val="28"/>
+        </w:rPr>
+        <w:t>”: true</w:t>
       </w:r>
     </w:p>
     <w:p>
@@ -3829,7 +4187,55 @@
           <w:szCs w:val="28"/>
         </w:rPr>
         <w:tab/>
-        <w:t>[“Abc”, “Xyz”, “Pqr”]</w:t>
+        <w:t>[“</w:t>
+      </w:r>
+      <w:proofErr w:type="spellStart"/>
+      <w:r>
+        <w:rPr>
+          <w:sz w:val="28"/>
+          <w:szCs w:val="28"/>
+        </w:rPr>
+        <w:t>Abc</w:t>
+      </w:r>
+      <w:proofErr w:type="spellEnd"/>
+      <w:r>
+        <w:rPr>
+          <w:sz w:val="28"/>
+          <w:szCs w:val="28"/>
+        </w:rPr>
+        <w:t>”, “</w:t>
+      </w:r>
+      <w:proofErr w:type="spellStart"/>
+      <w:r>
+        <w:rPr>
+          <w:sz w:val="28"/>
+          <w:szCs w:val="28"/>
+        </w:rPr>
+        <w:t>Xyz</w:t>
+      </w:r>
+      <w:proofErr w:type="spellEnd"/>
+      <w:r>
+        <w:rPr>
+          <w:sz w:val="28"/>
+          <w:szCs w:val="28"/>
+        </w:rPr>
+        <w:t>”, “</w:t>
+      </w:r>
+      <w:proofErr w:type="spellStart"/>
+      <w:r>
+        <w:rPr>
+          <w:sz w:val="28"/>
+          <w:szCs w:val="28"/>
+        </w:rPr>
+        <w:t>Pqr</w:t>
+      </w:r>
+      <w:proofErr w:type="spellEnd"/>
+      <w:r>
+        <w:rPr>
+          <w:sz w:val="28"/>
+          <w:szCs w:val="28"/>
+        </w:rPr>
+        <w:t>”]</w:t>
       </w:r>
     </w:p>
     <w:p>
@@ -3880,7 +4286,23 @@
           <w:szCs w:val="28"/>
         </w:rPr>
         <w:tab/>
-        <w:t>“name”: “Xyz”,</w:t>
+        <w:t>“name”: “</w:t>
+      </w:r>
+      <w:proofErr w:type="spellStart"/>
+      <w:r>
+        <w:rPr>
+          <w:sz w:val="28"/>
+          <w:szCs w:val="28"/>
+        </w:rPr>
+        <w:t>Xyz</w:t>
+      </w:r>
+      <w:proofErr w:type="spellEnd"/>
+      <w:r>
+        <w:rPr>
+          <w:sz w:val="28"/>
+          <w:szCs w:val="28"/>
+        </w:rPr>
+        <w:t>”,</w:t>
       </w:r>
     </w:p>
     <w:p>
@@ -3928,7 +4350,23 @@
           <w:szCs w:val="28"/>
         </w:rPr>
         <w:tab/>
-        <w:t>“skills”: [“Java” ,”Html” ,”CSS” ,”JS”]</w:t>
+        <w:t>“skills”: [“Java</w:t>
+      </w:r>
+      <w:proofErr w:type="gramStart"/>
+      <w:r>
+        <w:rPr>
+          <w:sz w:val="28"/>
+          <w:szCs w:val="28"/>
+        </w:rPr>
+        <w:t>” ,”Html</w:t>
+      </w:r>
+      <w:proofErr w:type="gramEnd"/>
+      <w:r>
+        <w:rPr>
+          <w:sz w:val="28"/>
+          <w:szCs w:val="28"/>
+        </w:rPr>
+        <w:t>” ,”CSS” ,”JS”]</w:t>
       </w:r>
       <w:r>
         <w:rPr>
@@ -3990,7 +4428,32 @@
           <w:szCs w:val="28"/>
         </w:rPr>
         <w:tab/>
-        <w:t>“city”:”pune”,</w:t>
+        <w:t>“city”</w:t>
+      </w:r>
+      <w:proofErr w:type="gramStart"/>
+      <w:r>
+        <w:rPr>
+          <w:sz w:val="28"/>
+          <w:szCs w:val="28"/>
+        </w:rPr>
+        <w:t>:”</w:t>
+      </w:r>
+      <w:proofErr w:type="spellStart"/>
+      <w:r>
+        <w:rPr>
+          <w:sz w:val="28"/>
+          <w:szCs w:val="28"/>
+        </w:rPr>
+        <w:t>pune</w:t>
+      </w:r>
+      <w:proofErr w:type="spellEnd"/>
+      <w:proofErr w:type="gramEnd"/>
+      <w:r>
+        <w:rPr>
+          <w:sz w:val="28"/>
+          <w:szCs w:val="28"/>
+        </w:rPr>
+        <w:t>”,</w:t>
       </w:r>
     </w:p>
     <w:p>
@@ -4197,7 +4660,32 @@
           <w:szCs w:val="28"/>
         </w:rPr>
         <w:tab/>
-        <w:t>“name”:”Lib Management”,</w:t>
+        <w:t>“</w:t>
+      </w:r>
+      <w:proofErr w:type="spellStart"/>
+      <w:r>
+        <w:rPr>
+          <w:sz w:val="28"/>
+          <w:szCs w:val="28"/>
+        </w:rPr>
+        <w:t>name”</w:t>
+      </w:r>
+      <w:proofErr w:type="gramStart"/>
+      <w:r>
+        <w:rPr>
+          <w:sz w:val="28"/>
+          <w:szCs w:val="28"/>
+        </w:rPr>
+        <w:t>:”Lib</w:t>
+      </w:r>
+      <w:proofErr w:type="spellEnd"/>
+      <w:proofErr w:type="gramEnd"/>
+      <w:r>
+        <w:rPr>
+          <w:sz w:val="28"/>
+          <w:szCs w:val="28"/>
+        </w:rPr>
+        <w:t xml:space="preserve"> Management”,</w:t>
       </w:r>
     </w:p>
     <w:p>
@@ -4380,7 +4868,32 @@
           <w:szCs w:val="28"/>
         </w:rPr>
         <w:tab/>
-        <w:t>“name”:”Student Management”,</w:t>
+        <w:t>“</w:t>
+      </w:r>
+      <w:proofErr w:type="spellStart"/>
+      <w:r>
+        <w:rPr>
+          <w:sz w:val="28"/>
+          <w:szCs w:val="28"/>
+        </w:rPr>
+        <w:t>name”</w:t>
+      </w:r>
+      <w:proofErr w:type="gramStart"/>
+      <w:r>
+        <w:rPr>
+          <w:sz w:val="28"/>
+          <w:szCs w:val="28"/>
+        </w:rPr>
+        <w:t>:”Student</w:t>
+      </w:r>
+      <w:proofErr w:type="spellEnd"/>
+      <w:proofErr w:type="gramEnd"/>
+      <w:r>
+        <w:rPr>
+          <w:sz w:val="28"/>
+          <w:szCs w:val="28"/>
+        </w:rPr>
+        <w:t xml:space="preserve"> Management”,</w:t>
       </w:r>
     </w:p>
     <w:p>
@@ -5144,6 +5657,7 @@
         </w:rPr>
         <w:t xml:space="preserve">REST stans for </w:t>
       </w:r>
+      <w:proofErr w:type="spellStart"/>
       <w:r>
         <w:rPr>
           <w:b/>
@@ -5168,7 +5682,16 @@
           <w:sz w:val="24"/>
           <w:szCs w:val="24"/>
         </w:rPr>
-        <w:t xml:space="preserve">presentational </w:t>
+        <w:t>presentational</w:t>
+      </w:r>
+      <w:proofErr w:type="spellEnd"/>
+      <w:r>
+        <w:rPr>
+          <w:bCs/>
+          <w:sz w:val="24"/>
+          <w:szCs w:val="24"/>
+        </w:rPr>
+        <w:t xml:space="preserve"> </w:t>
       </w:r>
       <w:r>
         <w:rPr>
@@ -5246,7 +5769,25 @@
           <w:sz w:val="24"/>
           <w:szCs w:val="24"/>
         </w:rPr>
-        <w:t>REST API is use to expose the services (Web services) of one application to the another application.</w:t>
+        <w:t xml:space="preserve">REST API is use to expose the services (Web services) of one application to </w:t>
+      </w:r>
+      <w:proofErr w:type="gramStart"/>
+      <w:r>
+        <w:rPr>
+          <w:bCs/>
+          <w:sz w:val="24"/>
+          <w:szCs w:val="24"/>
+        </w:rPr>
+        <w:t>the another</w:t>
+      </w:r>
+      <w:proofErr w:type="gramEnd"/>
+      <w:r>
+        <w:rPr>
+          <w:bCs/>
+          <w:sz w:val="24"/>
+          <w:szCs w:val="24"/>
+        </w:rPr>
+        <w:t xml:space="preserve"> application.</w:t>
       </w:r>
     </w:p>
     <w:p>
@@ -5558,7 +6099,25 @@
           <w:sz w:val="24"/>
           <w:szCs w:val="24"/>
         </w:rPr>
-        <w:t>It is use to get the user data using an request parameter</w:t>
+        <w:t xml:space="preserve">It is use to get the user data using </w:t>
+      </w:r>
+      <w:proofErr w:type="gramStart"/>
+      <w:r>
+        <w:rPr>
+          <w:bCs/>
+          <w:sz w:val="24"/>
+          <w:szCs w:val="24"/>
+        </w:rPr>
+        <w:t>an</w:t>
+      </w:r>
+      <w:proofErr w:type="gramEnd"/>
+      <w:r>
+        <w:rPr>
+          <w:bCs/>
+          <w:sz w:val="24"/>
+          <w:szCs w:val="24"/>
+        </w:rPr>
+        <w:t xml:space="preserve"> request parameter</w:t>
       </w:r>
     </w:p>
     <w:p>
@@ -5653,13 +6212,23 @@
           <w:szCs w:val="24"/>
         </w:rPr>
       </w:pPr>
-      <w:r>
-        <w:rPr>
-          <w:bCs/>
-          <w:sz w:val="24"/>
-          <w:szCs w:val="24"/>
-        </w:rPr>
-        <w:t xml:space="preserve">URL : </w:t>
+      <w:proofErr w:type="gramStart"/>
+      <w:r>
+        <w:rPr>
+          <w:bCs/>
+          <w:sz w:val="24"/>
+          <w:szCs w:val="24"/>
+        </w:rPr>
+        <w:t>URL :</w:t>
+      </w:r>
+      <w:proofErr w:type="gramEnd"/>
+      <w:r>
+        <w:rPr>
+          <w:bCs/>
+          <w:sz w:val="24"/>
+          <w:szCs w:val="24"/>
+        </w:rPr>
+        <w:t xml:space="preserve"> </w:t>
       </w:r>
       <w:r>
         <w:rPr>
@@ -5669,7 +6238,18 @@
           <w:szCs w:val="18"/>
           <w:shd w:val="clear" w:color="auto" w:fill="FFFFFF"/>
         </w:rPr>
-        <w:t>localhost:8080/user-name</w:t>
+        <w:t>localhost:8080/</w:t>
+      </w:r>
+      <w:proofErr w:type="spellStart"/>
+      <w:r>
+        <w:rPr>
+          <w:rFonts w:ascii="Helvetica" w:hAnsi="Helvetica" w:cs="Helvetica"/>
+          <w:color w:val="212121"/>
+          <w:sz w:val="18"/>
+          <w:szCs w:val="18"/>
+          <w:shd w:val="clear" w:color="auto" w:fill="FFFFFF"/>
+        </w:rPr>
+        <w:t>user-name</w:t>
       </w:r>
       <w:r>
         <w:rPr>
@@ -5682,8 +6262,93 @@
           <w:highlight w:val="yellow"/>
           <w:shd w:val="clear" w:color="auto" w:fill="FFFFFF"/>
         </w:rPr>
-        <w:t>?fn=Abcd&amp;mn=Pqr&amp;ln=Xyz</w:t>
-      </w:r>
+        <w:t>?fn</w:t>
+      </w:r>
+      <w:proofErr w:type="spellEnd"/>
+      <w:r>
+        <w:rPr>
+          <w:rFonts w:ascii="Helvetica" w:hAnsi="Helvetica" w:cs="Helvetica"/>
+          <w:b/>
+          <w:bCs/>
+          <w:color w:val="212121"/>
+          <w:sz w:val="18"/>
+          <w:szCs w:val="18"/>
+          <w:highlight w:val="yellow"/>
+          <w:shd w:val="clear" w:color="auto" w:fill="FFFFFF"/>
+        </w:rPr>
+        <w:t>=</w:t>
+      </w:r>
+      <w:proofErr w:type="spellStart"/>
+      <w:r>
+        <w:rPr>
+          <w:rFonts w:ascii="Helvetica" w:hAnsi="Helvetica" w:cs="Helvetica"/>
+          <w:b/>
+          <w:bCs/>
+          <w:color w:val="212121"/>
+          <w:sz w:val="18"/>
+          <w:szCs w:val="18"/>
+          <w:highlight w:val="yellow"/>
+          <w:shd w:val="clear" w:color="auto" w:fill="FFFFFF"/>
+        </w:rPr>
+        <w:t>Abcd&amp;mn</w:t>
+      </w:r>
+      <w:proofErr w:type="spellEnd"/>
+      <w:r>
+        <w:rPr>
+          <w:rFonts w:ascii="Helvetica" w:hAnsi="Helvetica" w:cs="Helvetica"/>
+          <w:b/>
+          <w:bCs/>
+          <w:color w:val="212121"/>
+          <w:sz w:val="18"/>
+          <w:szCs w:val="18"/>
+          <w:highlight w:val="yellow"/>
+          <w:shd w:val="clear" w:color="auto" w:fill="FFFFFF"/>
+        </w:rPr>
+        <w:t>=</w:t>
+      </w:r>
+      <w:proofErr w:type="spellStart"/>
+      <w:r>
+        <w:rPr>
+          <w:rFonts w:ascii="Helvetica" w:hAnsi="Helvetica" w:cs="Helvetica"/>
+          <w:b/>
+          <w:bCs/>
+          <w:color w:val="212121"/>
+          <w:sz w:val="18"/>
+          <w:szCs w:val="18"/>
+          <w:highlight w:val="yellow"/>
+          <w:shd w:val="clear" w:color="auto" w:fill="FFFFFF"/>
+        </w:rPr>
+        <w:t>Pqr&amp;ln</w:t>
+      </w:r>
+      <w:proofErr w:type="spellEnd"/>
+      <w:r>
+        <w:rPr>
+          <w:rFonts w:ascii="Helvetica" w:hAnsi="Helvetica" w:cs="Helvetica"/>
+          <w:b/>
+          <w:bCs/>
+          <w:color w:val="212121"/>
+          <w:sz w:val="18"/>
+          <w:szCs w:val="18"/>
+          <w:highlight w:val="yellow"/>
+          <w:shd w:val="clear" w:color="auto" w:fill="FFFFFF"/>
+        </w:rPr>
+        <w:t>=</w:t>
+      </w:r>
+      <w:proofErr w:type="spellStart"/>
+      <w:r>
+        <w:rPr>
+          <w:rFonts w:ascii="Helvetica" w:hAnsi="Helvetica" w:cs="Helvetica"/>
+          <w:b/>
+          <w:bCs/>
+          <w:color w:val="212121"/>
+          <w:sz w:val="18"/>
+          <w:szCs w:val="18"/>
+          <w:highlight w:val="yellow"/>
+          <w:shd w:val="clear" w:color="auto" w:fill="FFFFFF"/>
+        </w:rPr>
+        <w:t>Xyz</w:t>
+      </w:r>
+      <w:proofErr w:type="spellEnd"/>
     </w:p>
     <w:p>
       <w:pPr>
@@ -5869,13 +6534,23 @@
           <w:szCs w:val="24"/>
         </w:rPr>
       </w:pPr>
-      <w:r>
-        <w:rPr>
-          <w:bCs/>
-          <w:sz w:val="24"/>
-          <w:szCs w:val="24"/>
-        </w:rPr>
-        <w:t xml:space="preserve">URL  :  </w:t>
+      <w:proofErr w:type="gramStart"/>
+      <w:r>
+        <w:rPr>
+          <w:bCs/>
+          <w:sz w:val="24"/>
+          <w:szCs w:val="24"/>
+        </w:rPr>
+        <w:t>URL  :</w:t>
+      </w:r>
+      <w:proofErr w:type="gramEnd"/>
+      <w:r>
+        <w:rPr>
+          <w:bCs/>
+          <w:sz w:val="24"/>
+          <w:szCs w:val="24"/>
+        </w:rPr>
+        <w:t xml:space="preserve">  </w:t>
       </w:r>
       <w:r>
         <w:rPr>
@@ -5895,6 +6570,7 @@
         </w:rPr>
         <w:t>localhost:8080/user-name/</w:t>
       </w:r>
+      <w:proofErr w:type="spellStart"/>
       <w:r>
         <w:rPr>
           <w:rFonts w:ascii="Helvetica" w:hAnsi="Helvetica" w:cs="Helvetica"/>
@@ -5906,8 +6582,65 @@
           <w:highlight w:val="yellow"/>
           <w:shd w:val="clear" w:color="auto" w:fill="FFFFFF"/>
         </w:rPr>
-        <w:t>abc/pqr/xyz</w:t>
-      </w:r>
+        <w:t>abc</w:t>
+      </w:r>
+      <w:proofErr w:type="spellEnd"/>
+      <w:r>
+        <w:rPr>
+          <w:rFonts w:ascii="Helvetica" w:hAnsi="Helvetica" w:cs="Helvetica"/>
+          <w:b/>
+          <w:bCs/>
+          <w:color w:val="212121"/>
+          <w:sz w:val="18"/>
+          <w:szCs w:val="18"/>
+          <w:highlight w:val="yellow"/>
+          <w:shd w:val="clear" w:color="auto" w:fill="FFFFFF"/>
+        </w:rPr>
+        <w:t>/</w:t>
+      </w:r>
+      <w:proofErr w:type="spellStart"/>
+      <w:r>
+        <w:rPr>
+          <w:rFonts w:ascii="Helvetica" w:hAnsi="Helvetica" w:cs="Helvetica"/>
+          <w:b/>
+          <w:bCs/>
+          <w:color w:val="212121"/>
+          <w:sz w:val="18"/>
+          <w:szCs w:val="18"/>
+          <w:highlight w:val="yellow"/>
+          <w:shd w:val="clear" w:color="auto" w:fill="FFFFFF"/>
+        </w:rPr>
+        <w:t>pqr</w:t>
+      </w:r>
+      <w:proofErr w:type="spellEnd"/>
+      <w:r>
+        <w:rPr>
+          <w:rFonts w:ascii="Helvetica" w:hAnsi="Helvetica" w:cs="Helvetica"/>
+          <w:b/>
+          <w:bCs/>
+          <w:color w:val="212121"/>
+          <w:sz w:val="18"/>
+          <w:szCs w:val="18"/>
+          <w:highlight w:val="yellow"/>
+          <w:shd w:val="clear" w:color="auto" w:fill="FFFFFF"/>
+        </w:rPr>
+        <w:t>/</w:t>
+      </w:r>
+      <w:proofErr w:type="spellStart"/>
+      <w:r>
+        <w:rPr>
+          <w:rFonts w:ascii="Helvetica" w:hAnsi="Helvetica" w:cs="Helvetica"/>
+          <w:b/>
+          <w:bCs/>
+          <w:color w:val="212121"/>
+          <w:sz w:val="18"/>
+          <w:szCs w:val="18"/>
+          <w:highlight w:val="yellow"/>
+          <w:shd w:val="clear" w:color="auto" w:fill="FFFFFF"/>
+        </w:rPr>
+        <w:t>xyz</w:t>
+      </w:r>
+      <w:proofErr w:type="spellEnd"/>
       <w:r>
         <w:rPr>
           <w:bCs/>
@@ -6103,13 +6836,23 @@
           <w:shd w:val="clear" w:color="auto" w:fill="FFFFFF"/>
         </w:rPr>
       </w:pPr>
-      <w:r>
-        <w:rPr>
-          <w:bCs/>
-          <w:sz w:val="24"/>
-          <w:szCs w:val="24"/>
-        </w:rPr>
-        <w:t xml:space="preserve">URL : </w:t>
+      <w:proofErr w:type="gramStart"/>
+      <w:r>
+        <w:rPr>
+          <w:bCs/>
+          <w:sz w:val="24"/>
+          <w:szCs w:val="24"/>
+        </w:rPr>
+        <w:t>URL :</w:t>
+      </w:r>
+      <w:proofErr w:type="gramEnd"/>
+      <w:r>
+        <w:rPr>
+          <w:bCs/>
+          <w:sz w:val="24"/>
+          <w:szCs w:val="24"/>
+        </w:rPr>
+        <w:t xml:space="preserve"> </w:t>
       </w:r>
       <w:r>
         <w:rPr>
@@ -6292,13 +7035,23 @@
         </w:rPr>
         <w:t xml:space="preserve">To Create </w:t>
       </w:r>
-      <w:r>
-        <w:rPr>
-          <w:b/>
-          <w:sz w:val="24"/>
-          <w:szCs w:val="24"/>
-        </w:rPr>
-        <w:t>HTTP G</w:t>
+      <w:proofErr w:type="gramStart"/>
+      <w:r>
+        <w:rPr>
+          <w:b/>
+          <w:sz w:val="24"/>
+          <w:szCs w:val="24"/>
+        </w:rPr>
+        <w:t>HTTP</w:t>
+      </w:r>
+      <w:proofErr w:type="gramEnd"/>
+      <w:r>
+        <w:rPr>
+          <w:b/>
+          <w:sz w:val="24"/>
+          <w:szCs w:val="24"/>
+        </w:rPr>
+        <w:t xml:space="preserve"> G</w:t>
       </w:r>
       <w:r>
         <w:rPr>
@@ -6354,6 +7107,7 @@
         </w:rPr>
         <w:t xml:space="preserve">If you use the same method multiple time then it </w:t>
       </w:r>
+      <w:proofErr w:type="gramStart"/>
       <w:r>
         <w:rPr>
           <w:b/>
@@ -6361,7 +7115,17 @@
           <w:szCs w:val="24"/>
           <w:highlight w:val="yellow"/>
         </w:rPr>
-        <w:t>return an same result</w:t>
+        <w:t>return</w:t>
+      </w:r>
+      <w:proofErr w:type="gramEnd"/>
+      <w:r>
+        <w:rPr>
+          <w:b/>
+          <w:sz w:val="24"/>
+          <w:szCs w:val="24"/>
+          <w:highlight w:val="yellow"/>
+        </w:rPr>
+        <w:t xml:space="preserve"> an same result</w:t>
       </w:r>
       <w:r>
         <w:rPr>
@@ -6430,7 +7194,25 @@
           <w:sz w:val="24"/>
           <w:szCs w:val="24"/>
         </w:rPr>
-        <w:t>POST method is use to create/insert a new resources at the backend application.</w:t>
+        <w:t xml:space="preserve">POST method is use to create/insert a </w:t>
+      </w:r>
+      <w:proofErr w:type="gramStart"/>
+      <w:r>
+        <w:rPr>
+          <w:bCs/>
+          <w:sz w:val="24"/>
+          <w:szCs w:val="24"/>
+        </w:rPr>
+        <w:t>new resources</w:t>
+      </w:r>
+      <w:proofErr w:type="gramEnd"/>
+      <w:r>
+        <w:rPr>
+          <w:bCs/>
+          <w:sz w:val="24"/>
+          <w:szCs w:val="24"/>
+        </w:rPr>
+        <w:t xml:space="preserve"> at the backend application.</w:t>
       </w:r>
     </w:p>
     <w:p>
@@ -6468,7 +7250,25 @@
           <w:sz w:val="24"/>
           <w:szCs w:val="24"/>
         </w:rPr>
-        <w:t xml:space="preserve"> method you can use </w:t>
+        <w:t xml:space="preserve"> </w:t>
+      </w:r>
+      <w:proofErr w:type="gramStart"/>
+      <w:r>
+        <w:rPr>
+          <w:bCs/>
+          <w:sz w:val="24"/>
+          <w:szCs w:val="24"/>
+        </w:rPr>
+        <w:t>method</w:t>
+      </w:r>
+      <w:proofErr w:type="gramEnd"/>
+      <w:r>
+        <w:rPr>
+          <w:bCs/>
+          <w:sz w:val="24"/>
+          <w:szCs w:val="24"/>
+        </w:rPr>
+        <w:t xml:space="preserve"> you can use </w:t>
       </w:r>
       <w:r>
         <w:rPr>
@@ -6500,6 +7300,7 @@
         </w:rPr>
         <w:t xml:space="preserve">If you use the same method multiple time then it </w:t>
       </w:r>
+      <w:proofErr w:type="gramStart"/>
       <w:r>
         <w:rPr>
           <w:b/>
@@ -6507,7 +7308,17 @@
           <w:szCs w:val="24"/>
           <w:highlight w:val="yellow"/>
         </w:rPr>
-        <w:t xml:space="preserve">return an </w:t>
+        <w:t>return</w:t>
+      </w:r>
+      <w:proofErr w:type="gramEnd"/>
+      <w:r>
+        <w:rPr>
+          <w:b/>
+          <w:sz w:val="24"/>
+          <w:szCs w:val="24"/>
+          <w:highlight w:val="yellow"/>
+        </w:rPr>
+        <w:t xml:space="preserve"> an </w:t>
       </w:r>
       <w:r>
         <w:rPr>
@@ -6681,6 +7492,7 @@
         </w:rPr>
         <w:t xml:space="preserve">If you use the same method multiple time then it </w:t>
       </w:r>
+      <w:proofErr w:type="gramStart"/>
       <w:r>
         <w:rPr>
           <w:b/>
@@ -6688,7 +7500,17 @@
           <w:szCs w:val="24"/>
           <w:highlight w:val="yellow"/>
         </w:rPr>
-        <w:t>return an same result</w:t>
+        <w:t>return</w:t>
+      </w:r>
+      <w:proofErr w:type="gramEnd"/>
+      <w:r>
+        <w:rPr>
+          <w:b/>
+          <w:sz w:val="24"/>
+          <w:szCs w:val="24"/>
+          <w:highlight w:val="yellow"/>
+        </w:rPr>
+        <w:t xml:space="preserve"> an same result</w:t>
       </w:r>
       <w:r>
         <w:rPr>
@@ -6781,13 +7603,23 @@
         </w:rPr>
         <w:t xml:space="preserve">To create </w:t>
       </w:r>
-      <w:r>
-        <w:rPr>
-          <w:b/>
-          <w:sz w:val="24"/>
-          <w:szCs w:val="24"/>
-        </w:rPr>
-        <w:t xml:space="preserve">HTTP </w:t>
+      <w:proofErr w:type="gramStart"/>
+      <w:r>
+        <w:rPr>
+          <w:b/>
+          <w:sz w:val="24"/>
+          <w:szCs w:val="24"/>
+        </w:rPr>
+        <w:t>HTTP</w:t>
+      </w:r>
+      <w:proofErr w:type="gramEnd"/>
+      <w:r>
+        <w:rPr>
+          <w:b/>
+          <w:sz w:val="24"/>
+          <w:szCs w:val="24"/>
+        </w:rPr>
+        <w:t xml:space="preserve"> </w:t>
       </w:r>
       <w:r>
         <w:rPr>
@@ -6859,6 +7691,7 @@
         </w:rPr>
         <w:t xml:space="preserve">If you use the same method multiple time then it </w:t>
       </w:r>
+      <w:proofErr w:type="gramStart"/>
       <w:r>
         <w:rPr>
           <w:b/>
@@ -6866,7 +7699,17 @@
           <w:szCs w:val="24"/>
           <w:highlight w:val="yellow"/>
         </w:rPr>
-        <w:t>return an same result</w:t>
+        <w:t>return</w:t>
+      </w:r>
+      <w:proofErr w:type="gramEnd"/>
+      <w:r>
+        <w:rPr>
+          <w:b/>
+          <w:sz w:val="24"/>
+          <w:szCs w:val="24"/>
+          <w:highlight w:val="yellow"/>
+        </w:rPr>
+        <w:t xml:space="preserve"> an same result</w:t>
       </w:r>
       <w:r>
         <w:rPr>
@@ -7069,7 +7912,25 @@
           <w:sz w:val="24"/>
           <w:szCs w:val="24"/>
         </w:rPr>
-        <w:t xml:space="preserve">@CorssOrigin(value = “*”) </w:t>
+        <w:t>@</w:t>
+      </w:r>
+      <w:proofErr w:type="gramStart"/>
+      <w:r>
+        <w:rPr>
+          <w:b/>
+          <w:sz w:val="24"/>
+          <w:szCs w:val="24"/>
+        </w:rPr>
+        <w:t>CorssOrigin(</w:t>
+      </w:r>
+      <w:proofErr w:type="gramEnd"/>
+      <w:r>
+        <w:rPr>
+          <w:b/>
+          <w:sz w:val="24"/>
+          <w:szCs w:val="24"/>
+        </w:rPr>
+        <w:t xml:space="preserve">value = “*”) </w:t>
       </w:r>
     </w:p>
     <w:p>
@@ -7105,7 +7966,25 @@
           <w:sz w:val="24"/>
           <w:szCs w:val="24"/>
         </w:rPr>
-        <w:t xml:space="preserve">@CorssOrigin(value = “localhost:3000”) </w:t>
+        <w:t>@</w:t>
+      </w:r>
+      <w:proofErr w:type="gramStart"/>
+      <w:r>
+        <w:rPr>
+          <w:b/>
+          <w:sz w:val="24"/>
+          <w:szCs w:val="24"/>
+        </w:rPr>
+        <w:t>CorssOrigin(</w:t>
+      </w:r>
+      <w:proofErr w:type="gramEnd"/>
+      <w:r>
+        <w:rPr>
+          <w:b/>
+          <w:sz w:val="24"/>
+          <w:szCs w:val="24"/>
+        </w:rPr>
+        <w:t xml:space="preserve">value = “localhost:3000”) </w:t>
       </w:r>
     </w:p>
     <w:p>
@@ -7370,6 +8249,7 @@
         </w:rPr>
         <w:t>&lt;</w:t>
       </w:r>
+      <w:proofErr w:type="spellStart"/>
       <w:r>
         <w:rPr>
           <w:rFonts w:ascii="Consolas" w:hAnsi="Consolas" w:cs="Consolas"/>
@@ -7379,6 +8259,7 @@
         </w:rPr>
         <w:t>groupId</w:t>
       </w:r>
+      <w:proofErr w:type="spellEnd"/>
       <w:r>
         <w:rPr>
           <w:rFonts w:ascii="Consolas" w:hAnsi="Consolas" w:cs="Consolas"/>
@@ -7388,6 +8269,7 @@
         </w:rPr>
         <w:t>&gt;</w:t>
       </w:r>
+      <w:proofErr w:type="spellStart"/>
       <w:r>
         <w:rPr>
           <w:rFonts w:ascii="Consolas" w:hAnsi="Consolas" w:cs="Consolas"/>
@@ -7397,6 +8279,7 @@
         </w:rPr>
         <w:t>org.springdoc</w:t>
       </w:r>
+      <w:proofErr w:type="spellEnd"/>
       <w:r>
         <w:rPr>
           <w:rFonts w:ascii="Consolas" w:hAnsi="Consolas" w:cs="Consolas"/>
@@ -7406,6 +8289,7 @@
         </w:rPr>
         <w:t>&lt;/</w:t>
       </w:r>
+      <w:proofErr w:type="spellStart"/>
       <w:r>
         <w:rPr>
           <w:rFonts w:ascii="Consolas" w:hAnsi="Consolas" w:cs="Consolas"/>
@@ -7415,6 +8299,7 @@
         </w:rPr>
         <w:t>groupId</w:t>
       </w:r>
+      <w:proofErr w:type="spellEnd"/>
       <w:r>
         <w:rPr>
           <w:rFonts w:ascii="Consolas" w:hAnsi="Consolas" w:cs="Consolas"/>
@@ -7457,6 +8342,7 @@
         </w:rPr>
         <w:t>&lt;</w:t>
       </w:r>
+      <w:proofErr w:type="spellStart"/>
       <w:r>
         <w:rPr>
           <w:rFonts w:ascii="Consolas" w:hAnsi="Consolas" w:cs="Consolas"/>
@@ -7466,6 +8352,7 @@
         </w:rPr>
         <w:t>artifactId</w:t>
       </w:r>
+      <w:proofErr w:type="spellEnd"/>
       <w:r>
         <w:rPr>
           <w:rFonts w:ascii="Consolas" w:hAnsi="Consolas" w:cs="Consolas"/>
@@ -7475,6 +8362,7 @@
         </w:rPr>
         <w:t>&gt;</w:t>
       </w:r>
+      <w:proofErr w:type="spellStart"/>
       <w:r>
         <w:rPr>
           <w:rFonts w:ascii="Consolas" w:hAnsi="Consolas" w:cs="Consolas"/>
@@ -7484,6 +8372,7 @@
         </w:rPr>
         <w:t>springdoc-openapi-ui</w:t>
       </w:r>
+      <w:proofErr w:type="spellEnd"/>
       <w:r>
         <w:rPr>
           <w:rFonts w:ascii="Consolas" w:hAnsi="Consolas" w:cs="Consolas"/>
@@ -7493,6 +8382,7 @@
         </w:rPr>
         <w:t>&lt;/</w:t>
       </w:r>
+      <w:proofErr w:type="spellStart"/>
       <w:r>
         <w:rPr>
           <w:rFonts w:ascii="Consolas" w:hAnsi="Consolas" w:cs="Consolas"/>
@@ -7502,6 +8392,7 @@
         </w:rPr>
         <w:t>artifactId</w:t>
       </w:r>
+      <w:proofErr w:type="spellEnd"/>
       <w:r>
         <w:rPr>
           <w:rFonts w:ascii="Consolas" w:hAnsi="Consolas" w:cs="Consolas"/>
@@ -7830,7 +8721,23 @@
           <w:sz w:val="28"/>
           <w:szCs w:val="28"/>
         </w:rPr>
-        <w:t xml:space="preserve">Create a rest API which in which accept the 2 numbers and the operation(+,-,*,/) for the user and return the output to the </w:t>
+        <w:t xml:space="preserve">Create a rest API which in which accept the 2 numbers and the </w:t>
+      </w:r>
+      <w:proofErr w:type="gramStart"/>
+      <w:r>
+        <w:rPr>
+          <w:sz w:val="28"/>
+          <w:szCs w:val="28"/>
+        </w:rPr>
+        <w:t>operation(</w:t>
+      </w:r>
+      <w:proofErr w:type="gramEnd"/>
+      <w:r>
+        <w:rPr>
+          <w:sz w:val="28"/>
+          <w:szCs w:val="28"/>
+        </w:rPr>
+        <w:t xml:space="preserve">+,-,*,/) for the user and return the output to the </w:t>
       </w:r>
       <w:r>
         <w:rPr>
@@ -8164,7 +9071,23 @@
           <w:sz w:val="28"/>
           <w:szCs w:val="28"/>
         </w:rPr>
-        <w:t>These tools are use to connect with databases and also use to perform Db operation more efficiently.</w:t>
+        <w:t xml:space="preserve">These tools are </w:t>
+      </w:r>
+      <w:proofErr w:type="spellStart"/>
+      <w:r>
+        <w:rPr>
+          <w:sz w:val="28"/>
+          <w:szCs w:val="28"/>
+        </w:rPr>
+        <w:t>use</w:t>
+      </w:r>
+      <w:proofErr w:type="spellEnd"/>
+      <w:r>
+        <w:rPr>
+          <w:sz w:val="28"/>
+          <w:szCs w:val="28"/>
+        </w:rPr>
+        <w:t xml:space="preserve"> to connect with databases and also use to perform Db operation more efficiently.</w:t>
       </w:r>
       <w:r>
         <w:rPr>
@@ -8438,7 +9361,23 @@
           <w:sz w:val="28"/>
           <w:szCs w:val="28"/>
         </w:rPr>
-        <w:t>Driver Jar (MySql Connector)</w:t>
+        <w:t>Driver Jar (</w:t>
+      </w:r>
+      <w:proofErr w:type="spellStart"/>
+      <w:r>
+        <w:rPr>
+          <w:sz w:val="28"/>
+          <w:szCs w:val="28"/>
+        </w:rPr>
+        <w:t>MySql</w:t>
+      </w:r>
+      <w:proofErr w:type="spellEnd"/>
+      <w:r>
+        <w:rPr>
+          <w:sz w:val="28"/>
+          <w:szCs w:val="28"/>
+        </w:rPr>
+        <w:t xml:space="preserve"> Connector)</w:t>
       </w:r>
     </w:p>
     <w:p>
@@ -8543,7 +9482,41 @@
           <w:sz w:val="28"/>
           <w:szCs w:val="28"/>
         </w:rPr>
-        <w:t>You can add a configurations into application.properties file present inside the src/main/resource</w:t>
+        <w:t xml:space="preserve">You can add a configurations into </w:t>
+      </w:r>
+      <w:proofErr w:type="spellStart"/>
+      <w:proofErr w:type="gramStart"/>
+      <w:r>
+        <w:rPr>
+          <w:sz w:val="28"/>
+          <w:szCs w:val="28"/>
+        </w:rPr>
+        <w:t>application.properties</w:t>
+      </w:r>
+      <w:proofErr w:type="spellEnd"/>
+      <w:proofErr w:type="gramEnd"/>
+      <w:r>
+        <w:rPr>
+          <w:sz w:val="28"/>
+          <w:szCs w:val="28"/>
+        </w:rPr>
+        <w:t xml:space="preserve"> file present inside the </w:t>
+      </w:r>
+      <w:proofErr w:type="spellStart"/>
+      <w:r>
+        <w:rPr>
+          <w:sz w:val="28"/>
+          <w:szCs w:val="28"/>
+        </w:rPr>
+        <w:t>src</w:t>
+      </w:r>
+      <w:proofErr w:type="spellEnd"/>
+      <w:r>
+        <w:rPr>
+          <w:sz w:val="28"/>
+          <w:szCs w:val="28"/>
+        </w:rPr>
+        <w:t>/main/resource</w:t>
       </w:r>
       <w:r>
         <w:rPr>
@@ -8748,7 +9721,23 @@
           <w:sz w:val="28"/>
           <w:szCs w:val="28"/>
         </w:rPr>
-        <w:t>Entity classes will be further connect with the table through the hibernate.</w:t>
+        <w:t xml:space="preserve">Entity classes will be further </w:t>
+      </w:r>
+      <w:proofErr w:type="gramStart"/>
+      <w:r>
+        <w:rPr>
+          <w:sz w:val="28"/>
+          <w:szCs w:val="28"/>
+        </w:rPr>
+        <w:t>connect</w:t>
+      </w:r>
+      <w:proofErr w:type="gramEnd"/>
+      <w:r>
+        <w:rPr>
+          <w:sz w:val="28"/>
+          <w:szCs w:val="28"/>
+        </w:rPr>
+        <w:t xml:space="preserve"> with the table through the hibernate.</w:t>
       </w:r>
     </w:p>
     <w:p>
@@ -8793,14 +9782,25 @@
         </w:rPr>
         <w:t xml:space="preserve">API: </w:t>
       </w:r>
-      <w:r>
-        <w:rPr>
-          <w:b/>
-          <w:bCs/>
-          <w:sz w:val="28"/>
-          <w:szCs w:val="28"/>
-        </w:rPr>
-        <w:t>JPARepository interface</w:t>
+      <w:proofErr w:type="spellStart"/>
+      <w:r>
+        <w:rPr>
+          <w:b/>
+          <w:bCs/>
+          <w:sz w:val="28"/>
+          <w:szCs w:val="28"/>
+        </w:rPr>
+        <w:t>JPARepository</w:t>
+      </w:r>
+      <w:proofErr w:type="spellEnd"/>
+      <w:r>
+        <w:rPr>
+          <w:b/>
+          <w:bCs/>
+          <w:sz w:val="28"/>
+          <w:szCs w:val="28"/>
+        </w:rPr>
+        <w:t xml:space="preserve"> interface</w:t>
       </w:r>
       <w:r>
         <w:rPr>
@@ -8833,7 +9833,23 @@
           <w:sz w:val="28"/>
           <w:szCs w:val="28"/>
         </w:rPr>
-        <w:t>This is used to execute the Database operations(DML</w:t>
+        <w:t xml:space="preserve">This is used to execute the Database </w:t>
+      </w:r>
+      <w:proofErr w:type="gramStart"/>
+      <w:r>
+        <w:rPr>
+          <w:sz w:val="28"/>
+          <w:szCs w:val="28"/>
+        </w:rPr>
+        <w:t>operations(</w:t>
+      </w:r>
+      <w:proofErr w:type="gramEnd"/>
+      <w:r>
+        <w:rPr>
+          <w:sz w:val="28"/>
+          <w:szCs w:val="28"/>
+        </w:rPr>
+        <w:t>DML</w:t>
       </w:r>
       <w:r>
         <w:rPr>
@@ -8870,7 +9886,23 @@
           <w:sz w:val="28"/>
           <w:szCs w:val="28"/>
         </w:rPr>
-        <w:t>Using APIs you can execute the queries and get the result back into java application.</w:t>
+        <w:t xml:space="preserve">Using </w:t>
+      </w:r>
+      <w:proofErr w:type="gramStart"/>
+      <w:r>
+        <w:rPr>
+          <w:sz w:val="28"/>
+          <w:szCs w:val="28"/>
+        </w:rPr>
+        <w:t>APIs</w:t>
+      </w:r>
+      <w:proofErr w:type="gramEnd"/>
+      <w:r>
+        <w:rPr>
+          <w:sz w:val="28"/>
+          <w:szCs w:val="28"/>
+        </w:rPr>
+        <w:t xml:space="preserve"> you can execute the queries and get the result back into java application.</w:t>
       </w:r>
     </w:p>
     <w:p>
@@ -8893,8 +9925,17 @@
           <w:sz w:val="28"/>
           <w:szCs w:val="28"/>
         </w:rPr>
-        <w:t>Steps to create JpaRepository</w:t>
-      </w:r>
+        <w:t xml:space="preserve">Steps to create </w:t>
+      </w:r>
+      <w:proofErr w:type="spellStart"/>
+      <w:r>
+        <w:rPr>
+          <w:sz w:val="28"/>
+          <w:szCs w:val="28"/>
+        </w:rPr>
+        <w:t>JpaRepository</w:t>
+      </w:r>
+      <w:proofErr w:type="spellEnd"/>
     </w:p>
     <w:p>
       <w:pPr>
@@ -8930,7 +9971,15 @@
           <w:sz w:val="28"/>
           <w:szCs w:val="28"/>
         </w:rPr>
-        <w:t xml:space="preserve"> Interface and extends the Jp</w:t>
+        <w:t xml:space="preserve"> Interface and extends the </w:t>
+      </w:r>
+      <w:proofErr w:type="spellStart"/>
+      <w:r>
+        <w:rPr>
+          <w:sz w:val="28"/>
+          <w:szCs w:val="28"/>
+        </w:rPr>
+        <w:t>Jp</w:t>
       </w:r>
       <w:r>
         <w:rPr>
@@ -8944,7 +9993,15 @@
           <w:sz w:val="28"/>
           <w:szCs w:val="28"/>
         </w:rPr>
-        <w:t>Repository Interface on it.</w:t>
+        <w:t>Repository</w:t>
+      </w:r>
+      <w:proofErr w:type="spellEnd"/>
+      <w:r>
+        <w:rPr>
+          <w:sz w:val="28"/>
+          <w:szCs w:val="28"/>
+        </w:rPr>
+        <w:t xml:space="preserve"> Interface on it.</w:t>
       </w:r>
     </w:p>
     <w:p>
@@ -8985,13 +10042,22 @@
           <w:u w:val="single"/>
         </w:rPr>
       </w:pPr>
+      <w:proofErr w:type="spellStart"/>
       <w:r>
         <w:rPr>
           <w:sz w:val="28"/>
           <w:szCs w:val="28"/>
         </w:rPr>
         <w:lastRenderedPageBreak/>
-        <w:t>JpaRepository Interface has multiple methods to perform CURD</w:t>
+        <w:t>JpaRepository</w:t>
+      </w:r>
+      <w:proofErr w:type="spellEnd"/>
+      <w:r>
+        <w:rPr>
+          <w:sz w:val="28"/>
+          <w:szCs w:val="28"/>
+        </w:rPr>
+        <w:t xml:space="preserve"> Interface has multiple methods to perform CURD</w:t>
       </w:r>
       <w:r>
         <w:rPr>
@@ -9028,7 +10094,23 @@
           <w:sz w:val="28"/>
           <w:szCs w:val="28"/>
         </w:rPr>
-        <w:t>You have to specify the Entity class and the Primary key of it while creating JpaRepository.</w:t>
+        <w:t xml:space="preserve">You have to specify the Entity class and the Primary key of it while creating </w:t>
+      </w:r>
+      <w:proofErr w:type="spellStart"/>
+      <w:r>
+        <w:rPr>
+          <w:sz w:val="28"/>
+          <w:szCs w:val="28"/>
+        </w:rPr>
+        <w:t>JpaRepository</w:t>
+      </w:r>
+      <w:proofErr w:type="spellEnd"/>
+      <w:r>
+        <w:rPr>
+          <w:sz w:val="28"/>
+          <w:szCs w:val="28"/>
+        </w:rPr>
+        <w:t>.</w:t>
       </w:r>
     </w:p>
     <w:p>
@@ -9206,12 +10288,37 @@
           <w:u w:val="single"/>
         </w:rPr>
       </w:pPr>
-      <w:r>
-        <w:rPr>
-          <w:sz w:val="28"/>
-          <w:szCs w:val="28"/>
-        </w:rPr>
-        <w:t>This queries are independent to the database, so the changes happened in the table will not effect you</w:t>
+      <w:proofErr w:type="gramStart"/>
+      <w:r>
+        <w:rPr>
+          <w:sz w:val="28"/>
+          <w:szCs w:val="28"/>
+        </w:rPr>
+        <w:t>This queries</w:t>
+      </w:r>
+      <w:proofErr w:type="gramEnd"/>
+      <w:r>
+        <w:rPr>
+          <w:sz w:val="28"/>
+          <w:szCs w:val="28"/>
+        </w:rPr>
+        <w:t xml:space="preserve"> are independent to the database, so the changes happened in the table will not </w:t>
+      </w:r>
+      <w:proofErr w:type="spellStart"/>
+      <w:r>
+        <w:rPr>
+          <w:sz w:val="28"/>
+          <w:szCs w:val="28"/>
+        </w:rPr>
+        <w:t>effect</w:t>
+      </w:r>
+      <w:proofErr w:type="spellEnd"/>
+      <w:r>
+        <w:rPr>
+          <w:sz w:val="28"/>
+          <w:szCs w:val="28"/>
+        </w:rPr>
+        <w:t xml:space="preserve"> you</w:t>
       </w:r>
       <w:r>
         <w:rPr>
@@ -9312,7 +10419,23 @@
           <w:sz w:val="28"/>
           <w:szCs w:val="28"/>
         </w:rPr>
-        <w:t>In this you will use the table and column name like an normal SQL query.</w:t>
+        <w:t xml:space="preserve">In this you will use the table and column name like </w:t>
+      </w:r>
+      <w:proofErr w:type="gramStart"/>
+      <w:r>
+        <w:rPr>
+          <w:sz w:val="28"/>
+          <w:szCs w:val="28"/>
+        </w:rPr>
+        <w:t>an</w:t>
+      </w:r>
+      <w:proofErr w:type="gramEnd"/>
+      <w:r>
+        <w:rPr>
+          <w:sz w:val="28"/>
+          <w:szCs w:val="28"/>
+        </w:rPr>
+        <w:t xml:space="preserve"> normal SQL query.</w:t>
       </w:r>
     </w:p>
     <w:p>
@@ -9459,7 +10582,23 @@
           <w:sz w:val="28"/>
           <w:szCs w:val="28"/>
         </w:rPr>
-        <w:t xml:space="preserve">If query is SQL type then set the a native query </w:t>
+        <w:t xml:space="preserve">If query is SQL </w:t>
+      </w:r>
+      <w:proofErr w:type="gramStart"/>
+      <w:r>
+        <w:rPr>
+          <w:sz w:val="28"/>
+          <w:szCs w:val="28"/>
+        </w:rPr>
+        <w:t>type</w:t>
+      </w:r>
+      <w:proofErr w:type="gramEnd"/>
+      <w:r>
+        <w:rPr>
+          <w:sz w:val="28"/>
+          <w:szCs w:val="28"/>
+        </w:rPr>
+        <w:t xml:space="preserve"> then set the a native query </w:t>
       </w:r>
       <w:r>
         <w:rPr>
@@ -9539,7 +10678,23 @@
           <w:sz w:val="28"/>
           <w:szCs w:val="28"/>
         </w:rPr>
-        <w:t>Using this you can achieve a relational mapping between the table. And also can add the primary and foreign key relation between tables.</w:t>
+        <w:t xml:space="preserve">Using this you can achieve a relational mapping between the table. And </w:t>
+      </w:r>
+      <w:proofErr w:type="gramStart"/>
+      <w:r>
+        <w:rPr>
+          <w:sz w:val="28"/>
+          <w:szCs w:val="28"/>
+        </w:rPr>
+        <w:t>also</w:t>
+      </w:r>
+      <w:proofErr w:type="gramEnd"/>
+      <w:r>
+        <w:rPr>
+          <w:sz w:val="28"/>
+          <w:szCs w:val="28"/>
+        </w:rPr>
+        <w:t xml:space="preserve"> can add the primary and foreign key relation between tables.</w:t>
       </w:r>
     </w:p>
     <w:p>
@@ -9559,7 +10714,23 @@
           <w:sz w:val="28"/>
           <w:szCs w:val="28"/>
         </w:rPr>
-        <w:t>You can create an reference of one class into another class to create a foreign key inside the Database table.</w:t>
+        <w:t xml:space="preserve">You can create </w:t>
+      </w:r>
+      <w:proofErr w:type="gramStart"/>
+      <w:r>
+        <w:rPr>
+          <w:sz w:val="28"/>
+          <w:szCs w:val="28"/>
+        </w:rPr>
+        <w:t>an</w:t>
+      </w:r>
+      <w:proofErr w:type="gramEnd"/>
+      <w:r>
+        <w:rPr>
+          <w:sz w:val="28"/>
+          <w:szCs w:val="28"/>
+        </w:rPr>
+        <w:t xml:space="preserve"> reference of one class into another class to create a foreign key inside the Database table.</w:t>
       </w:r>
     </w:p>
     <w:p>
@@ -9648,8 +10819,17 @@
           <w:sz w:val="28"/>
           <w:szCs w:val="28"/>
         </w:rPr>
-        <w:t>And then annotate the reference with the any one of the following annotation</w:t>
-      </w:r>
+        <w:t xml:space="preserve">And then annotate the reference with the any one of the following </w:t>
+      </w:r>
+      <w:proofErr w:type="gramStart"/>
+      <w:r>
+        <w:rPr>
+          <w:sz w:val="28"/>
+          <w:szCs w:val="28"/>
+        </w:rPr>
+        <w:t>annotation</w:t>
+      </w:r>
+      <w:proofErr w:type="gramEnd"/>
     </w:p>
     <w:p>
       <w:pPr>
@@ -9730,6 +10910,13 @@
         </w:rPr>
         <w:t>@ManyToMan</w:t>
       </w:r>
+      <w:r>
+        <w:rPr>
+          <w:sz w:val="28"/>
+          <w:szCs w:val="28"/>
+        </w:rPr>
+        <w:t>y</w:t>
+      </w:r>
     </w:p>
     <w:p>
       <w:pPr>
@@ -9753,9 +10940,9 @@
           <w:szCs w:val="28"/>
         </w:rPr>
         <w:drawing>
-          <wp:inline distT="0" distB="0" distL="0" distR="0" wp14:anchorId="24D7DAD4" wp14:editId="497CA3DC">
-            <wp:extent cx="5113526" cy="2238451"/>
-            <wp:effectExtent l="0" t="0" r="0" b="0"/>
+          <wp:inline distT="0" distB="0" distL="0" distR="0" wp14:anchorId="24D7DAD4" wp14:editId="7C7B6F9A">
+            <wp:extent cx="3403894" cy="1490058"/>
+            <wp:effectExtent l="0" t="0" r="6350" b="0"/>
             <wp:docPr id="1678171583" name="Picture 1"/>
             <wp:cNvGraphicFramePr>
               <a:graphicFrameLocks xmlns:a="http://schemas.openxmlformats.org/drawingml/2006/main" noChangeAspect="1"/>
@@ -9785,7 +10972,7 @@
                   <pic:spPr bwMode="auto">
                     <a:xfrm>
                       <a:off x="0" y="0"/>
-                      <a:ext cx="5116235" cy="2239637"/>
+                      <a:ext cx="3415575" cy="1495171"/>
                     </a:xfrm>
                     <a:prstGeom prst="rect">
                       <a:avLst/>
@@ -9809,6 +10996,69 @@
           <w:szCs w:val="28"/>
         </w:rPr>
       </w:pPr>
+      <w:r>
+        <w:rPr>
+          <w:noProof/>
+          <w:sz w:val="28"/>
+          <w:szCs w:val="28"/>
+        </w:rPr>
+        <w:drawing>
+          <wp:inline distT="0" distB="0" distL="0" distR="0" wp14:anchorId="2D1A7064" wp14:editId="59FF7043">
+            <wp:extent cx="3694599" cy="1910011"/>
+            <wp:effectExtent l="0" t="0" r="1270" b="0"/>
+            <wp:docPr id="2006287683" name="Picture 1"/>
+            <wp:cNvGraphicFramePr>
+              <a:graphicFrameLocks xmlns:a="http://schemas.openxmlformats.org/drawingml/2006/main" noChangeAspect="1"/>
+            </wp:cNvGraphicFramePr>
+            <a:graphic xmlns:a="http://schemas.openxmlformats.org/drawingml/2006/main">
+              <a:graphicData uri="http://schemas.openxmlformats.org/drawingml/2006/picture">
+                <pic:pic xmlns:pic="http://schemas.openxmlformats.org/drawingml/2006/picture">
+                  <pic:nvPicPr>
+                    <pic:cNvPr id="0" name="Picture 1"/>
+                    <pic:cNvPicPr>
+                      <a:picLocks noChangeAspect="1" noChangeArrowheads="1"/>
+                    </pic:cNvPicPr>
+                  </pic:nvPicPr>
+                  <pic:blipFill>
+                    <a:blip r:embed="rId36">
+                      <a:extLst>
+                        <a:ext uri="{28A0092B-C50C-407E-A947-70E740481C1C}">
+                          <a14:useLocalDpi xmlns:a14="http://schemas.microsoft.com/office/drawing/2010/main" val="0"/>
+                        </a:ext>
+                      </a:extLst>
+                    </a:blip>
+                    <a:srcRect/>
+                    <a:stretch>
+                      <a:fillRect/>
+                    </a:stretch>
+                  </pic:blipFill>
+                  <pic:spPr bwMode="auto">
+                    <a:xfrm>
+                      <a:off x="0" y="0"/>
+                      <a:ext cx="3703265" cy="1914491"/>
+                    </a:xfrm>
+                    <a:prstGeom prst="rect">
+                      <a:avLst/>
+                    </a:prstGeom>
+                    <a:noFill/>
+                    <a:ln>
+                      <a:noFill/>
+                    </a:ln>
+                  </pic:spPr>
+                </pic:pic>
+              </a:graphicData>
+            </a:graphic>
+          </wp:inline>
+        </w:drawing>
+      </w:r>
+    </w:p>
+    <w:p>
+      <w:pPr>
+        <w:rPr>
+          <w:sz w:val="28"/>
+          <w:szCs w:val="28"/>
+        </w:rPr>
+      </w:pPr>
     </w:p>
     <w:p>
       <w:pPr>
@@ -9880,12 +11130,21 @@
           <w:szCs w:val="28"/>
         </w:rPr>
       </w:pPr>
-      <w:r>
-        <w:rPr>
-          <w:sz w:val="28"/>
-          <w:szCs w:val="28"/>
-        </w:rPr>
-        <w:t>Pid (pk), name, price, quantity</w:t>
+      <w:proofErr w:type="spellStart"/>
+      <w:r>
+        <w:rPr>
+          <w:sz w:val="28"/>
+          <w:szCs w:val="28"/>
+        </w:rPr>
+        <w:t>Pid</w:t>
+      </w:r>
+      <w:proofErr w:type="spellEnd"/>
+      <w:r>
+        <w:rPr>
+          <w:sz w:val="28"/>
+          <w:szCs w:val="28"/>
+        </w:rPr>
+        <w:t xml:space="preserve"> (pk), name, price, quantity</w:t>
       </w:r>
     </w:p>
     <w:p>
@@ -10062,7 +11321,23 @@
           <w:szCs w:val="28"/>
         </w:rPr>
         <w:tab/>
-        <w:t>total: “”,  // price * quantity</w:t>
+        <w:t>total: “</w:t>
+      </w:r>
+      <w:proofErr w:type="gramStart"/>
+      <w:r>
+        <w:rPr>
+          <w:sz w:val="28"/>
+          <w:szCs w:val="28"/>
+        </w:rPr>
+        <w:t>”,  /</w:t>
+      </w:r>
+      <w:proofErr w:type="gramEnd"/>
+      <w:r>
+        <w:rPr>
+          <w:sz w:val="28"/>
+          <w:szCs w:val="28"/>
+        </w:rPr>
+        <w:t>/ price * quantity</w:t>
       </w:r>
     </w:p>
     <w:p>
@@ -10080,7 +11355,22 @@
           <w:szCs w:val="28"/>
         </w:rPr>
         <w:tab/>
-        <w:t>billingDetails: {</w:t>
+      </w:r>
+      <w:proofErr w:type="spellStart"/>
+      <w:r>
+        <w:rPr>
+          <w:sz w:val="28"/>
+          <w:szCs w:val="28"/>
+        </w:rPr>
+        <w:t>billingDetails</w:t>
+      </w:r>
+      <w:proofErr w:type="spellEnd"/>
+      <w:r>
+        <w:rPr>
+          <w:sz w:val="28"/>
+          <w:szCs w:val="28"/>
+        </w:rPr>
+        <w:t>: {</w:t>
       </w:r>
     </w:p>
     <w:p>
@@ -10119,7 +11409,23 @@
           <w:szCs w:val="28"/>
         </w:rPr>
         <w:tab/>
-        <w:t>“totalPrice”:”” // addition of all product total</w:t>
+        <w:t>“</w:t>
+      </w:r>
+      <w:proofErr w:type="spellStart"/>
+      <w:r>
+        <w:rPr>
+          <w:sz w:val="28"/>
+          <w:szCs w:val="28"/>
+        </w:rPr>
+        <w:t>totalPrice</w:t>
+      </w:r>
+      <w:proofErr w:type="spellEnd"/>
+      <w:r>
+        <w:rPr>
+          <w:sz w:val="28"/>
+          <w:szCs w:val="28"/>
+        </w:rPr>
+        <w:t>”:”” // addition of all product total</w:t>
       </w:r>
     </w:p>
     <w:p>
@@ -10158,7 +11464,23 @@
           <w:szCs w:val="28"/>
         </w:rPr>
         <w:tab/>
-        <w:t>“CGST”:””  // price by 4%</w:t>
+        <w:t>“CGST”:</w:t>
+      </w:r>
+      <w:proofErr w:type="gramStart"/>
+      <w:r>
+        <w:rPr>
+          <w:sz w:val="28"/>
+          <w:szCs w:val="28"/>
+        </w:rPr>
+        <w:t>””  /</w:t>
+      </w:r>
+      <w:proofErr w:type="gramEnd"/>
+      <w:r>
+        <w:rPr>
+          <w:sz w:val="28"/>
+          <w:szCs w:val="28"/>
+        </w:rPr>
+        <w:t>/ price by 4%</w:t>
       </w:r>
     </w:p>
     <w:p>
@@ -10197,7 +11519,23 @@
           <w:szCs w:val="28"/>
         </w:rPr>
         <w:tab/>
-        <w:t>“SGST”:””  // price by 4%</w:t>
+        <w:t>“SGST”:</w:t>
+      </w:r>
+      <w:proofErr w:type="gramStart"/>
+      <w:r>
+        <w:rPr>
+          <w:sz w:val="28"/>
+          <w:szCs w:val="28"/>
+        </w:rPr>
+        <w:t>””  /</w:t>
+      </w:r>
+      <w:proofErr w:type="gramEnd"/>
+      <w:r>
+        <w:rPr>
+          <w:sz w:val="28"/>
+          <w:szCs w:val="28"/>
+        </w:rPr>
+        <w:t>/ price by 4%</w:t>
       </w:r>
       <w:r>
         <w:rPr>
@@ -10243,7 +11581,23 @@
           <w:szCs w:val="28"/>
         </w:rPr>
         <w:tab/>
-        <w:t>“payableAmount”: “” // addition of above 3 fields</w:t>
+        <w:t>“</w:t>
+      </w:r>
+      <w:proofErr w:type="spellStart"/>
+      <w:r>
+        <w:rPr>
+          <w:sz w:val="28"/>
+          <w:szCs w:val="28"/>
+        </w:rPr>
+        <w:t>payableAmount</w:t>
+      </w:r>
+      <w:proofErr w:type="spellEnd"/>
+      <w:r>
+        <w:rPr>
+          <w:sz w:val="28"/>
+          <w:szCs w:val="28"/>
+        </w:rPr>
+        <w:t>”: “” // addition of above 3 fields</w:t>
       </w:r>
     </w:p>
     <w:p>
